--- a/ТерВер/Отчёт ЛР1.docx
+++ b/ТерВер/Отчёт ЛР1.docx
@@ -590,17 +590,7 @@
           <w:sz w:val="28"/>
           <w:szCs w:val="28"/>
         </w:rPr>
-        <w:t xml:space="preserve"> = 0,</w:t>
-      </w:r>
-      <w:bookmarkStart w:id="0" w:name="_GoBack"/>
-      <w:bookmarkEnd w:id="0"/>
-      <w:r>
-        <w:rPr>
-          <w:rFonts w:ascii="Times New Roman" w:hAnsi="Times New Roman"/>
-          <w:sz w:val="28"/>
-          <w:szCs w:val="28"/>
-        </w:rPr>
-        <w:t>25</w:t>
+        <w:t xml:space="preserve"> = 0,25</w:t>
       </w:r>
       <w:r>
         <w:rPr>
@@ -854,24 +844,7 @@
           <w:szCs w:val="28"/>
         </w:rPr>
         <w:tab/>
-        <w:t xml:space="preserve">Ниже представлен алгоритм </w:t>
-      </w:r>
-      <w:r>
-        <w:rPr>
-          <w:rFonts w:ascii="Times New Roman" w:hAnsi="Times New Roman"/>
-          <w:sz w:val="28"/>
-          <w:szCs w:val="28"/>
-          <w:lang w:val="en-US"/>
-        </w:rPr>
-        <w:t>geometrical</w:t>
-      </w:r>
-      <w:r>
-        <w:rPr>
-          <w:rFonts w:ascii="Times New Roman" w:hAnsi="Times New Roman"/>
-          <w:sz w:val="28"/>
-          <w:szCs w:val="28"/>
-        </w:rPr>
-        <w:t xml:space="preserve"> для розыгрыша геометрического распределения с параметром </w:t>
+        <w:t xml:space="preserve">Ниже представлен алгоритм для розыгрыша геометрического распределения с параметром </w:t>
       </w:r>
       <w:r>
         <w:rPr>
@@ -942,7 +915,15 @@
           <w:sz w:val="28"/>
           <w:szCs w:val="28"/>
         </w:rPr>
-        <w:t>0..</w:t>
+        <w:t>1</w:t>
+      </w:r>
+      <w:r>
+        <w:rPr>
+          <w:rFonts w:asciiTheme="majorHAnsi" w:hAnsiTheme="majorHAnsi"/>
+          <w:sz w:val="28"/>
+          <w:szCs w:val="28"/>
+        </w:rPr>
+        <w:t>..</w:t>
       </w:r>
       <w:proofErr w:type="gramEnd"/>
       <w:r>
@@ -969,13 +950,15 @@
           <w:rFonts w:asciiTheme="majorHAnsi" w:hAnsiTheme="majorHAnsi"/>
           <w:sz w:val="28"/>
           <w:szCs w:val="28"/>
-        </w:rPr>
-      </w:pPr>
-      <w:r>
-        <w:rPr>
-          <w:rFonts w:asciiTheme="majorHAnsi" w:hAnsiTheme="majorHAnsi"/>
-          <w:sz w:val="28"/>
-          <w:szCs w:val="28"/>
+          <w:lang w:val="en-US"/>
+        </w:rPr>
+      </w:pPr>
+      <w:r>
+        <w:rPr>
+          <w:rFonts w:asciiTheme="majorHAnsi" w:hAnsiTheme="majorHAnsi"/>
+          <w:sz w:val="28"/>
+          <w:szCs w:val="28"/>
+          <w:lang w:val="en-US"/>
         </w:rPr>
         <w:t>2</w:t>
       </w:r>
@@ -984,6 +967,7 @@
           <w:rFonts w:asciiTheme="majorHAnsi" w:hAnsiTheme="majorHAnsi"/>
           <w:sz w:val="28"/>
           <w:szCs w:val="28"/>
+          <w:lang w:val="en-US"/>
         </w:rPr>
         <w:tab/>
         <w:t xml:space="preserve"> </w:t>
@@ -1004,8 +988,37 @@
           <w:rFonts w:asciiTheme="majorHAnsi" w:hAnsiTheme="majorHAnsi"/>
           <w:sz w:val="28"/>
           <w:szCs w:val="28"/>
-        </w:rPr>
-        <w:t xml:space="preserve">[0..100] </w:t>
+          <w:lang w:val="en-US"/>
+        </w:rPr>
+        <w:t>[</w:t>
+      </w:r>
+      <w:r>
+        <w:rPr>
+          <w:rFonts w:asciiTheme="majorHAnsi" w:hAnsiTheme="majorHAnsi"/>
+          <w:sz w:val="28"/>
+          <w:szCs w:val="28"/>
+        </w:rPr>
+        <w:t>1</w:t>
+      </w:r>
+      <w:proofErr w:type="gramStart"/>
+      <w:r>
+        <w:rPr>
+          <w:rFonts w:asciiTheme="majorHAnsi" w:hAnsiTheme="majorHAnsi"/>
+          <w:sz w:val="28"/>
+          <w:szCs w:val="28"/>
+          <w:lang w:val="en-US"/>
+        </w:rPr>
+        <w:t>..100</w:t>
+      </w:r>
+      <w:proofErr w:type="gramEnd"/>
+      <w:r>
+        <w:rPr>
+          <w:rFonts w:asciiTheme="majorHAnsi" w:hAnsiTheme="majorHAnsi"/>
+          <w:sz w:val="28"/>
+          <w:szCs w:val="28"/>
+          <w:lang w:val="en-US"/>
+        </w:rPr>
+        <w:t xml:space="preserve">] </w:t>
       </w:r>
     </w:p>
     <w:p>
@@ -1063,17 +1076,27 @@
           <w:szCs w:val="28"/>
           <w:lang w:val="en-US"/>
         </w:rPr>
-        <w:t xml:space="preserve"> = 0 </w:t>
-      </w:r>
-      <w:r>
-        <w:rPr>
-          <w:rFonts w:asciiTheme="majorHAnsi" w:hAnsiTheme="majorHAnsi"/>
-          <w:sz w:val="28"/>
-          <w:szCs w:val="28"/>
-          <w:lang w:val="en-US"/>
+        <w:t xml:space="preserve"> = 1</w:t>
+      </w:r>
+      <w:r>
+        <w:rPr>
+          <w:rFonts w:asciiTheme="majorHAnsi" w:hAnsiTheme="majorHAnsi"/>
+          <w:sz w:val="28"/>
+          <w:szCs w:val="28"/>
+          <w:lang w:val="en-US"/>
+        </w:rPr>
+        <w:t xml:space="preserve"> </w:t>
+      </w:r>
+      <w:proofErr w:type="spellStart"/>
+      <w:r>
+        <w:rPr>
+          <w:rFonts w:asciiTheme="majorHAnsi" w:hAnsiTheme="majorHAnsi"/>
+          <w:sz w:val="28"/>
+          <w:szCs w:val="28"/>
         </w:rPr>
         <w:t>to</w:t>
       </w:r>
+      <w:proofErr w:type="spellEnd"/>
       <w:r>
         <w:rPr>
           <w:rFonts w:asciiTheme="majorHAnsi" w:hAnsiTheme="majorHAnsi"/>
@@ -1566,16 +1589,7 @@
             <w:szCs w:val="28"/>
             <w:lang w:val="en-US"/>
           </w:rPr>
-          <m:t>γ=</m:t>
-        </m:r>
-        <m:r>
-          <w:rPr>
-            <w:rFonts w:ascii="Cambria Math" w:hAnsi="Cambria Math"/>
-            <w:sz w:val="28"/>
-            <w:szCs w:val="28"/>
-            <w:lang w:val="en-US"/>
-          </w:rPr>
-          <m:t>γ+</m:t>
+          <m:t>γ=γ+</m:t>
         </m:r>
       </m:oMath>
       <w:r>
@@ -1595,15 +1609,13 @@
           <w:rFonts w:asciiTheme="majorHAnsi" w:hAnsiTheme="majorHAnsi"/>
           <w:sz w:val="28"/>
           <w:szCs w:val="28"/>
-          <w:lang w:val="en-US"/>
-        </w:rPr>
-      </w:pPr>
-      <w:r>
-        <w:rPr>
-          <w:rFonts w:asciiTheme="majorHAnsi" w:hAnsiTheme="majorHAnsi"/>
-          <w:sz w:val="28"/>
-          <w:szCs w:val="28"/>
-          <w:lang w:val="en-US"/>
+        </w:rPr>
+      </w:pPr>
+      <w:r>
+        <w:rPr>
+          <w:rFonts w:asciiTheme="majorHAnsi" w:hAnsiTheme="majorHAnsi"/>
+          <w:sz w:val="28"/>
+          <w:szCs w:val="28"/>
         </w:rPr>
         <w:t>1</w:t>
       </w:r>
@@ -1612,7 +1624,6 @@
           <w:rFonts w:asciiTheme="majorHAnsi" w:hAnsiTheme="majorHAnsi"/>
           <w:sz w:val="28"/>
           <w:szCs w:val="28"/>
-          <w:lang w:val="en-US"/>
         </w:rPr>
         <w:t>1</w:t>
       </w:r>
@@ -1621,7 +1632,6 @@
           <w:rFonts w:asciiTheme="majorHAnsi" w:hAnsiTheme="majorHAnsi"/>
           <w:sz w:val="28"/>
           <w:szCs w:val="28"/>
-          <w:lang w:val="en-US"/>
         </w:rPr>
         <w:tab/>
       </w:r>
@@ -1630,16 +1640,6 @@
           <w:rFonts w:asciiTheme="majorHAnsi" w:hAnsiTheme="majorHAnsi"/>
           <w:sz w:val="28"/>
           <w:szCs w:val="28"/>
-          <w:lang w:val="en-US"/>
-        </w:rPr>
-        <w:tab/>
-      </w:r>
-      <w:r>
-        <w:rPr>
-          <w:rFonts w:asciiTheme="majorHAnsi" w:hAnsiTheme="majorHAnsi"/>
-          <w:sz w:val="28"/>
-          <w:szCs w:val="28"/>
-          <w:lang w:val="en-US"/>
         </w:rPr>
         <w:tab/>
       </w:r>
@@ -1659,7 +1659,6 @@
           <w:rFonts w:asciiTheme="majorHAnsi" w:hAnsiTheme="majorHAnsi"/>
           <w:sz w:val="28"/>
           <w:szCs w:val="28"/>
-          <w:lang w:val="en-US"/>
         </w:rPr>
         <w:t>[</w:t>
       </w:r>
@@ -1679,7 +1678,6 @@
           <w:rFonts w:asciiTheme="majorHAnsi" w:hAnsiTheme="majorHAnsi"/>
           <w:sz w:val="28"/>
           <w:szCs w:val="28"/>
-          <w:lang w:val="en-US"/>
         </w:rPr>
         <w:t xml:space="preserve">] = </w:t>
       </w:r>
@@ -1697,10 +1695,11 @@
           <w:rFonts w:asciiTheme="majorHAnsi" w:hAnsiTheme="majorHAnsi"/>
           <w:sz w:val="28"/>
           <w:szCs w:val="28"/>
-          <w:lang w:val="en-US"/>
         </w:rPr>
         <w:tab/>
       </w:r>
+      <w:bookmarkStart w:id="0" w:name="_GoBack"/>
+      <w:bookmarkEnd w:id="0"/>
     </w:p>
     <w:p>
       <w:pPr>
@@ -1772,7 +1771,6 @@
           <w:i/>
           <w:sz w:val="28"/>
           <w:szCs w:val="28"/>
-          <w:lang w:val="en-US"/>
         </w:rPr>
       </w:pPr>
     </w:p>
@@ -1781,16 +1779,45 @@
         <w:jc w:val="both"/>
         <w:rPr>
           <w:rFonts w:ascii="Times New Roman" w:hAnsi="Times New Roman"/>
-          <w:sz w:val="28"/>
-          <w:szCs w:val="28"/>
-        </w:rPr>
-      </w:pPr>
-      <w:r>
-        <w:rPr>
-          <w:rFonts w:ascii="Times New Roman" w:hAnsi="Times New Roman"/>
-          <w:sz w:val="28"/>
-          <w:szCs w:val="28"/>
-          <w:lang w:val="en-US"/>
+          <w:i/>
+          <w:sz w:val="28"/>
+          <w:szCs w:val="28"/>
+        </w:rPr>
+      </w:pPr>
+    </w:p>
+    <w:p>
+      <w:pPr>
+        <w:jc w:val="both"/>
+        <w:rPr>
+          <w:rFonts w:ascii="Times New Roman" w:hAnsi="Times New Roman"/>
+          <w:sz w:val="28"/>
+          <w:szCs w:val="28"/>
+        </w:rPr>
+      </w:pPr>
+      <w:r>
+        <w:rPr>
+          <w:rFonts w:ascii="Times New Roman" w:hAnsi="Times New Roman"/>
+          <w:b/>
+          <w:sz w:val="28"/>
+          <w:szCs w:val="28"/>
+        </w:rPr>
+        <w:t>Результаты работы</w:t>
+      </w:r>
+    </w:p>
+    <w:p>
+      <w:pPr>
+        <w:rPr>
+          <w:rFonts w:ascii="Times New Roman" w:hAnsi="Times New Roman"/>
+          <w:sz w:val="28"/>
+          <w:szCs w:val="28"/>
+        </w:rPr>
+      </w:pPr>
+      <w:r>
+        <w:rPr>
+          <w:rFonts w:ascii="Times New Roman" w:hAnsi="Times New Roman"/>
+          <w:b/>
+          <w:sz w:val="28"/>
+          <w:szCs w:val="28"/>
         </w:rPr>
         <w:tab/>
       </w:r>
@@ -1800,339 +1827,6 @@
           <w:sz w:val="28"/>
           <w:szCs w:val="28"/>
         </w:rPr>
-        <w:t xml:space="preserve">Функция </w:t>
-      </w:r>
-      <w:r>
-        <w:rPr>
-          <w:rFonts w:asciiTheme="majorHAnsi" w:hAnsiTheme="majorHAnsi"/>
-          <w:sz w:val="28"/>
-          <w:szCs w:val="28"/>
-          <w:lang w:val="en-US"/>
-        </w:rPr>
-        <w:t>geometrical</w:t>
-      </w:r>
-      <w:r>
-        <w:rPr>
-          <w:rFonts w:asciiTheme="majorHAnsi" w:hAnsiTheme="majorHAnsi"/>
-          <w:sz w:val="28"/>
-          <w:szCs w:val="28"/>
-        </w:rPr>
-        <w:t xml:space="preserve"> </w:t>
-      </w:r>
-      <w:r>
-        <w:rPr>
-          <w:rFonts w:ascii="Times New Roman" w:hAnsi="Times New Roman"/>
-          <w:sz w:val="28"/>
-          <w:szCs w:val="28"/>
-        </w:rPr>
-        <w:t xml:space="preserve">в строке 1 алгоритма выполняет построение массива размера </w:t>
-      </w:r>
-      <w:r>
-        <w:rPr>
-          <w:rFonts w:ascii="Times New Roman" w:hAnsi="Times New Roman"/>
-          <w:sz w:val="28"/>
-          <w:szCs w:val="28"/>
-          <w:lang w:val="en-US"/>
-        </w:rPr>
-        <w:t>num</w:t>
-      </w:r>
-      <w:r>
-        <w:rPr>
-          <w:rFonts w:ascii="Times New Roman" w:hAnsi="Times New Roman"/>
-          <w:sz w:val="28"/>
-          <w:szCs w:val="28"/>
-          <w:lang w:val="en-US"/>
-        </w:rPr>
-        <w:t>ber</w:t>
-      </w:r>
-      <w:r>
-        <w:rPr>
-          <w:rFonts w:ascii="Times New Roman" w:hAnsi="Times New Roman"/>
-          <w:sz w:val="28"/>
-          <w:szCs w:val="28"/>
-        </w:rPr>
-        <w:t xml:space="preserve"> по методу вычетов с множителем </w:t>
-      </w:r>
-      <w:r>
-        <w:rPr>
-          <w:rFonts w:ascii="Times New Roman" w:hAnsi="Times New Roman"/>
-          <w:sz w:val="28"/>
-          <w:szCs w:val="28"/>
-          <w:lang w:val="en-US"/>
-        </w:rPr>
-        <w:t>b</w:t>
-      </w:r>
-      <w:r>
-        <w:rPr>
-          <w:rFonts w:ascii="Times New Roman" w:hAnsi="Times New Roman"/>
-          <w:sz w:val="28"/>
-          <w:szCs w:val="28"/>
-        </w:rPr>
-        <w:t xml:space="preserve">, модулем </w:t>
-      </w:r>
-      <w:r>
-        <w:rPr>
-          <w:rFonts w:ascii="Times New Roman" w:hAnsi="Times New Roman"/>
-          <w:sz w:val="28"/>
-          <w:szCs w:val="28"/>
-          <w:lang w:val="en-US"/>
-        </w:rPr>
-        <w:t>m</w:t>
-      </w:r>
-      <w:r>
-        <w:rPr>
-          <w:rFonts w:ascii="Times New Roman" w:hAnsi="Times New Roman"/>
-          <w:sz w:val="28"/>
-          <w:szCs w:val="28"/>
-        </w:rPr>
-        <w:t xml:space="preserve"> </w:t>
-      </w:r>
-      <w:r>
-        <w:rPr>
-          <w:rFonts w:ascii="Times New Roman" w:hAnsi="Times New Roman"/>
-          <w:sz w:val="28"/>
-          <w:szCs w:val="28"/>
-        </w:rPr>
-        <w:t xml:space="preserve">и начальным значением </w:t>
-      </w:r>
-      <w:r>
-        <w:rPr>
-          <w:rFonts w:ascii="Times New Roman" w:hAnsi="Times New Roman"/>
-          <w:sz w:val="28"/>
-          <w:szCs w:val="28"/>
-          <w:lang w:val="en-US"/>
-        </w:rPr>
-        <w:t>s</w:t>
-      </w:r>
-      <w:r>
-        <w:rPr>
-          <w:rFonts w:ascii="Times New Roman" w:hAnsi="Times New Roman"/>
-          <w:sz w:val="28"/>
-          <w:szCs w:val="28"/>
-        </w:rPr>
-        <w:t>.</w:t>
-      </w:r>
-      <w:r>
-        <w:rPr>
-          <w:rFonts w:ascii="Times New Roman" w:hAnsi="Times New Roman"/>
-          <w:sz w:val="28"/>
-          <w:szCs w:val="28"/>
-        </w:rPr>
-        <w:t xml:space="preserve"> </w:t>
-      </w:r>
-      <m:oMath>
-        <m:r>
-          <w:rPr>
-            <w:rFonts w:ascii="Cambria Math" w:hAnsi="Cambria Math"/>
-            <w:sz w:val="28"/>
-            <w:szCs w:val="28"/>
-            <w:lang w:val="en-US"/>
-          </w:rPr>
-          <m:t>γ</m:t>
-        </m:r>
-      </m:oMath>
-      <w:r>
-        <w:rPr>
-          <w:rFonts w:ascii="Times New Roman" w:hAnsi="Times New Roman"/>
-          <w:sz w:val="28"/>
-          <w:szCs w:val="28"/>
-        </w:rPr>
-        <w:t xml:space="preserve"> </w:t>
-      </w:r>
-      <w:r>
-        <w:rPr>
-          <w:rFonts w:ascii="Times New Roman" w:hAnsi="Times New Roman"/>
-          <w:sz w:val="28"/>
-          <w:szCs w:val="28"/>
-        </w:rPr>
-        <w:t>–</w:t>
-      </w:r>
-      <w:r>
-        <w:rPr>
-          <w:rFonts w:ascii="Times New Roman" w:hAnsi="Times New Roman"/>
-          <w:sz w:val="28"/>
-          <w:szCs w:val="28"/>
-        </w:rPr>
-        <w:t xml:space="preserve"> интервал, </w:t>
-      </w:r>
-      <w:r>
-        <w:rPr>
-          <w:rFonts w:ascii="Times New Roman" w:hAnsi="Times New Roman"/>
-          <w:sz w:val="28"/>
-          <w:szCs w:val="28"/>
-          <w:lang w:val="en-US"/>
-        </w:rPr>
-        <w:t>P</w:t>
-      </w:r>
-      <w:r>
-        <w:rPr>
-          <w:rFonts w:asciiTheme="majorHAnsi" w:hAnsiTheme="majorHAnsi"/>
-          <w:sz w:val="28"/>
-          <w:szCs w:val="28"/>
-        </w:rPr>
-        <w:t xml:space="preserve"> </w:t>
-      </w:r>
-      <w:r>
-        <w:rPr>
-          <w:rFonts w:ascii="Times New Roman" w:hAnsi="Times New Roman"/>
-          <w:sz w:val="28"/>
-          <w:szCs w:val="28"/>
-        </w:rPr>
-        <w:t xml:space="preserve">– </w:t>
-      </w:r>
-      <w:proofErr w:type="gramStart"/>
-      <w:r>
-        <w:rPr>
-          <w:rFonts w:ascii="Times New Roman" w:hAnsi="Times New Roman"/>
-          <w:sz w:val="28"/>
-          <w:szCs w:val="28"/>
-        </w:rPr>
-        <w:t>вероятност</w:t>
-      </w:r>
-      <w:r>
-        <w:rPr>
-          <w:rFonts w:ascii="Times New Roman" w:hAnsi="Times New Roman"/>
-          <w:sz w:val="28"/>
-          <w:szCs w:val="28"/>
-        </w:rPr>
-        <w:t>ь</w:t>
-      </w:r>
-      <w:r>
-        <w:rPr>
-          <w:rFonts w:asciiTheme="majorHAnsi" w:hAnsiTheme="majorHAnsi"/>
-          <w:sz w:val="28"/>
-          <w:szCs w:val="28"/>
-        </w:rPr>
-        <w:t>,</w:t>
-      </w:r>
-      <w:r>
-        <w:rPr>
-          <w:rFonts w:asciiTheme="majorHAnsi" w:hAnsiTheme="majorHAnsi"/>
-          <w:sz w:val="28"/>
-          <w:szCs w:val="28"/>
-        </w:rPr>
-        <w:t xml:space="preserve"> </w:t>
-      </w:r>
-      <w:r>
-        <w:rPr>
-          <w:rFonts w:asciiTheme="majorHAnsi" w:hAnsiTheme="majorHAnsi"/>
-          <w:sz w:val="28"/>
-          <w:szCs w:val="28"/>
-        </w:rPr>
-        <w:t xml:space="preserve"> </w:t>
-      </w:r>
-      <m:oMath>
-        <m:r>
-          <w:rPr>
-            <w:rFonts w:ascii="Cambria Math" w:hAnsi="Cambria Math"/>
-            <w:sz w:val="28"/>
-            <w:szCs w:val="28"/>
-            <w:lang w:val="en-US"/>
-          </w:rPr>
-          <m:t>ξ</m:t>
-        </m:r>
-      </m:oMath>
-      <w:r>
-        <w:rPr>
-          <w:rFonts w:asciiTheme="majorHAnsi" w:hAnsiTheme="majorHAnsi"/>
-          <w:sz w:val="28"/>
-          <w:szCs w:val="28"/>
-        </w:rPr>
-        <w:t xml:space="preserve"> </w:t>
-      </w:r>
-      <w:proofErr w:type="gramEnd"/>
-      <w:r>
-        <w:rPr>
-          <w:rFonts w:asciiTheme="majorHAnsi" w:hAnsiTheme="majorHAnsi"/>
-          <w:sz w:val="28"/>
-          <w:szCs w:val="28"/>
-        </w:rPr>
-        <w:t xml:space="preserve">– </w:t>
-      </w:r>
-      <w:r>
-        <w:rPr>
-          <w:rFonts w:ascii="Times New Roman" w:hAnsi="Times New Roman"/>
-          <w:sz w:val="28"/>
-          <w:szCs w:val="28"/>
-        </w:rPr>
-        <w:t xml:space="preserve">массив </w:t>
-      </w:r>
-      <w:r>
-        <w:rPr>
-          <w:rFonts w:ascii="Times New Roman" w:hAnsi="Times New Roman"/>
-          <w:sz w:val="28"/>
-          <w:szCs w:val="28"/>
-        </w:rPr>
-        <w:t>результат</w:t>
-      </w:r>
-      <w:r>
-        <w:rPr>
-          <w:rFonts w:ascii="Times New Roman" w:hAnsi="Times New Roman"/>
-          <w:sz w:val="28"/>
-          <w:szCs w:val="28"/>
-        </w:rPr>
-        <w:t>ов</w:t>
-      </w:r>
-      <w:r>
-        <w:rPr>
-          <w:rFonts w:ascii="Times New Roman" w:hAnsi="Times New Roman"/>
-          <w:sz w:val="28"/>
-          <w:szCs w:val="28"/>
-        </w:rPr>
-        <w:t xml:space="preserve"> розыгрыша</w:t>
-      </w:r>
-      <w:r>
-        <w:rPr>
-          <w:rFonts w:asciiTheme="majorHAnsi" w:hAnsiTheme="majorHAnsi"/>
-          <w:sz w:val="28"/>
-          <w:szCs w:val="28"/>
-        </w:rPr>
-        <w:t>.</w:t>
-      </w:r>
-    </w:p>
-    <w:p>
-      <w:pPr>
-        <w:jc w:val="both"/>
-        <w:rPr>
-          <w:rFonts w:ascii="Times New Roman" w:hAnsi="Times New Roman"/>
-          <w:sz w:val="28"/>
-          <w:szCs w:val="28"/>
-        </w:rPr>
-      </w:pPr>
-      <w:r>
-        <w:rPr>
-          <w:rFonts w:ascii="Times New Roman" w:hAnsi="Times New Roman"/>
-          <w:b/>
-          <w:sz w:val="28"/>
-          <w:szCs w:val="28"/>
-        </w:rPr>
-        <w:t>Результаты работы</w:t>
-      </w:r>
-    </w:p>
-    <w:p>
-      <w:pPr>
-        <w:rPr>
-          <w:rFonts w:ascii="Times New Roman" w:hAnsi="Times New Roman"/>
-          <w:sz w:val="28"/>
-          <w:szCs w:val="28"/>
-        </w:rPr>
-      </w:pPr>
-      <w:r>
-        <w:rPr>
-          <w:rFonts w:ascii="Times New Roman" w:hAnsi="Times New Roman"/>
-          <w:b/>
-          <w:sz w:val="28"/>
-          <w:szCs w:val="28"/>
-        </w:rPr>
-        <w:lastRenderedPageBreak/>
-        <w:tab/>
-      </w:r>
-      <w:r>
-        <w:rPr>
-          <w:rFonts w:ascii="Times New Roman" w:hAnsi="Times New Roman"/>
-          <w:sz w:val="28"/>
-          <w:szCs w:val="28"/>
-        </w:rPr>
         <w:t xml:space="preserve">Ниже представлена программа на языке </w:t>
       </w:r>
       <w:r>
@@ -2160,15 +1854,6 @@
         </w:rPr>
         <w:t>, реализующая алгоритм, описанный выше.</w:t>
       </w:r>
-    </w:p>
-    <w:p>
-      <w:pPr>
-        <w:rPr>
-          <w:rFonts w:ascii="Times New Roman" w:hAnsi="Times New Roman"/>
-          <w:sz w:val="28"/>
-          <w:szCs w:val="28"/>
-        </w:rPr>
-      </w:pPr>
     </w:p>
     <w:p>
       <w:pPr>
@@ -2216,6 +1901,16 @@
           <w:color w:val="000000"/>
           <w:sz w:val="19"/>
           <w:szCs w:val="19"/>
+          <w14:ligatures w14:val="standardContextual"/>
+        </w:rPr>
+        <w:t xml:space="preserve"> </w:t>
+      </w:r>
+      <w:r>
+        <w:rPr>
+          <w:rFonts w:ascii="Cascadia Mono" w:eastAsiaTheme="minorHAnsi" w:hAnsi="Cascadia Mono" w:cs="Cascadia Mono"/>
+          <w:color w:val="000000"/>
+          <w:sz w:val="19"/>
+          <w:szCs w:val="19"/>
           <w:lang w:val="en-US"/>
           <w14:ligatures w14:val="standardContextual"/>
         </w:rPr>
@@ -2332,7 +2027,8 @@
           <w:lang w:val="en-US"/>
           <w14:ligatures w14:val="standardContextual"/>
         </w:rPr>
-        <w:t>List&lt;</w:t>
+        <w:lastRenderedPageBreak/>
+        <w:t xml:space="preserve"> List&lt;</w:t>
       </w:r>
       <w:r>
         <w:rPr>
@@ -2438,7 +2134,7 @@
           <w:lang w:val="en-US"/>
           <w14:ligatures w14:val="standardContextual"/>
         </w:rPr>
-        <w:t>List&lt;</w:t>
+        <w:t xml:space="preserve"> List&lt;</w:t>
       </w:r>
       <w:r>
         <w:rPr>
@@ -2544,7 +2240,7 @@
           <w:lang w:val="en-US"/>
           <w14:ligatures w14:val="standardContextual"/>
         </w:rPr>
-        <w:t>List&lt;</w:t>
+        <w:t xml:space="preserve"> List&lt;</w:t>
       </w:r>
       <w:proofErr w:type="spellStart"/>
       <w:r>
@@ -2686,7 +2382,7 @@
           <w:lang w:val="en-US"/>
           <w14:ligatures w14:val="standardContextual"/>
         </w:rPr>
-        <w:t>[101]);</w:t>
+        <w:t>[100]);</w:t>
       </w:r>
     </w:p>
     <w:p>
@@ -2736,6 +2432,17 @@
           <w14:ligatures w14:val="standardContextual"/>
         </w:rPr>
       </w:pPr>
+      <w:r>
+        <w:rPr>
+          <w:rFonts w:ascii="Cascadia Mono" w:eastAsiaTheme="minorHAnsi" w:hAnsi="Cascadia Mono" w:cs="Cascadia Mono"/>
+          <w:color w:val="000000"/>
+          <w:sz w:val="19"/>
+          <w:szCs w:val="19"/>
+          <w:lang w:val="en-US"/>
+          <w14:ligatures w14:val="standardContextual"/>
+        </w:rPr>
+        <w:t xml:space="preserve"> </w:t>
+      </w:r>
       <w:proofErr w:type="gramStart"/>
       <w:r>
         <w:rPr>
@@ -2776,6 +2483,17 @@
           <w14:ligatures w14:val="standardContextual"/>
         </w:rPr>
       </w:pPr>
+      <w:r>
+        <w:rPr>
+          <w:rFonts w:ascii="Cascadia Mono" w:eastAsiaTheme="minorHAnsi" w:hAnsi="Cascadia Mono" w:cs="Cascadia Mono"/>
+          <w:color w:val="000000"/>
+          <w:sz w:val="19"/>
+          <w:szCs w:val="19"/>
+          <w:lang w:val="en-US"/>
+          <w14:ligatures w14:val="standardContextual"/>
+        </w:rPr>
+        <w:t xml:space="preserve"> </w:t>
+      </w:r>
       <w:proofErr w:type="gramStart"/>
       <w:r>
         <w:rPr>
@@ -2832,6 +2550,17 @@
           <w14:ligatures w14:val="standardContextual"/>
         </w:rPr>
       </w:pPr>
+      <w:r>
+        <w:rPr>
+          <w:rFonts w:ascii="Cascadia Mono" w:eastAsiaTheme="minorHAnsi" w:hAnsi="Cascadia Mono" w:cs="Cascadia Mono"/>
+          <w:color w:val="000000"/>
+          <w:sz w:val="19"/>
+          <w:szCs w:val="19"/>
+          <w:lang w:val="en-US"/>
+          <w14:ligatures w14:val="standardContextual"/>
+        </w:rPr>
+        <w:t xml:space="preserve"> </w:t>
+      </w:r>
       <w:proofErr w:type="gramStart"/>
       <w:r>
         <w:rPr>
@@ -2865,7 +2594,7 @@
           <w:lang w:val="en-US"/>
           <w14:ligatures w14:val="standardContextual"/>
         </w:rPr>
-        <w:t>@"D:\</w:t>
+        <w:t>@"C:\Users\leone\Desktop\</w:t>
       </w:r>
       <w:r>
         <w:rPr>
@@ -2877,6 +2606,71 @@
         </w:rPr>
         <w:t>Учеба</w:t>
       </w:r>
+      <w:r>
+        <w:rPr>
+          <w:rFonts w:ascii="Cascadia Mono" w:eastAsiaTheme="minorHAnsi" w:hAnsi="Cascadia Mono" w:cs="Cascadia Mono"/>
+          <w:color w:val="800000"/>
+          <w:sz w:val="19"/>
+          <w:szCs w:val="19"/>
+          <w:lang w:val="en-US"/>
+          <w14:ligatures w14:val="standardContextual"/>
+        </w:rPr>
+        <w:t>\</w:t>
+      </w:r>
+      <w:r>
+        <w:rPr>
+          <w:rFonts w:ascii="Cascadia Mono" w:eastAsiaTheme="minorHAnsi" w:hAnsi="Cascadia Mono" w:cs="Cascadia Mono"/>
+          <w:color w:val="800000"/>
+          <w:sz w:val="19"/>
+          <w:szCs w:val="19"/>
+          <w14:ligatures w14:val="standardContextual"/>
+        </w:rPr>
+        <w:t>ТИ</w:t>
+      </w:r>
+      <w:r>
+        <w:rPr>
+          <w:rFonts w:ascii="Cascadia Mono" w:eastAsiaTheme="minorHAnsi" w:hAnsi="Cascadia Mono" w:cs="Cascadia Mono"/>
+          <w:color w:val="800000"/>
+          <w:sz w:val="19"/>
+          <w:szCs w:val="19"/>
+          <w:lang w:val="en-US"/>
+          <w14:ligatures w14:val="standardContextual"/>
+        </w:rPr>
+        <w:t xml:space="preserve"> </w:t>
+      </w:r>
+      <w:r>
+        <w:rPr>
+          <w:rFonts w:ascii="Cascadia Mono" w:eastAsiaTheme="minorHAnsi" w:hAnsi="Cascadia Mono" w:cs="Cascadia Mono"/>
+          <w:color w:val="800000"/>
+          <w:sz w:val="19"/>
+          <w:szCs w:val="19"/>
+          <w14:ligatures w14:val="standardContextual"/>
+        </w:rPr>
+        <w:t>и</w:t>
+      </w:r>
+      <w:r>
+        <w:rPr>
+          <w:rFonts w:ascii="Cascadia Mono" w:eastAsiaTheme="minorHAnsi" w:hAnsi="Cascadia Mono" w:cs="Cascadia Mono"/>
+          <w:color w:val="800000"/>
+          <w:sz w:val="19"/>
+          <w:szCs w:val="19"/>
+          <w:lang w:val="en-US"/>
+          <w14:ligatures w14:val="standardContextual"/>
+        </w:rPr>
+        <w:t xml:space="preserve"> </w:t>
+      </w:r>
+      <w:proofErr w:type="spellStart"/>
+      <w:r>
+        <w:rPr>
+          <w:rFonts w:ascii="Cascadia Mono" w:eastAsiaTheme="minorHAnsi" w:hAnsi="Cascadia Mono" w:cs="Cascadia Mono"/>
+          <w:color w:val="800000"/>
+          <w:sz w:val="19"/>
+          <w:szCs w:val="19"/>
+          <w14:ligatures w14:val="standardContextual"/>
+        </w:rPr>
+        <w:t>тервер</w:t>
+      </w:r>
+      <w:proofErr w:type="spellEnd"/>
       <w:r>
         <w:rPr>
           <w:rFonts w:ascii="Cascadia Mono" w:eastAsiaTheme="minorHAnsi" w:hAnsi="Cascadia Mono" w:cs="Cascadia Mono"/>
@@ -2938,6 +2732,172 @@
           <w14:ligatures w14:val="standardContextual"/>
         </w:rPr>
       </w:pPr>
+      <w:r>
+        <w:rPr>
+          <w:rFonts w:ascii="Cascadia Mono" w:eastAsiaTheme="minorHAnsi" w:hAnsi="Cascadia Mono" w:cs="Cascadia Mono"/>
+          <w:color w:val="000000"/>
+          <w:sz w:val="19"/>
+          <w:szCs w:val="19"/>
+          <w:lang w:val="en-US"/>
+          <w14:ligatures w14:val="standardContextual"/>
+        </w:rPr>
+        <w:t xml:space="preserve"> </w:t>
+      </w:r>
+      <w:proofErr w:type="gramStart"/>
+      <w:r>
+        <w:rPr>
+          <w:rFonts w:ascii="Cascadia Mono" w:eastAsiaTheme="minorHAnsi" w:hAnsi="Cascadia Mono" w:cs="Cascadia Mono"/>
+          <w:color w:val="0000FF"/>
+          <w:sz w:val="19"/>
+          <w:szCs w:val="19"/>
+          <w:lang w:val="en-US"/>
+          <w14:ligatures w14:val="standardContextual"/>
+        </w:rPr>
+        <w:t>string</w:t>
+      </w:r>
+      <w:proofErr w:type="gramEnd"/>
+      <w:r>
+        <w:rPr>
+          <w:rFonts w:ascii="Cascadia Mono" w:eastAsiaTheme="minorHAnsi" w:hAnsi="Cascadia Mono" w:cs="Cascadia Mono"/>
+          <w:color w:val="000000"/>
+          <w:sz w:val="19"/>
+          <w:szCs w:val="19"/>
+          <w:lang w:val="en-US"/>
+          <w14:ligatures w14:val="standardContextual"/>
+        </w:rPr>
+        <w:t xml:space="preserve"> path1 = </w:t>
+      </w:r>
+      <w:r>
+        <w:rPr>
+          <w:rFonts w:ascii="Cascadia Mono" w:eastAsiaTheme="minorHAnsi" w:hAnsi="Cascadia Mono" w:cs="Cascadia Mono"/>
+          <w:color w:val="800000"/>
+          <w:sz w:val="19"/>
+          <w:szCs w:val="19"/>
+          <w:lang w:val="en-US"/>
+          <w14:ligatures w14:val="standardContextual"/>
+        </w:rPr>
+        <w:t>@"C:\Users\leone\Desktop\</w:t>
+      </w:r>
+      <w:r>
+        <w:rPr>
+          <w:rFonts w:ascii="Cascadia Mono" w:eastAsiaTheme="minorHAnsi" w:hAnsi="Cascadia Mono" w:cs="Cascadia Mono"/>
+          <w:color w:val="800000"/>
+          <w:sz w:val="19"/>
+          <w:szCs w:val="19"/>
+          <w14:ligatures w14:val="standardContextual"/>
+        </w:rPr>
+        <w:t>Учеба</w:t>
+      </w:r>
+      <w:r>
+        <w:rPr>
+          <w:rFonts w:ascii="Cascadia Mono" w:eastAsiaTheme="minorHAnsi" w:hAnsi="Cascadia Mono" w:cs="Cascadia Mono"/>
+          <w:color w:val="800000"/>
+          <w:sz w:val="19"/>
+          <w:szCs w:val="19"/>
+          <w:lang w:val="en-US"/>
+          <w14:ligatures w14:val="standardContextual"/>
+        </w:rPr>
+        <w:t>\</w:t>
+      </w:r>
+      <w:r>
+        <w:rPr>
+          <w:rFonts w:ascii="Cascadia Mono" w:eastAsiaTheme="minorHAnsi" w:hAnsi="Cascadia Mono" w:cs="Cascadia Mono"/>
+          <w:color w:val="800000"/>
+          <w:sz w:val="19"/>
+          <w:szCs w:val="19"/>
+          <w14:ligatures w14:val="standardContextual"/>
+        </w:rPr>
+        <w:t>ТИ</w:t>
+      </w:r>
+      <w:r>
+        <w:rPr>
+          <w:rFonts w:ascii="Cascadia Mono" w:eastAsiaTheme="minorHAnsi" w:hAnsi="Cascadia Mono" w:cs="Cascadia Mono"/>
+          <w:color w:val="800000"/>
+          <w:sz w:val="19"/>
+          <w:szCs w:val="19"/>
+          <w:lang w:val="en-US"/>
+          <w14:ligatures w14:val="standardContextual"/>
+        </w:rPr>
+        <w:t xml:space="preserve"> </w:t>
+      </w:r>
+      <w:r>
+        <w:rPr>
+          <w:rFonts w:ascii="Cascadia Mono" w:eastAsiaTheme="minorHAnsi" w:hAnsi="Cascadia Mono" w:cs="Cascadia Mono"/>
+          <w:color w:val="800000"/>
+          <w:sz w:val="19"/>
+          <w:szCs w:val="19"/>
+          <w14:ligatures w14:val="standardContextual"/>
+        </w:rPr>
+        <w:t>и</w:t>
+      </w:r>
+      <w:r>
+        <w:rPr>
+          <w:rFonts w:ascii="Cascadia Mono" w:eastAsiaTheme="minorHAnsi" w:hAnsi="Cascadia Mono" w:cs="Cascadia Mono"/>
+          <w:color w:val="800000"/>
+          <w:sz w:val="19"/>
+          <w:szCs w:val="19"/>
+          <w:lang w:val="en-US"/>
+          <w14:ligatures w14:val="standardContextual"/>
+        </w:rPr>
+        <w:t xml:space="preserve"> </w:t>
+      </w:r>
+      <w:proofErr w:type="spellStart"/>
+      <w:r>
+        <w:rPr>
+          <w:rFonts w:ascii="Cascadia Mono" w:eastAsiaTheme="minorHAnsi" w:hAnsi="Cascadia Mono" w:cs="Cascadia Mono"/>
+          <w:color w:val="800000"/>
+          <w:sz w:val="19"/>
+          <w:szCs w:val="19"/>
+          <w14:ligatures w14:val="standardContextual"/>
+        </w:rPr>
+        <w:t>тервер</w:t>
+      </w:r>
+      <w:proofErr w:type="spellEnd"/>
+      <w:r>
+        <w:rPr>
+          <w:rFonts w:ascii="Cascadia Mono" w:eastAsiaTheme="minorHAnsi" w:hAnsi="Cascadia Mono" w:cs="Cascadia Mono"/>
+          <w:color w:val="800000"/>
+          <w:sz w:val="19"/>
+          <w:szCs w:val="19"/>
+          <w:lang w:val="en-US"/>
+          <w14:ligatures w14:val="standardContextual"/>
+        </w:rPr>
+        <w:t>\</w:t>
+      </w:r>
+      <w:proofErr w:type="spellStart"/>
+      <w:r>
+        <w:rPr>
+          <w:rFonts w:ascii="Cascadia Mono" w:eastAsiaTheme="minorHAnsi" w:hAnsi="Cascadia Mono" w:cs="Cascadia Mono"/>
+          <w:color w:val="800000"/>
+          <w:sz w:val="19"/>
+          <w:szCs w:val="19"/>
+          <w14:ligatures w14:val="standardContextual"/>
+        </w:rPr>
+        <w:t>ТерВер</w:t>
+      </w:r>
+      <w:proofErr w:type="spellEnd"/>
+      <w:r>
+        <w:rPr>
+          <w:rFonts w:ascii="Cascadia Mono" w:eastAsiaTheme="minorHAnsi" w:hAnsi="Cascadia Mono" w:cs="Cascadia Mono"/>
+          <w:color w:val="800000"/>
+          <w:sz w:val="19"/>
+          <w:szCs w:val="19"/>
+          <w:lang w:val="en-US"/>
+          <w14:ligatures w14:val="standardContextual"/>
+        </w:rPr>
+        <w:t>\Demo_2\content1.txt"</w:t>
+      </w:r>
+      <w:r>
+        <w:rPr>
+          <w:rFonts w:ascii="Cascadia Mono" w:eastAsiaTheme="minorHAnsi" w:hAnsi="Cascadia Mono" w:cs="Cascadia Mono"/>
+          <w:color w:val="000000"/>
+          <w:sz w:val="19"/>
+          <w:szCs w:val="19"/>
+          <w:lang w:val="en-US"/>
+          <w14:ligatures w14:val="standardContextual"/>
+        </w:rPr>
+        <w:t>;</w:t>
+      </w:r>
     </w:p>
     <w:p>
       <w:pPr>
@@ -2954,126 +2914,6 @@
           <w14:ligatures w14:val="standardContextual"/>
         </w:rPr>
       </w:pPr>
-      <w:proofErr w:type="gramStart"/>
-      <w:r>
-        <w:rPr>
-          <w:rFonts w:ascii="Cascadia Mono" w:eastAsiaTheme="minorHAnsi" w:hAnsi="Cascadia Mono" w:cs="Cascadia Mono"/>
-          <w:color w:val="0000FF"/>
-          <w:sz w:val="19"/>
-          <w:szCs w:val="19"/>
-          <w:lang w:val="en-US"/>
-          <w14:ligatures w14:val="standardContextual"/>
-        </w:rPr>
-        <w:t>for</w:t>
-      </w:r>
-      <w:proofErr w:type="gramEnd"/>
-      <w:r>
-        <w:rPr>
-          <w:rFonts w:ascii="Cascadia Mono" w:eastAsiaTheme="minorHAnsi" w:hAnsi="Cascadia Mono" w:cs="Cascadia Mono"/>
-          <w:color w:val="000000"/>
-          <w:sz w:val="19"/>
-          <w:szCs w:val="19"/>
-          <w:lang w:val="en-US"/>
-          <w14:ligatures w14:val="standardContextual"/>
-        </w:rPr>
-        <w:t xml:space="preserve"> (</w:t>
-      </w:r>
-      <w:proofErr w:type="spellStart"/>
-      <w:r>
-        <w:rPr>
-          <w:rFonts w:ascii="Cascadia Mono" w:eastAsiaTheme="minorHAnsi" w:hAnsi="Cascadia Mono" w:cs="Cascadia Mono"/>
-          <w:color w:val="0000FF"/>
-          <w:sz w:val="19"/>
-          <w:szCs w:val="19"/>
-          <w:lang w:val="en-US"/>
-          <w14:ligatures w14:val="standardContextual"/>
-        </w:rPr>
-        <w:t>int</w:t>
-      </w:r>
-      <w:proofErr w:type="spellEnd"/>
-      <w:r>
-        <w:rPr>
-          <w:rFonts w:ascii="Cascadia Mono" w:eastAsiaTheme="minorHAnsi" w:hAnsi="Cascadia Mono" w:cs="Cascadia Mono"/>
-          <w:color w:val="000000"/>
-          <w:sz w:val="19"/>
-          <w:szCs w:val="19"/>
-          <w:lang w:val="en-US"/>
-          <w14:ligatures w14:val="standardContextual"/>
-        </w:rPr>
-        <w:t xml:space="preserve"> </w:t>
-      </w:r>
-      <w:proofErr w:type="spellStart"/>
-      <w:r>
-        <w:rPr>
-          <w:rFonts w:ascii="Cascadia Mono" w:eastAsiaTheme="minorHAnsi" w:hAnsi="Cascadia Mono" w:cs="Cascadia Mono"/>
-          <w:color w:val="000000"/>
-          <w:sz w:val="19"/>
-          <w:szCs w:val="19"/>
-          <w:lang w:val="en-US"/>
-          <w14:ligatures w14:val="standardContextual"/>
-        </w:rPr>
-        <w:t>i</w:t>
-      </w:r>
-      <w:proofErr w:type="spellEnd"/>
-      <w:r>
-        <w:rPr>
-          <w:rFonts w:ascii="Cascadia Mono" w:eastAsiaTheme="minorHAnsi" w:hAnsi="Cascadia Mono" w:cs="Cascadia Mono"/>
-          <w:color w:val="000000"/>
-          <w:sz w:val="19"/>
-          <w:szCs w:val="19"/>
-          <w:lang w:val="en-US"/>
-          <w14:ligatures w14:val="standardContextual"/>
-        </w:rPr>
-        <w:t xml:space="preserve"> = 0; </w:t>
-      </w:r>
-      <w:proofErr w:type="spellStart"/>
-      <w:r>
-        <w:rPr>
-          <w:rFonts w:ascii="Cascadia Mono" w:eastAsiaTheme="minorHAnsi" w:hAnsi="Cascadia Mono" w:cs="Cascadia Mono"/>
-          <w:color w:val="000000"/>
-          <w:sz w:val="19"/>
-          <w:szCs w:val="19"/>
-          <w:lang w:val="en-US"/>
-          <w14:ligatures w14:val="standardContextual"/>
-        </w:rPr>
-        <w:t>i</w:t>
-      </w:r>
-      <w:proofErr w:type="spellEnd"/>
-      <w:r>
-        <w:rPr>
-          <w:rFonts w:ascii="Cascadia Mono" w:eastAsiaTheme="minorHAnsi" w:hAnsi="Cascadia Mono" w:cs="Cascadia Mono"/>
-          <w:color w:val="000000"/>
-          <w:sz w:val="19"/>
-          <w:szCs w:val="19"/>
-          <w:lang w:val="en-US"/>
-          <w14:ligatures w14:val="standardContextual"/>
-        </w:rPr>
-        <w:t xml:space="preserve"> &lt; 101; </w:t>
-      </w:r>
-      <w:proofErr w:type="spellStart"/>
-      <w:r>
-        <w:rPr>
-          <w:rFonts w:ascii="Cascadia Mono" w:eastAsiaTheme="minorHAnsi" w:hAnsi="Cascadia Mono" w:cs="Cascadia Mono"/>
-          <w:color w:val="000000"/>
-          <w:sz w:val="19"/>
-          <w:szCs w:val="19"/>
-          <w:lang w:val="en-US"/>
-          <w14:ligatures w14:val="standardContextual"/>
-        </w:rPr>
-        <w:t>i</w:t>
-      </w:r>
-      <w:proofErr w:type="spellEnd"/>
-      <w:r>
-        <w:rPr>
-          <w:rFonts w:ascii="Cascadia Mono" w:eastAsiaTheme="minorHAnsi" w:hAnsi="Cascadia Mono" w:cs="Cascadia Mono"/>
-          <w:color w:val="000000"/>
-          <w:sz w:val="19"/>
-          <w:szCs w:val="19"/>
-          <w:lang w:val="en-US"/>
-          <w14:ligatures w14:val="standardContextual"/>
-        </w:rPr>
-        <w:t>++)</w:t>
-      </w:r>
     </w:p>
     <w:p>
       <w:pPr>
@@ -3099,7 +2939,127 @@
           <w:lang w:val="en-US"/>
           <w14:ligatures w14:val="standardContextual"/>
         </w:rPr>
-        <w:t>{</w:t>
+        <w:t xml:space="preserve"> </w:t>
+      </w:r>
+      <w:proofErr w:type="gramStart"/>
+      <w:r>
+        <w:rPr>
+          <w:rFonts w:ascii="Cascadia Mono" w:eastAsiaTheme="minorHAnsi" w:hAnsi="Cascadia Mono" w:cs="Cascadia Mono"/>
+          <w:color w:val="0000FF"/>
+          <w:sz w:val="19"/>
+          <w:szCs w:val="19"/>
+          <w:lang w:val="en-US"/>
+          <w14:ligatures w14:val="standardContextual"/>
+        </w:rPr>
+        <w:t>for</w:t>
+      </w:r>
+      <w:proofErr w:type="gramEnd"/>
+      <w:r>
+        <w:rPr>
+          <w:rFonts w:ascii="Cascadia Mono" w:eastAsiaTheme="minorHAnsi" w:hAnsi="Cascadia Mono" w:cs="Cascadia Mono"/>
+          <w:color w:val="000000"/>
+          <w:sz w:val="19"/>
+          <w:szCs w:val="19"/>
+          <w:lang w:val="en-US"/>
+          <w14:ligatures w14:val="standardContextual"/>
+        </w:rPr>
+        <w:t xml:space="preserve"> (</w:t>
+      </w:r>
+      <w:proofErr w:type="spellStart"/>
+      <w:r>
+        <w:rPr>
+          <w:rFonts w:ascii="Cascadia Mono" w:eastAsiaTheme="minorHAnsi" w:hAnsi="Cascadia Mono" w:cs="Cascadia Mono"/>
+          <w:color w:val="0000FF"/>
+          <w:sz w:val="19"/>
+          <w:szCs w:val="19"/>
+          <w:lang w:val="en-US"/>
+          <w14:ligatures w14:val="standardContextual"/>
+        </w:rPr>
+        <w:t>int</w:t>
+      </w:r>
+      <w:proofErr w:type="spellEnd"/>
+      <w:r>
+        <w:rPr>
+          <w:rFonts w:ascii="Cascadia Mono" w:eastAsiaTheme="minorHAnsi" w:hAnsi="Cascadia Mono" w:cs="Cascadia Mono"/>
+          <w:color w:val="000000"/>
+          <w:sz w:val="19"/>
+          <w:szCs w:val="19"/>
+          <w:lang w:val="en-US"/>
+          <w14:ligatures w14:val="standardContextual"/>
+        </w:rPr>
+        <w:t xml:space="preserve"> </w:t>
+      </w:r>
+      <w:proofErr w:type="spellStart"/>
+      <w:r>
+        <w:rPr>
+          <w:rFonts w:ascii="Cascadia Mono" w:eastAsiaTheme="minorHAnsi" w:hAnsi="Cascadia Mono" w:cs="Cascadia Mono"/>
+          <w:color w:val="000000"/>
+          <w:sz w:val="19"/>
+          <w:szCs w:val="19"/>
+          <w:lang w:val="en-US"/>
+          <w14:ligatures w14:val="standardContextual"/>
+        </w:rPr>
+        <w:t>i</w:t>
+      </w:r>
+      <w:proofErr w:type="spellEnd"/>
+      <w:r>
+        <w:rPr>
+          <w:rFonts w:ascii="Cascadia Mono" w:eastAsiaTheme="minorHAnsi" w:hAnsi="Cascadia Mono" w:cs="Cascadia Mono"/>
+          <w:color w:val="000000"/>
+          <w:sz w:val="19"/>
+          <w:szCs w:val="19"/>
+          <w:lang w:val="en-US"/>
+          <w14:ligatures w14:val="standardContextual"/>
+        </w:rPr>
+        <w:t xml:space="preserve"> = 0; </w:t>
+      </w:r>
+      <w:proofErr w:type="spellStart"/>
+      <w:r>
+        <w:rPr>
+          <w:rFonts w:ascii="Cascadia Mono" w:eastAsiaTheme="minorHAnsi" w:hAnsi="Cascadia Mono" w:cs="Cascadia Mono"/>
+          <w:color w:val="000000"/>
+          <w:sz w:val="19"/>
+          <w:szCs w:val="19"/>
+          <w:lang w:val="en-US"/>
+          <w14:ligatures w14:val="standardContextual"/>
+        </w:rPr>
+        <w:t>i</w:t>
+      </w:r>
+      <w:proofErr w:type="spellEnd"/>
+      <w:r>
+        <w:rPr>
+          <w:rFonts w:ascii="Cascadia Mono" w:eastAsiaTheme="minorHAnsi" w:hAnsi="Cascadia Mono" w:cs="Cascadia Mono"/>
+          <w:color w:val="000000"/>
+          <w:sz w:val="19"/>
+          <w:szCs w:val="19"/>
+          <w:lang w:val="en-US"/>
+          <w14:ligatures w14:val="standardContextual"/>
+        </w:rPr>
+        <w:t xml:space="preserve"> &lt; 100; </w:t>
+      </w:r>
+      <w:proofErr w:type="spellStart"/>
+      <w:r>
+        <w:rPr>
+          <w:rFonts w:ascii="Cascadia Mono" w:eastAsiaTheme="minorHAnsi" w:hAnsi="Cascadia Mono" w:cs="Cascadia Mono"/>
+          <w:color w:val="000000"/>
+          <w:sz w:val="19"/>
+          <w:szCs w:val="19"/>
+          <w:lang w:val="en-US"/>
+          <w14:ligatures w14:val="standardContextual"/>
+        </w:rPr>
+        <w:t>i</w:t>
+      </w:r>
+      <w:proofErr w:type="spellEnd"/>
+      <w:r>
+        <w:rPr>
+          <w:rFonts w:ascii="Cascadia Mono" w:eastAsiaTheme="minorHAnsi" w:hAnsi="Cascadia Mono" w:cs="Cascadia Mono"/>
+          <w:color w:val="000000"/>
+          <w:sz w:val="19"/>
+          <w:szCs w:val="19"/>
+          <w:lang w:val="en-US"/>
+          <w14:ligatures w14:val="standardContextual"/>
+        </w:rPr>
+        <w:t>++)</w:t>
       </w:r>
     </w:p>
     <w:p>
@@ -3126,79 +3086,7 @@
           <w:lang w:val="en-US"/>
           <w14:ligatures w14:val="standardContextual"/>
         </w:rPr>
-        <w:t xml:space="preserve">    </w:t>
-      </w:r>
-      <w:proofErr w:type="gramStart"/>
-      <w:r>
-        <w:rPr>
-          <w:rFonts w:ascii="Cascadia Mono" w:eastAsiaTheme="minorHAnsi" w:hAnsi="Cascadia Mono" w:cs="Cascadia Mono"/>
-          <w:color w:val="0000FF"/>
-          <w:sz w:val="19"/>
-          <w:szCs w:val="19"/>
-          <w:lang w:val="en-US"/>
-          <w14:ligatures w14:val="standardContextual"/>
-        </w:rPr>
-        <w:t>double</w:t>
-      </w:r>
-      <w:proofErr w:type="gramEnd"/>
-      <w:r>
-        <w:rPr>
-          <w:rFonts w:ascii="Cascadia Mono" w:eastAsiaTheme="minorHAnsi" w:hAnsi="Cascadia Mono" w:cs="Cascadia Mono"/>
-          <w:color w:val="000000"/>
-          <w:sz w:val="19"/>
-          <w:szCs w:val="19"/>
-          <w:lang w:val="en-US"/>
-          <w14:ligatures w14:val="standardContextual"/>
-        </w:rPr>
-        <w:t xml:space="preserve"> </w:t>
-      </w:r>
-      <w:proofErr w:type="spellStart"/>
-      <w:r>
-        <w:rPr>
-          <w:rFonts w:ascii="Cascadia Mono" w:eastAsiaTheme="minorHAnsi" w:hAnsi="Cascadia Mono" w:cs="Cascadia Mono"/>
-          <w:color w:val="000000"/>
-          <w:sz w:val="19"/>
-          <w:szCs w:val="19"/>
-          <w:lang w:val="en-US"/>
-          <w14:ligatures w14:val="standardContextual"/>
-        </w:rPr>
-        <w:t>rnd</w:t>
-      </w:r>
-      <w:proofErr w:type="spellEnd"/>
-      <w:r>
-        <w:rPr>
-          <w:rFonts w:ascii="Cascadia Mono" w:eastAsiaTheme="minorHAnsi" w:hAnsi="Cascadia Mono" w:cs="Cascadia Mono"/>
-          <w:color w:val="000000"/>
-          <w:sz w:val="19"/>
-          <w:szCs w:val="19"/>
-          <w:lang w:val="en-US"/>
-          <w14:ligatures w14:val="standardContextual"/>
-        </w:rPr>
-        <w:t xml:space="preserve"> = </w:t>
-      </w:r>
-      <w:proofErr w:type="spellStart"/>
-      <w:r>
-        <w:rPr>
-          <w:rFonts w:ascii="Cascadia Mono" w:eastAsiaTheme="minorHAnsi" w:hAnsi="Cascadia Mono" w:cs="Cascadia Mono"/>
-          <w:color w:val="000000"/>
-          <w:sz w:val="19"/>
-          <w:szCs w:val="19"/>
-          <w:lang w:val="en-US"/>
-          <w14:ligatures w14:val="standardContextual"/>
-        </w:rPr>
-        <w:t>random.NextDouble</w:t>
-      </w:r>
-      <w:proofErr w:type="spellEnd"/>
-      <w:r>
-        <w:rPr>
-          <w:rFonts w:ascii="Cascadia Mono" w:eastAsiaTheme="minorHAnsi" w:hAnsi="Cascadia Mono" w:cs="Cascadia Mono"/>
-          <w:color w:val="000000"/>
-          <w:sz w:val="19"/>
-          <w:szCs w:val="19"/>
-          <w:lang w:val="en-US"/>
-          <w14:ligatures w14:val="standardContextual"/>
-        </w:rPr>
-        <w:t>();</w:t>
+        <w:t xml:space="preserve"> {</w:t>
       </w:r>
     </w:p>
     <w:p>
@@ -3225,20 +3113,43 @@
           <w:lang w:val="en-US"/>
           <w14:ligatures w14:val="standardContextual"/>
         </w:rPr>
-        <w:t xml:space="preserve">    </w:t>
+        <w:t xml:space="preserve">     </w:t>
+      </w:r>
+      <w:proofErr w:type="gramStart"/>
+      <w:r>
+        <w:rPr>
+          <w:rFonts w:ascii="Cascadia Mono" w:eastAsiaTheme="minorHAnsi" w:hAnsi="Cascadia Mono" w:cs="Cascadia Mono"/>
+          <w:color w:val="0000FF"/>
+          <w:sz w:val="19"/>
+          <w:szCs w:val="19"/>
+          <w:lang w:val="en-US"/>
+          <w14:ligatures w14:val="standardContextual"/>
+        </w:rPr>
+        <w:t>double</w:t>
+      </w:r>
+      <w:proofErr w:type="gramEnd"/>
+      <w:r>
+        <w:rPr>
+          <w:rFonts w:ascii="Cascadia Mono" w:eastAsiaTheme="minorHAnsi" w:hAnsi="Cascadia Mono" w:cs="Cascadia Mono"/>
+          <w:color w:val="000000"/>
+          <w:sz w:val="19"/>
+          <w:szCs w:val="19"/>
+          <w:lang w:val="en-US"/>
+          <w14:ligatures w14:val="standardContextual"/>
+        </w:rPr>
+        <w:t xml:space="preserve"> </w:t>
       </w:r>
       <w:proofErr w:type="spellStart"/>
-      <w:proofErr w:type="gramStart"/>
-      <w:r>
-        <w:rPr>
-          <w:rFonts w:ascii="Cascadia Mono" w:eastAsiaTheme="minorHAnsi" w:hAnsi="Cascadia Mono" w:cs="Cascadia Mono"/>
-          <w:color w:val="000000"/>
-          <w:sz w:val="19"/>
-          <w:szCs w:val="19"/>
-          <w:lang w:val="en-US"/>
-          <w14:ligatures w14:val="standardContextual"/>
-        </w:rPr>
-        <w:t>alpha.Add</w:t>
+      <w:r>
+        <w:rPr>
+          <w:rFonts w:ascii="Cascadia Mono" w:eastAsiaTheme="minorHAnsi" w:hAnsi="Cascadia Mono" w:cs="Cascadia Mono"/>
+          <w:color w:val="000000"/>
+          <w:sz w:val="19"/>
+          <w:szCs w:val="19"/>
+          <w:lang w:val="en-US"/>
+          <w14:ligatures w14:val="standardContextual"/>
+        </w:rPr>
+        <w:t>rnd</w:t>
       </w:r>
       <w:proofErr w:type="spellEnd"/>
       <w:r>
@@ -3250,20 +3161,19 @@
           <w:lang w:val="en-US"/>
           <w14:ligatures w14:val="standardContextual"/>
         </w:rPr>
-        <w:t>(</w:t>
+        <w:t xml:space="preserve"> = </w:t>
       </w:r>
       <w:proofErr w:type="spellStart"/>
-      <w:proofErr w:type="gramEnd"/>
-      <w:r>
-        <w:rPr>
-          <w:rFonts w:ascii="Cascadia Mono" w:eastAsiaTheme="minorHAnsi" w:hAnsi="Cascadia Mono" w:cs="Cascadia Mono"/>
-          <w:color w:val="000000"/>
-          <w:sz w:val="19"/>
-          <w:szCs w:val="19"/>
-          <w:lang w:val="en-US"/>
-          <w14:ligatures w14:val="standardContextual"/>
-        </w:rPr>
-        <w:t>rnd</w:t>
+      <w:r>
+        <w:rPr>
+          <w:rFonts w:ascii="Cascadia Mono" w:eastAsiaTheme="minorHAnsi" w:hAnsi="Cascadia Mono" w:cs="Cascadia Mono"/>
+          <w:color w:val="000000"/>
+          <w:sz w:val="19"/>
+          <w:szCs w:val="19"/>
+          <w:lang w:val="en-US"/>
+          <w14:ligatures w14:val="standardContextual"/>
+        </w:rPr>
+        <w:t>random.NextDouble</w:t>
       </w:r>
       <w:proofErr w:type="spellEnd"/>
       <w:r>
@@ -3275,7 +3185,7 @@
           <w:lang w:val="en-US"/>
           <w14:ligatures w14:val="standardContextual"/>
         </w:rPr>
-        <w:t>);</w:t>
+        <w:t>();</w:t>
       </w:r>
     </w:p>
     <w:p>
@@ -3302,7 +3212,57 @@
           <w:lang w:val="en-US"/>
           <w14:ligatures w14:val="standardContextual"/>
         </w:rPr>
-        <w:t>}</w:t>
+        <w:t xml:space="preserve">     </w:t>
+      </w:r>
+      <w:proofErr w:type="spellStart"/>
+      <w:proofErr w:type="gramStart"/>
+      <w:r>
+        <w:rPr>
+          <w:rFonts w:ascii="Cascadia Mono" w:eastAsiaTheme="minorHAnsi" w:hAnsi="Cascadia Mono" w:cs="Cascadia Mono"/>
+          <w:color w:val="000000"/>
+          <w:sz w:val="19"/>
+          <w:szCs w:val="19"/>
+          <w:lang w:val="en-US"/>
+          <w14:ligatures w14:val="standardContextual"/>
+        </w:rPr>
+        <w:t>alpha.Add</w:t>
+      </w:r>
+      <w:proofErr w:type="spellEnd"/>
+      <w:r>
+        <w:rPr>
+          <w:rFonts w:ascii="Cascadia Mono" w:eastAsiaTheme="minorHAnsi" w:hAnsi="Cascadia Mono" w:cs="Cascadia Mono"/>
+          <w:color w:val="000000"/>
+          <w:sz w:val="19"/>
+          <w:szCs w:val="19"/>
+          <w:lang w:val="en-US"/>
+          <w14:ligatures w14:val="standardContextual"/>
+        </w:rPr>
+        <w:t>(</w:t>
+      </w:r>
+      <w:proofErr w:type="spellStart"/>
+      <w:proofErr w:type="gramEnd"/>
+      <w:r>
+        <w:rPr>
+          <w:rFonts w:ascii="Cascadia Mono" w:eastAsiaTheme="minorHAnsi" w:hAnsi="Cascadia Mono" w:cs="Cascadia Mono"/>
+          <w:color w:val="000000"/>
+          <w:sz w:val="19"/>
+          <w:szCs w:val="19"/>
+          <w:lang w:val="en-US"/>
+          <w14:ligatures w14:val="standardContextual"/>
+        </w:rPr>
+        <w:t>rnd</w:t>
+      </w:r>
+      <w:proofErr w:type="spellEnd"/>
+      <w:r>
+        <w:rPr>
+          <w:rFonts w:ascii="Cascadia Mono" w:eastAsiaTheme="minorHAnsi" w:hAnsi="Cascadia Mono" w:cs="Cascadia Mono"/>
+          <w:color w:val="000000"/>
+          <w:sz w:val="19"/>
+          <w:szCs w:val="19"/>
+          <w:lang w:val="en-US"/>
+          <w14:ligatures w14:val="standardContextual"/>
+        </w:rPr>
+        <w:t>);</w:t>
       </w:r>
     </w:p>
     <w:p>
@@ -3320,6 +3280,17 @@
           <w14:ligatures w14:val="standardContextual"/>
         </w:rPr>
       </w:pPr>
+      <w:r>
+        <w:rPr>
+          <w:rFonts w:ascii="Cascadia Mono" w:eastAsiaTheme="minorHAnsi" w:hAnsi="Cascadia Mono" w:cs="Cascadia Mono"/>
+          <w:color w:val="000000"/>
+          <w:sz w:val="19"/>
+          <w:szCs w:val="19"/>
+          <w:lang w:val="en-US"/>
+          <w14:ligatures w14:val="standardContextual"/>
+        </w:rPr>
+        <w:t xml:space="preserve"> }</w:t>
+      </w:r>
     </w:p>
     <w:p>
       <w:pPr>
@@ -3336,126 +3307,6 @@
           <w14:ligatures w14:val="standardContextual"/>
         </w:rPr>
       </w:pPr>
-      <w:proofErr w:type="gramStart"/>
-      <w:r>
-        <w:rPr>
-          <w:rFonts w:ascii="Cascadia Mono" w:eastAsiaTheme="minorHAnsi" w:hAnsi="Cascadia Mono" w:cs="Cascadia Mono"/>
-          <w:color w:val="0000FF"/>
-          <w:sz w:val="19"/>
-          <w:szCs w:val="19"/>
-          <w:lang w:val="en-US"/>
-          <w14:ligatures w14:val="standardContextual"/>
-        </w:rPr>
-        <w:t>for</w:t>
-      </w:r>
-      <w:proofErr w:type="gramEnd"/>
-      <w:r>
-        <w:rPr>
-          <w:rFonts w:ascii="Cascadia Mono" w:eastAsiaTheme="minorHAnsi" w:hAnsi="Cascadia Mono" w:cs="Cascadia Mono"/>
-          <w:color w:val="000000"/>
-          <w:sz w:val="19"/>
-          <w:szCs w:val="19"/>
-          <w:lang w:val="en-US"/>
-          <w14:ligatures w14:val="standardContextual"/>
-        </w:rPr>
-        <w:t xml:space="preserve"> (</w:t>
-      </w:r>
-      <w:proofErr w:type="spellStart"/>
-      <w:r>
-        <w:rPr>
-          <w:rFonts w:ascii="Cascadia Mono" w:eastAsiaTheme="minorHAnsi" w:hAnsi="Cascadia Mono" w:cs="Cascadia Mono"/>
-          <w:color w:val="0000FF"/>
-          <w:sz w:val="19"/>
-          <w:szCs w:val="19"/>
-          <w:lang w:val="en-US"/>
-          <w14:ligatures w14:val="standardContextual"/>
-        </w:rPr>
-        <w:t>int</w:t>
-      </w:r>
-      <w:proofErr w:type="spellEnd"/>
-      <w:r>
-        <w:rPr>
-          <w:rFonts w:ascii="Cascadia Mono" w:eastAsiaTheme="minorHAnsi" w:hAnsi="Cascadia Mono" w:cs="Cascadia Mono"/>
-          <w:color w:val="000000"/>
-          <w:sz w:val="19"/>
-          <w:szCs w:val="19"/>
-          <w:lang w:val="en-US"/>
-          <w14:ligatures w14:val="standardContextual"/>
-        </w:rPr>
-        <w:t xml:space="preserve"> </w:t>
-      </w:r>
-      <w:proofErr w:type="spellStart"/>
-      <w:r>
-        <w:rPr>
-          <w:rFonts w:ascii="Cascadia Mono" w:eastAsiaTheme="minorHAnsi" w:hAnsi="Cascadia Mono" w:cs="Cascadia Mono"/>
-          <w:color w:val="000000"/>
-          <w:sz w:val="19"/>
-          <w:szCs w:val="19"/>
-          <w:lang w:val="en-US"/>
-          <w14:ligatures w14:val="standardContextual"/>
-        </w:rPr>
-        <w:t>i</w:t>
-      </w:r>
-      <w:proofErr w:type="spellEnd"/>
-      <w:r>
-        <w:rPr>
-          <w:rFonts w:ascii="Cascadia Mono" w:eastAsiaTheme="minorHAnsi" w:hAnsi="Cascadia Mono" w:cs="Cascadia Mono"/>
-          <w:color w:val="000000"/>
-          <w:sz w:val="19"/>
-          <w:szCs w:val="19"/>
-          <w:lang w:val="en-US"/>
-          <w14:ligatures w14:val="standardContextual"/>
-        </w:rPr>
-        <w:t xml:space="preserve"> = 0; </w:t>
-      </w:r>
-      <w:proofErr w:type="spellStart"/>
-      <w:r>
-        <w:rPr>
-          <w:rFonts w:ascii="Cascadia Mono" w:eastAsiaTheme="minorHAnsi" w:hAnsi="Cascadia Mono" w:cs="Cascadia Mono"/>
-          <w:color w:val="000000"/>
-          <w:sz w:val="19"/>
-          <w:szCs w:val="19"/>
-          <w:lang w:val="en-US"/>
-          <w14:ligatures w14:val="standardContextual"/>
-        </w:rPr>
-        <w:t>i</w:t>
-      </w:r>
-      <w:proofErr w:type="spellEnd"/>
-      <w:r>
-        <w:rPr>
-          <w:rFonts w:ascii="Cascadia Mono" w:eastAsiaTheme="minorHAnsi" w:hAnsi="Cascadia Mono" w:cs="Cascadia Mono"/>
-          <w:color w:val="000000"/>
-          <w:sz w:val="19"/>
-          <w:szCs w:val="19"/>
-          <w:lang w:val="en-US"/>
-          <w14:ligatures w14:val="standardContextual"/>
-        </w:rPr>
-        <w:t xml:space="preserve"> &lt;= 100; </w:t>
-      </w:r>
-      <w:proofErr w:type="spellStart"/>
-      <w:r>
-        <w:rPr>
-          <w:rFonts w:ascii="Cascadia Mono" w:eastAsiaTheme="minorHAnsi" w:hAnsi="Cascadia Mono" w:cs="Cascadia Mono"/>
-          <w:color w:val="000000"/>
-          <w:sz w:val="19"/>
-          <w:szCs w:val="19"/>
-          <w:lang w:val="en-US"/>
-          <w14:ligatures w14:val="standardContextual"/>
-        </w:rPr>
-        <w:t>i</w:t>
-      </w:r>
-      <w:proofErr w:type="spellEnd"/>
-      <w:r>
-        <w:rPr>
-          <w:rFonts w:ascii="Cascadia Mono" w:eastAsiaTheme="minorHAnsi" w:hAnsi="Cascadia Mono" w:cs="Cascadia Mono"/>
-          <w:color w:val="000000"/>
-          <w:sz w:val="19"/>
-          <w:szCs w:val="19"/>
-          <w:lang w:val="en-US"/>
-          <w14:ligatures w14:val="standardContextual"/>
-        </w:rPr>
-        <w:t>++)</w:t>
-      </w:r>
     </w:p>
     <w:p>
       <w:pPr>
@@ -3481,7 +3332,127 @@
           <w:lang w:val="en-US"/>
           <w14:ligatures w14:val="standardContextual"/>
         </w:rPr>
-        <w:t>{</w:t>
+        <w:t xml:space="preserve"> </w:t>
+      </w:r>
+      <w:proofErr w:type="gramStart"/>
+      <w:r>
+        <w:rPr>
+          <w:rFonts w:ascii="Cascadia Mono" w:eastAsiaTheme="minorHAnsi" w:hAnsi="Cascadia Mono" w:cs="Cascadia Mono"/>
+          <w:color w:val="0000FF"/>
+          <w:sz w:val="19"/>
+          <w:szCs w:val="19"/>
+          <w:lang w:val="en-US"/>
+          <w14:ligatures w14:val="standardContextual"/>
+        </w:rPr>
+        <w:t>for</w:t>
+      </w:r>
+      <w:proofErr w:type="gramEnd"/>
+      <w:r>
+        <w:rPr>
+          <w:rFonts w:ascii="Cascadia Mono" w:eastAsiaTheme="minorHAnsi" w:hAnsi="Cascadia Mono" w:cs="Cascadia Mono"/>
+          <w:color w:val="000000"/>
+          <w:sz w:val="19"/>
+          <w:szCs w:val="19"/>
+          <w:lang w:val="en-US"/>
+          <w14:ligatures w14:val="standardContextual"/>
+        </w:rPr>
+        <w:t xml:space="preserve"> (</w:t>
+      </w:r>
+      <w:proofErr w:type="spellStart"/>
+      <w:r>
+        <w:rPr>
+          <w:rFonts w:ascii="Cascadia Mono" w:eastAsiaTheme="minorHAnsi" w:hAnsi="Cascadia Mono" w:cs="Cascadia Mono"/>
+          <w:color w:val="0000FF"/>
+          <w:sz w:val="19"/>
+          <w:szCs w:val="19"/>
+          <w:lang w:val="en-US"/>
+          <w14:ligatures w14:val="standardContextual"/>
+        </w:rPr>
+        <w:t>int</w:t>
+      </w:r>
+      <w:proofErr w:type="spellEnd"/>
+      <w:r>
+        <w:rPr>
+          <w:rFonts w:ascii="Cascadia Mono" w:eastAsiaTheme="minorHAnsi" w:hAnsi="Cascadia Mono" w:cs="Cascadia Mono"/>
+          <w:color w:val="000000"/>
+          <w:sz w:val="19"/>
+          <w:szCs w:val="19"/>
+          <w:lang w:val="en-US"/>
+          <w14:ligatures w14:val="standardContextual"/>
+        </w:rPr>
+        <w:t xml:space="preserve"> </w:t>
+      </w:r>
+      <w:proofErr w:type="spellStart"/>
+      <w:r>
+        <w:rPr>
+          <w:rFonts w:ascii="Cascadia Mono" w:eastAsiaTheme="minorHAnsi" w:hAnsi="Cascadia Mono" w:cs="Cascadia Mono"/>
+          <w:color w:val="000000"/>
+          <w:sz w:val="19"/>
+          <w:szCs w:val="19"/>
+          <w:lang w:val="en-US"/>
+          <w14:ligatures w14:val="standardContextual"/>
+        </w:rPr>
+        <w:t>i</w:t>
+      </w:r>
+      <w:proofErr w:type="spellEnd"/>
+      <w:r>
+        <w:rPr>
+          <w:rFonts w:ascii="Cascadia Mono" w:eastAsiaTheme="minorHAnsi" w:hAnsi="Cascadia Mono" w:cs="Cascadia Mono"/>
+          <w:color w:val="000000"/>
+          <w:sz w:val="19"/>
+          <w:szCs w:val="19"/>
+          <w:lang w:val="en-US"/>
+          <w14:ligatures w14:val="standardContextual"/>
+        </w:rPr>
+        <w:t xml:space="preserve"> = 0; </w:t>
+      </w:r>
+      <w:proofErr w:type="spellStart"/>
+      <w:r>
+        <w:rPr>
+          <w:rFonts w:ascii="Cascadia Mono" w:eastAsiaTheme="minorHAnsi" w:hAnsi="Cascadia Mono" w:cs="Cascadia Mono"/>
+          <w:color w:val="000000"/>
+          <w:sz w:val="19"/>
+          <w:szCs w:val="19"/>
+          <w:lang w:val="en-US"/>
+          <w14:ligatures w14:val="standardContextual"/>
+        </w:rPr>
+        <w:t>i</w:t>
+      </w:r>
+      <w:proofErr w:type="spellEnd"/>
+      <w:r>
+        <w:rPr>
+          <w:rFonts w:ascii="Cascadia Mono" w:eastAsiaTheme="minorHAnsi" w:hAnsi="Cascadia Mono" w:cs="Cascadia Mono"/>
+          <w:color w:val="000000"/>
+          <w:sz w:val="19"/>
+          <w:szCs w:val="19"/>
+          <w:lang w:val="en-US"/>
+          <w14:ligatures w14:val="standardContextual"/>
+        </w:rPr>
+        <w:t xml:space="preserve"> &lt; 100; </w:t>
+      </w:r>
+      <w:proofErr w:type="spellStart"/>
+      <w:r>
+        <w:rPr>
+          <w:rFonts w:ascii="Cascadia Mono" w:eastAsiaTheme="minorHAnsi" w:hAnsi="Cascadia Mono" w:cs="Cascadia Mono"/>
+          <w:color w:val="000000"/>
+          <w:sz w:val="19"/>
+          <w:szCs w:val="19"/>
+          <w:lang w:val="en-US"/>
+          <w14:ligatures w14:val="standardContextual"/>
+        </w:rPr>
+        <w:t>i</w:t>
+      </w:r>
+      <w:proofErr w:type="spellEnd"/>
+      <w:r>
+        <w:rPr>
+          <w:rFonts w:ascii="Cascadia Mono" w:eastAsiaTheme="minorHAnsi" w:hAnsi="Cascadia Mono" w:cs="Cascadia Mono"/>
+          <w:color w:val="000000"/>
+          <w:sz w:val="19"/>
+          <w:szCs w:val="19"/>
+          <w:lang w:val="en-US"/>
+          <w14:ligatures w14:val="standardContextual"/>
+        </w:rPr>
+        <w:t>++)</w:t>
       </w:r>
     </w:p>
     <w:p>
@@ -3508,33 +3479,7 @@
           <w:lang w:val="en-US"/>
           <w14:ligatures w14:val="standardContextual"/>
         </w:rPr>
-        <w:t xml:space="preserve">    </w:t>
-      </w:r>
-      <w:proofErr w:type="spellStart"/>
-      <w:proofErr w:type="gramStart"/>
-      <w:r>
-        <w:rPr>
-          <w:rFonts w:ascii="Cascadia Mono" w:eastAsiaTheme="minorHAnsi" w:hAnsi="Cascadia Mono" w:cs="Cascadia Mono"/>
-          <w:color w:val="0000FF"/>
-          <w:sz w:val="19"/>
-          <w:szCs w:val="19"/>
-          <w:lang w:val="en-US"/>
-          <w14:ligatures w14:val="standardContextual"/>
-        </w:rPr>
-        <w:t>int</w:t>
-      </w:r>
-      <w:proofErr w:type="spellEnd"/>
-      <w:proofErr w:type="gramEnd"/>
-      <w:r>
-        <w:rPr>
-          <w:rFonts w:ascii="Cascadia Mono" w:eastAsiaTheme="minorHAnsi" w:hAnsi="Cascadia Mono" w:cs="Cascadia Mono"/>
-          <w:color w:val="000000"/>
-          <w:sz w:val="19"/>
-          <w:szCs w:val="19"/>
-          <w:lang w:val="en-US"/>
-          <w14:ligatures w14:val="standardContextual"/>
-        </w:rPr>
-        <w:t xml:space="preserve"> m = 0;</w:t>
+        <w:t xml:space="preserve"> {</w:t>
       </w:r>
     </w:p>
     <w:p>
@@ -3561,8 +3506,9 @@
           <w:lang w:val="en-US"/>
           <w14:ligatures w14:val="standardContextual"/>
         </w:rPr>
-        <w:t xml:space="preserve">    </w:t>
-      </w:r>
+        <w:t xml:space="preserve">     </w:t>
+      </w:r>
+      <w:proofErr w:type="spellStart"/>
       <w:proofErr w:type="gramStart"/>
       <w:r>
         <w:rPr>
@@ -3573,8 +3519,9 @@
           <w:lang w:val="en-US"/>
           <w14:ligatures w14:val="standardContextual"/>
         </w:rPr>
-        <w:t>double</w:t>
-      </w:r>
+        <w:t>int</w:t>
+      </w:r>
+      <w:proofErr w:type="spellEnd"/>
       <w:proofErr w:type="gramEnd"/>
       <w:r>
         <w:rPr>
@@ -3585,7 +3532,7 @@
           <w:lang w:val="en-US"/>
           <w14:ligatures w14:val="standardContextual"/>
         </w:rPr>
-        <w:t xml:space="preserve"> pm = p;</w:t>
+        <w:t xml:space="preserve"> m = 0;</w:t>
       </w:r>
     </w:p>
     <w:p>
@@ -3612,7 +3559,7 @@
           <w:lang w:val="en-US"/>
           <w14:ligatures w14:val="standardContextual"/>
         </w:rPr>
-        <w:t xml:space="preserve">    </w:t>
+        <w:t xml:space="preserve">     </w:t>
       </w:r>
       <w:proofErr w:type="gramStart"/>
       <w:r>
@@ -3636,7 +3583,7 @@
           <w:lang w:val="en-US"/>
           <w14:ligatures w14:val="standardContextual"/>
         </w:rPr>
-        <w:t xml:space="preserve"> gamma = pm;</w:t>
+        <w:t xml:space="preserve"> pm = p;</w:t>
       </w:r>
     </w:p>
     <w:p>
@@ -3663,7 +3610,7 @@
           <w:lang w:val="en-US"/>
           <w14:ligatures w14:val="standardContextual"/>
         </w:rPr>
-        <w:t xml:space="preserve">    </w:t>
+        <w:t xml:space="preserve">     </w:t>
       </w:r>
       <w:proofErr w:type="gramStart"/>
       <w:r>
@@ -3675,7 +3622,7 @@
           <w:lang w:val="en-US"/>
           <w14:ligatures w14:val="standardContextual"/>
         </w:rPr>
-        <w:t>while</w:t>
+        <w:t>double</w:t>
       </w:r>
       <w:proofErr w:type="gramEnd"/>
       <w:r>
@@ -3687,31 +3634,7 @@
           <w:lang w:val="en-US"/>
           <w14:ligatures w14:val="standardContextual"/>
         </w:rPr>
-        <w:t xml:space="preserve"> (alpha[</w:t>
-      </w:r>
-      <w:proofErr w:type="spellStart"/>
-      <w:r>
-        <w:rPr>
-          <w:rFonts w:ascii="Cascadia Mono" w:eastAsiaTheme="minorHAnsi" w:hAnsi="Cascadia Mono" w:cs="Cascadia Mono"/>
-          <w:color w:val="000000"/>
-          <w:sz w:val="19"/>
-          <w:szCs w:val="19"/>
-          <w:lang w:val="en-US"/>
-          <w14:ligatures w14:val="standardContextual"/>
-        </w:rPr>
-        <w:t>i</w:t>
-      </w:r>
-      <w:proofErr w:type="spellEnd"/>
-      <w:r>
-        <w:rPr>
-          <w:rFonts w:ascii="Cascadia Mono" w:eastAsiaTheme="minorHAnsi" w:hAnsi="Cascadia Mono" w:cs="Cascadia Mono"/>
-          <w:color w:val="000000"/>
-          <w:sz w:val="19"/>
-          <w:szCs w:val="19"/>
-          <w:lang w:val="en-US"/>
-          <w14:ligatures w14:val="standardContextual"/>
-        </w:rPr>
-        <w:t>] &gt;= gamma)</w:t>
+        <w:t xml:space="preserve"> gamma = pm;</w:t>
       </w:r>
     </w:p>
     <w:p>
@@ -3738,7 +3661,55 @@
           <w:lang w:val="en-US"/>
           <w14:ligatures w14:val="standardContextual"/>
         </w:rPr>
-        <w:t xml:space="preserve">    {</w:t>
+        <w:t xml:space="preserve">     </w:t>
+      </w:r>
+      <w:proofErr w:type="gramStart"/>
+      <w:r>
+        <w:rPr>
+          <w:rFonts w:ascii="Cascadia Mono" w:eastAsiaTheme="minorHAnsi" w:hAnsi="Cascadia Mono" w:cs="Cascadia Mono"/>
+          <w:color w:val="0000FF"/>
+          <w:sz w:val="19"/>
+          <w:szCs w:val="19"/>
+          <w:lang w:val="en-US"/>
+          <w14:ligatures w14:val="standardContextual"/>
+        </w:rPr>
+        <w:t>while</w:t>
+      </w:r>
+      <w:proofErr w:type="gramEnd"/>
+      <w:r>
+        <w:rPr>
+          <w:rFonts w:ascii="Cascadia Mono" w:eastAsiaTheme="minorHAnsi" w:hAnsi="Cascadia Mono" w:cs="Cascadia Mono"/>
+          <w:color w:val="000000"/>
+          <w:sz w:val="19"/>
+          <w:szCs w:val="19"/>
+          <w:lang w:val="en-US"/>
+          <w14:ligatures w14:val="standardContextual"/>
+        </w:rPr>
+        <w:t xml:space="preserve"> (alpha[</w:t>
+      </w:r>
+      <w:proofErr w:type="spellStart"/>
+      <w:r>
+        <w:rPr>
+          <w:rFonts w:ascii="Cascadia Mono" w:eastAsiaTheme="minorHAnsi" w:hAnsi="Cascadia Mono" w:cs="Cascadia Mono"/>
+          <w:color w:val="000000"/>
+          <w:sz w:val="19"/>
+          <w:szCs w:val="19"/>
+          <w:lang w:val="en-US"/>
+          <w14:ligatures w14:val="standardContextual"/>
+        </w:rPr>
+        <w:t>i</w:t>
+      </w:r>
+      <w:proofErr w:type="spellEnd"/>
+      <w:r>
+        <w:rPr>
+          <w:rFonts w:ascii="Cascadia Mono" w:eastAsiaTheme="minorHAnsi" w:hAnsi="Cascadia Mono" w:cs="Cascadia Mono"/>
+          <w:color w:val="000000"/>
+          <w:sz w:val="19"/>
+          <w:szCs w:val="19"/>
+          <w:lang w:val="en-US"/>
+          <w14:ligatures w14:val="standardContextual"/>
+        </w:rPr>
+        <w:t>] &gt;= gamma)</w:t>
       </w:r>
     </w:p>
     <w:p>
@@ -3765,31 +3736,7 @@
           <w:lang w:val="en-US"/>
           <w14:ligatures w14:val="standardContextual"/>
         </w:rPr>
-        <w:t xml:space="preserve">        </w:t>
-      </w:r>
-      <w:proofErr w:type="gramStart"/>
-      <w:r>
-        <w:rPr>
-          <w:rFonts w:ascii="Cascadia Mono" w:eastAsiaTheme="minorHAnsi" w:hAnsi="Cascadia Mono" w:cs="Cascadia Mono"/>
-          <w:color w:val="000000"/>
-          <w:sz w:val="19"/>
-          <w:szCs w:val="19"/>
-          <w:lang w:val="en-US"/>
-          <w14:ligatures w14:val="standardContextual"/>
-        </w:rPr>
-        <w:t>m</w:t>
-      </w:r>
-      <w:proofErr w:type="gramEnd"/>
-      <w:r>
-        <w:rPr>
-          <w:rFonts w:ascii="Cascadia Mono" w:eastAsiaTheme="minorHAnsi" w:hAnsi="Cascadia Mono" w:cs="Cascadia Mono"/>
-          <w:color w:val="000000"/>
-          <w:sz w:val="19"/>
-          <w:szCs w:val="19"/>
-          <w:lang w:val="en-US"/>
-          <w14:ligatures w14:val="standardContextual"/>
-        </w:rPr>
-        <w:t>++;</w:t>
+        <w:t xml:space="preserve">     {</w:t>
       </w:r>
     </w:p>
     <w:p>
@@ -3816,7 +3763,7 @@
           <w:lang w:val="en-US"/>
           <w14:ligatures w14:val="standardContextual"/>
         </w:rPr>
-        <w:t xml:space="preserve">        </w:t>
+        <w:t xml:space="preserve">         </w:t>
       </w:r>
       <w:proofErr w:type="gramStart"/>
       <w:r>
@@ -3828,7 +3775,7 @@
           <w:lang w:val="en-US"/>
           <w14:ligatures w14:val="standardContextual"/>
         </w:rPr>
-        <w:t>pm</w:t>
+        <w:t>m</w:t>
       </w:r>
       <w:proofErr w:type="gramEnd"/>
       <w:r>
@@ -3840,7 +3787,7 @@
           <w:lang w:val="en-US"/>
           <w14:ligatures w14:val="standardContextual"/>
         </w:rPr>
-        <w:t xml:space="preserve"> *= q;</w:t>
+        <w:t>++;</w:t>
       </w:r>
     </w:p>
     <w:p>
@@ -3867,7 +3814,7 @@
           <w:lang w:val="en-US"/>
           <w14:ligatures w14:val="standardContextual"/>
         </w:rPr>
-        <w:t xml:space="preserve">        </w:t>
+        <w:t xml:space="preserve">         </w:t>
       </w:r>
       <w:proofErr w:type="gramStart"/>
       <w:r>
@@ -3879,7 +3826,7 @@
           <w:lang w:val="en-US"/>
           <w14:ligatures w14:val="standardContextual"/>
         </w:rPr>
-        <w:t>gamma</w:t>
+        <w:t>pm</w:t>
       </w:r>
       <w:proofErr w:type="gramEnd"/>
       <w:r>
@@ -3891,7 +3838,7 @@
           <w:lang w:val="en-US"/>
           <w14:ligatures w14:val="standardContextual"/>
         </w:rPr>
-        <w:t xml:space="preserve"> += pm;</w:t>
+        <w:t xml:space="preserve"> *= q;</w:t>
       </w:r>
     </w:p>
     <w:p>
@@ -3918,9 +3865,8 @@
           <w:lang w:val="en-US"/>
           <w14:ligatures w14:val="standardContextual"/>
         </w:rPr>
-        <w:t xml:space="preserve">        </w:t>
-      </w:r>
-      <w:proofErr w:type="spellStart"/>
+        <w:t xml:space="preserve">         </w:t>
+      </w:r>
       <w:proofErr w:type="gramStart"/>
       <w:r>
         <w:rPr>
@@ -3931,21 +3877,8 @@
           <w:lang w:val="en-US"/>
           <w14:ligatures w14:val="standardContextual"/>
         </w:rPr>
-        <w:t>ksi</w:t>
-      </w:r>
-      <w:proofErr w:type="spellEnd"/>
-      <w:r>
-        <w:rPr>
-          <w:rFonts w:ascii="Cascadia Mono" w:eastAsiaTheme="minorHAnsi" w:hAnsi="Cascadia Mono" w:cs="Cascadia Mono"/>
-          <w:color w:val="000000"/>
-          <w:sz w:val="19"/>
-          <w:szCs w:val="19"/>
-          <w:lang w:val="en-US"/>
-          <w14:ligatures w14:val="standardContextual"/>
-        </w:rPr>
-        <w:t>[</w:t>
-      </w:r>
-      <w:proofErr w:type="spellStart"/>
+        <w:t>gamma</w:t>
+      </w:r>
       <w:proofErr w:type="gramEnd"/>
       <w:r>
         <w:rPr>
@@ -3956,19 +3889,7 @@
           <w:lang w:val="en-US"/>
           <w14:ligatures w14:val="standardContextual"/>
         </w:rPr>
-        <w:t>i</w:t>
-      </w:r>
-      <w:proofErr w:type="spellEnd"/>
-      <w:r>
-        <w:rPr>
-          <w:rFonts w:ascii="Cascadia Mono" w:eastAsiaTheme="minorHAnsi" w:hAnsi="Cascadia Mono" w:cs="Cascadia Mono"/>
-          <w:color w:val="000000"/>
-          <w:sz w:val="19"/>
-          <w:szCs w:val="19"/>
-          <w:lang w:val="en-US"/>
-          <w14:ligatures w14:val="standardContextual"/>
-        </w:rPr>
-        <w:t>] = m;</w:t>
+        <w:t xml:space="preserve"> += pm;</w:t>
       </w:r>
     </w:p>
     <w:p>
@@ -3995,7 +3916,7 @@
           <w:lang w:val="en-US"/>
           <w14:ligatures w14:val="standardContextual"/>
         </w:rPr>
-        <w:t xml:space="preserve">    }</w:t>
+        <w:t xml:space="preserve">     }</w:t>
       </w:r>
     </w:p>
     <w:p>
@@ -4022,7 +3943,57 @@
           <w:lang w:val="en-US"/>
           <w14:ligatures w14:val="standardContextual"/>
         </w:rPr>
-        <w:t>}</w:t>
+        <w:t xml:space="preserve">     </w:t>
+      </w:r>
+      <w:proofErr w:type="spellStart"/>
+      <w:proofErr w:type="gramStart"/>
+      <w:r>
+        <w:rPr>
+          <w:rFonts w:ascii="Cascadia Mono" w:eastAsiaTheme="minorHAnsi" w:hAnsi="Cascadia Mono" w:cs="Cascadia Mono"/>
+          <w:color w:val="000000"/>
+          <w:sz w:val="19"/>
+          <w:szCs w:val="19"/>
+          <w:lang w:val="en-US"/>
+          <w14:ligatures w14:val="standardContextual"/>
+        </w:rPr>
+        <w:t>ksi</w:t>
+      </w:r>
+      <w:proofErr w:type="spellEnd"/>
+      <w:r>
+        <w:rPr>
+          <w:rFonts w:ascii="Cascadia Mono" w:eastAsiaTheme="minorHAnsi" w:hAnsi="Cascadia Mono" w:cs="Cascadia Mono"/>
+          <w:color w:val="000000"/>
+          <w:sz w:val="19"/>
+          <w:szCs w:val="19"/>
+          <w:lang w:val="en-US"/>
+          <w14:ligatures w14:val="standardContextual"/>
+        </w:rPr>
+        <w:t>[</w:t>
+      </w:r>
+      <w:proofErr w:type="spellStart"/>
+      <w:proofErr w:type="gramEnd"/>
+      <w:r>
+        <w:rPr>
+          <w:rFonts w:ascii="Cascadia Mono" w:eastAsiaTheme="minorHAnsi" w:hAnsi="Cascadia Mono" w:cs="Cascadia Mono"/>
+          <w:color w:val="000000"/>
+          <w:sz w:val="19"/>
+          <w:szCs w:val="19"/>
+          <w:lang w:val="en-US"/>
+          <w14:ligatures w14:val="standardContextual"/>
+        </w:rPr>
+        <w:t>i</w:t>
+      </w:r>
+      <w:proofErr w:type="spellEnd"/>
+      <w:r>
+        <w:rPr>
+          <w:rFonts w:ascii="Cascadia Mono" w:eastAsiaTheme="minorHAnsi" w:hAnsi="Cascadia Mono" w:cs="Cascadia Mono"/>
+          <w:color w:val="000000"/>
+          <w:sz w:val="19"/>
+          <w:szCs w:val="19"/>
+          <w:lang w:val="en-US"/>
+          <w14:ligatures w14:val="standardContextual"/>
+        </w:rPr>
+        <w:t>] = m;</w:t>
       </w:r>
     </w:p>
     <w:p>
@@ -4040,6 +4011,17 @@
           <w14:ligatures w14:val="standardContextual"/>
         </w:rPr>
       </w:pPr>
+      <w:r>
+        <w:rPr>
+          <w:rFonts w:ascii="Cascadia Mono" w:eastAsiaTheme="minorHAnsi" w:hAnsi="Cascadia Mono" w:cs="Cascadia Mono"/>
+          <w:color w:val="000000"/>
+          <w:sz w:val="19"/>
+          <w:szCs w:val="19"/>
+          <w:lang w:val="en-US"/>
+          <w14:ligatures w14:val="standardContextual"/>
+        </w:rPr>
+        <w:t xml:space="preserve"> }</w:t>
+      </w:r>
     </w:p>
     <w:p>
       <w:pPr>
@@ -4056,126 +4038,6 @@
           <w14:ligatures w14:val="standardContextual"/>
         </w:rPr>
       </w:pPr>
-      <w:proofErr w:type="gramStart"/>
-      <w:r>
-        <w:rPr>
-          <w:rFonts w:ascii="Cascadia Mono" w:eastAsiaTheme="minorHAnsi" w:hAnsi="Cascadia Mono" w:cs="Cascadia Mono"/>
-          <w:color w:val="0000FF"/>
-          <w:sz w:val="19"/>
-          <w:szCs w:val="19"/>
-          <w:lang w:val="en-US"/>
-          <w14:ligatures w14:val="standardContextual"/>
-        </w:rPr>
-        <w:t>for</w:t>
-      </w:r>
-      <w:proofErr w:type="gramEnd"/>
-      <w:r>
-        <w:rPr>
-          <w:rFonts w:ascii="Cascadia Mono" w:eastAsiaTheme="minorHAnsi" w:hAnsi="Cascadia Mono" w:cs="Cascadia Mono"/>
-          <w:color w:val="000000"/>
-          <w:sz w:val="19"/>
-          <w:szCs w:val="19"/>
-          <w:lang w:val="en-US"/>
-          <w14:ligatures w14:val="standardContextual"/>
-        </w:rPr>
-        <w:t xml:space="preserve"> (</w:t>
-      </w:r>
-      <w:proofErr w:type="spellStart"/>
-      <w:r>
-        <w:rPr>
-          <w:rFonts w:ascii="Cascadia Mono" w:eastAsiaTheme="minorHAnsi" w:hAnsi="Cascadia Mono" w:cs="Cascadia Mono"/>
-          <w:color w:val="0000FF"/>
-          <w:sz w:val="19"/>
-          <w:szCs w:val="19"/>
-          <w:lang w:val="en-US"/>
-          <w14:ligatures w14:val="standardContextual"/>
-        </w:rPr>
-        <w:t>int</w:t>
-      </w:r>
-      <w:proofErr w:type="spellEnd"/>
-      <w:r>
-        <w:rPr>
-          <w:rFonts w:ascii="Cascadia Mono" w:eastAsiaTheme="minorHAnsi" w:hAnsi="Cascadia Mono" w:cs="Cascadia Mono"/>
-          <w:color w:val="000000"/>
-          <w:sz w:val="19"/>
-          <w:szCs w:val="19"/>
-          <w:lang w:val="en-US"/>
-          <w14:ligatures w14:val="standardContextual"/>
-        </w:rPr>
-        <w:t xml:space="preserve"> </w:t>
-      </w:r>
-      <w:proofErr w:type="spellStart"/>
-      <w:r>
-        <w:rPr>
-          <w:rFonts w:ascii="Cascadia Mono" w:eastAsiaTheme="minorHAnsi" w:hAnsi="Cascadia Mono" w:cs="Cascadia Mono"/>
-          <w:color w:val="000000"/>
-          <w:sz w:val="19"/>
-          <w:szCs w:val="19"/>
-          <w:lang w:val="en-US"/>
-          <w14:ligatures w14:val="standardContextual"/>
-        </w:rPr>
-        <w:t>i</w:t>
-      </w:r>
-      <w:proofErr w:type="spellEnd"/>
-      <w:r>
-        <w:rPr>
-          <w:rFonts w:ascii="Cascadia Mono" w:eastAsiaTheme="minorHAnsi" w:hAnsi="Cascadia Mono" w:cs="Cascadia Mono"/>
-          <w:color w:val="000000"/>
-          <w:sz w:val="19"/>
-          <w:szCs w:val="19"/>
-          <w:lang w:val="en-US"/>
-          <w14:ligatures w14:val="standardContextual"/>
-        </w:rPr>
-        <w:t xml:space="preserve"> = 0; </w:t>
-      </w:r>
-      <w:proofErr w:type="spellStart"/>
-      <w:r>
-        <w:rPr>
-          <w:rFonts w:ascii="Cascadia Mono" w:eastAsiaTheme="minorHAnsi" w:hAnsi="Cascadia Mono" w:cs="Cascadia Mono"/>
-          <w:color w:val="000000"/>
-          <w:sz w:val="19"/>
-          <w:szCs w:val="19"/>
-          <w:lang w:val="en-US"/>
-          <w14:ligatures w14:val="standardContextual"/>
-        </w:rPr>
-        <w:t>i</w:t>
-      </w:r>
-      <w:proofErr w:type="spellEnd"/>
-      <w:r>
-        <w:rPr>
-          <w:rFonts w:ascii="Cascadia Mono" w:eastAsiaTheme="minorHAnsi" w:hAnsi="Cascadia Mono" w:cs="Cascadia Mono"/>
-          <w:color w:val="000000"/>
-          <w:sz w:val="19"/>
-          <w:szCs w:val="19"/>
-          <w:lang w:val="en-US"/>
-          <w14:ligatures w14:val="standardContextual"/>
-        </w:rPr>
-        <w:t xml:space="preserve"> &lt;= 100; </w:t>
-      </w:r>
-      <w:proofErr w:type="spellStart"/>
-      <w:r>
-        <w:rPr>
-          <w:rFonts w:ascii="Cascadia Mono" w:eastAsiaTheme="minorHAnsi" w:hAnsi="Cascadia Mono" w:cs="Cascadia Mono"/>
-          <w:color w:val="000000"/>
-          <w:sz w:val="19"/>
-          <w:szCs w:val="19"/>
-          <w:lang w:val="en-US"/>
-          <w14:ligatures w14:val="standardContextual"/>
-        </w:rPr>
-        <w:t>i</w:t>
-      </w:r>
-      <w:proofErr w:type="spellEnd"/>
-      <w:r>
-        <w:rPr>
-          <w:rFonts w:ascii="Cascadia Mono" w:eastAsiaTheme="minorHAnsi" w:hAnsi="Cascadia Mono" w:cs="Cascadia Mono"/>
-          <w:color w:val="000000"/>
-          <w:sz w:val="19"/>
-          <w:szCs w:val="19"/>
-          <w:lang w:val="en-US"/>
-          <w14:ligatures w14:val="standardContextual"/>
-        </w:rPr>
-        <w:t>++)</w:t>
-      </w:r>
     </w:p>
     <w:p>
       <w:pPr>
@@ -4188,18 +4050,140 @@
           <w:color w:val="000000"/>
           <w:sz w:val="19"/>
           <w:szCs w:val="19"/>
-          <w14:ligatures w14:val="standardContextual"/>
-        </w:rPr>
-      </w:pPr>
-      <w:r>
-        <w:rPr>
-          <w:rFonts w:ascii="Cascadia Mono" w:eastAsiaTheme="minorHAnsi" w:hAnsi="Cascadia Mono" w:cs="Cascadia Mono"/>
-          <w:color w:val="000000"/>
-          <w:sz w:val="19"/>
-          <w:szCs w:val="19"/>
-          <w14:ligatures w14:val="standardContextual"/>
-        </w:rPr>
-        <w:t>{</w:t>
+          <w:lang w:val="en-US"/>
+          <w14:ligatures w14:val="standardContextual"/>
+        </w:rPr>
+      </w:pPr>
+      <w:r>
+        <w:rPr>
+          <w:rFonts w:ascii="Cascadia Mono" w:eastAsiaTheme="minorHAnsi" w:hAnsi="Cascadia Mono" w:cs="Cascadia Mono"/>
+          <w:color w:val="000000"/>
+          <w:sz w:val="19"/>
+          <w:szCs w:val="19"/>
+          <w:lang w:val="en-US"/>
+          <w14:ligatures w14:val="standardContextual"/>
+        </w:rPr>
+        <w:t xml:space="preserve"> </w:t>
+      </w:r>
+      <w:proofErr w:type="gramStart"/>
+      <w:r>
+        <w:rPr>
+          <w:rFonts w:ascii="Cascadia Mono" w:eastAsiaTheme="minorHAnsi" w:hAnsi="Cascadia Mono" w:cs="Cascadia Mono"/>
+          <w:color w:val="0000FF"/>
+          <w:sz w:val="19"/>
+          <w:szCs w:val="19"/>
+          <w:lang w:val="en-US"/>
+          <w14:ligatures w14:val="standardContextual"/>
+        </w:rPr>
+        <w:t>for</w:t>
+      </w:r>
+      <w:proofErr w:type="gramEnd"/>
+      <w:r>
+        <w:rPr>
+          <w:rFonts w:ascii="Cascadia Mono" w:eastAsiaTheme="minorHAnsi" w:hAnsi="Cascadia Mono" w:cs="Cascadia Mono"/>
+          <w:color w:val="000000"/>
+          <w:sz w:val="19"/>
+          <w:szCs w:val="19"/>
+          <w:lang w:val="en-US"/>
+          <w14:ligatures w14:val="standardContextual"/>
+        </w:rPr>
+        <w:t xml:space="preserve"> (</w:t>
+      </w:r>
+      <w:proofErr w:type="spellStart"/>
+      <w:r>
+        <w:rPr>
+          <w:rFonts w:ascii="Cascadia Mono" w:eastAsiaTheme="minorHAnsi" w:hAnsi="Cascadia Mono" w:cs="Cascadia Mono"/>
+          <w:color w:val="0000FF"/>
+          <w:sz w:val="19"/>
+          <w:szCs w:val="19"/>
+          <w:lang w:val="en-US"/>
+          <w14:ligatures w14:val="standardContextual"/>
+        </w:rPr>
+        <w:t>int</w:t>
+      </w:r>
+      <w:proofErr w:type="spellEnd"/>
+      <w:r>
+        <w:rPr>
+          <w:rFonts w:ascii="Cascadia Mono" w:eastAsiaTheme="minorHAnsi" w:hAnsi="Cascadia Mono" w:cs="Cascadia Mono"/>
+          <w:color w:val="000000"/>
+          <w:sz w:val="19"/>
+          <w:szCs w:val="19"/>
+          <w:lang w:val="en-US"/>
+          <w14:ligatures w14:val="standardContextual"/>
+        </w:rPr>
+        <w:t xml:space="preserve"> </w:t>
+      </w:r>
+      <w:proofErr w:type="spellStart"/>
+      <w:r>
+        <w:rPr>
+          <w:rFonts w:ascii="Cascadia Mono" w:eastAsiaTheme="minorHAnsi" w:hAnsi="Cascadia Mono" w:cs="Cascadia Mono"/>
+          <w:color w:val="000000"/>
+          <w:sz w:val="19"/>
+          <w:szCs w:val="19"/>
+          <w:lang w:val="en-US"/>
+          <w14:ligatures w14:val="standardContextual"/>
+        </w:rPr>
+        <w:t>i</w:t>
+      </w:r>
+      <w:proofErr w:type="spellEnd"/>
+      <w:r>
+        <w:rPr>
+          <w:rFonts w:ascii="Cascadia Mono" w:eastAsiaTheme="minorHAnsi" w:hAnsi="Cascadia Mono" w:cs="Cascadia Mono"/>
+          <w:color w:val="000000"/>
+          <w:sz w:val="19"/>
+          <w:szCs w:val="19"/>
+          <w:lang w:val="en-US"/>
+          <w14:ligatures w14:val="standardContextual"/>
+        </w:rPr>
+        <w:t xml:space="preserve"> = 0; </w:t>
+      </w:r>
+      <w:proofErr w:type="spellStart"/>
+      <w:r>
+        <w:rPr>
+          <w:rFonts w:ascii="Cascadia Mono" w:eastAsiaTheme="minorHAnsi" w:hAnsi="Cascadia Mono" w:cs="Cascadia Mono"/>
+          <w:color w:val="000000"/>
+          <w:sz w:val="19"/>
+          <w:szCs w:val="19"/>
+          <w:lang w:val="en-US"/>
+          <w14:ligatures w14:val="standardContextual"/>
+        </w:rPr>
+        <w:t>i</w:t>
+      </w:r>
+      <w:proofErr w:type="spellEnd"/>
+      <w:r>
+        <w:rPr>
+          <w:rFonts w:ascii="Cascadia Mono" w:eastAsiaTheme="minorHAnsi" w:hAnsi="Cascadia Mono" w:cs="Cascadia Mono"/>
+          <w:color w:val="000000"/>
+          <w:sz w:val="19"/>
+          <w:szCs w:val="19"/>
+          <w:lang w:val="en-US"/>
+          <w14:ligatures w14:val="standardContextual"/>
+        </w:rPr>
+        <w:t xml:space="preserve"> &lt; 100; </w:t>
+      </w:r>
+      <w:proofErr w:type="spellStart"/>
+      <w:r>
+        <w:rPr>
+          <w:rFonts w:ascii="Cascadia Mono" w:eastAsiaTheme="minorHAnsi" w:hAnsi="Cascadia Mono" w:cs="Cascadia Mono"/>
+          <w:color w:val="000000"/>
+          <w:sz w:val="19"/>
+          <w:szCs w:val="19"/>
+          <w:lang w:val="en-US"/>
+          <w14:ligatures w14:val="standardContextual"/>
+        </w:rPr>
+        <w:t>i</w:t>
+      </w:r>
+      <w:proofErr w:type="spellEnd"/>
+      <w:r>
+        <w:rPr>
+          <w:rFonts w:ascii="Cascadia Mono" w:eastAsiaTheme="minorHAnsi" w:hAnsi="Cascadia Mono" w:cs="Cascadia Mono"/>
+          <w:color w:val="000000"/>
+          <w:sz w:val="19"/>
+          <w:szCs w:val="19"/>
+          <w:lang w:val="en-US"/>
+          <w14:ligatures w14:val="standardContextual"/>
+        </w:rPr>
+        <w:t>++)</w:t>
       </w:r>
     </w:p>
     <w:p>
@@ -4210,109 +4194,23 @@
         <w:spacing w:after="0" w:line="240" w:lineRule="auto"/>
         <w:rPr>
           <w:rFonts w:ascii="Cascadia Mono" w:eastAsiaTheme="minorHAnsi" w:hAnsi="Cascadia Mono" w:cs="Cascadia Mono"/>
-          <w:color w:val="008000"/>
-          <w:sz w:val="19"/>
-          <w:szCs w:val="19"/>
-          <w14:ligatures w14:val="standardContextual"/>
-        </w:rPr>
-      </w:pPr>
-      <w:r>
-        <w:rPr>
-          <w:rFonts w:ascii="Cascadia Mono" w:eastAsiaTheme="minorHAnsi" w:hAnsi="Cascadia Mono" w:cs="Cascadia Mono"/>
-          <w:color w:val="000000"/>
-          <w:sz w:val="19"/>
-          <w:szCs w:val="19"/>
-          <w14:ligatures w14:val="standardContextual"/>
-        </w:rPr>
-        <w:t xml:space="preserve">    </w:t>
-      </w:r>
-      <w:r>
-        <w:rPr>
-          <w:rFonts w:ascii="Cascadia Mono" w:eastAsiaTheme="minorHAnsi" w:hAnsi="Cascadia Mono" w:cs="Cascadia Mono"/>
-          <w:color w:val="008000"/>
-          <w:sz w:val="19"/>
-          <w:szCs w:val="19"/>
-          <w14:ligatures w14:val="standardContextual"/>
-        </w:rPr>
-        <w:t>//</w:t>
-      </w:r>
-      <w:proofErr w:type="spellStart"/>
-      <w:r>
-        <w:rPr>
-          <w:rFonts w:ascii="Cascadia Mono" w:eastAsiaTheme="minorHAnsi" w:hAnsi="Cascadia Mono" w:cs="Cascadia Mono"/>
-          <w:color w:val="008000"/>
-          <w:sz w:val="19"/>
-          <w:szCs w:val="19"/>
-          <w14:ligatures w14:val="standardContextual"/>
-        </w:rPr>
-        <w:t>int</w:t>
-      </w:r>
-      <w:proofErr w:type="spellEnd"/>
-      <w:r>
-        <w:rPr>
-          <w:rFonts w:ascii="Cascadia Mono" w:eastAsiaTheme="minorHAnsi" w:hAnsi="Cascadia Mono" w:cs="Cascadia Mono"/>
-          <w:color w:val="008000"/>
-          <w:sz w:val="19"/>
-          <w:szCs w:val="19"/>
-          <w14:ligatures w14:val="standardContextual"/>
-        </w:rPr>
-        <w:t xml:space="preserve"> </w:t>
-      </w:r>
-      <w:proofErr w:type="spellStart"/>
-      <w:r>
-        <w:rPr>
-          <w:rFonts w:ascii="Cascadia Mono" w:eastAsiaTheme="minorHAnsi" w:hAnsi="Cascadia Mono" w:cs="Cascadia Mono"/>
-          <w:color w:val="008000"/>
-          <w:sz w:val="19"/>
-          <w:szCs w:val="19"/>
-          <w14:ligatures w14:val="standardContextual"/>
-        </w:rPr>
-        <w:t>randomNumber</w:t>
-      </w:r>
-      <w:proofErr w:type="spellEnd"/>
-      <w:r>
-        <w:rPr>
-          <w:rFonts w:ascii="Cascadia Mono" w:eastAsiaTheme="minorHAnsi" w:hAnsi="Cascadia Mono" w:cs="Cascadia Mono"/>
-          <w:color w:val="008000"/>
-          <w:sz w:val="19"/>
-          <w:szCs w:val="19"/>
-          <w14:ligatures w14:val="standardContextual"/>
-        </w:rPr>
-        <w:t xml:space="preserve"> </w:t>
-      </w:r>
-      <w:proofErr w:type="gramStart"/>
-      <w:r>
-        <w:rPr>
-          <w:rFonts w:ascii="Cascadia Mono" w:eastAsiaTheme="minorHAnsi" w:hAnsi="Cascadia Mono" w:cs="Cascadia Mono"/>
-          <w:color w:val="008000"/>
-          <w:sz w:val="19"/>
-          <w:szCs w:val="19"/>
-          <w14:ligatures w14:val="standardContextual"/>
-        </w:rPr>
-        <w:t xml:space="preserve">=  </w:t>
-      </w:r>
-      <w:proofErr w:type="spellStart"/>
-      <w:r>
-        <w:rPr>
-          <w:rFonts w:ascii="Cascadia Mono" w:eastAsiaTheme="minorHAnsi" w:hAnsi="Cascadia Mono" w:cs="Cascadia Mono"/>
-          <w:color w:val="008000"/>
-          <w:sz w:val="19"/>
-          <w:szCs w:val="19"/>
-          <w14:ligatures w14:val="standardContextual"/>
-        </w:rPr>
-        <w:t>random.Next</w:t>
-      </w:r>
-      <w:proofErr w:type="spellEnd"/>
-      <w:proofErr w:type="gramEnd"/>
-      <w:r>
-        <w:rPr>
-          <w:rFonts w:ascii="Cascadia Mono" w:eastAsiaTheme="minorHAnsi" w:hAnsi="Cascadia Mono" w:cs="Cascadia Mono"/>
-          <w:color w:val="008000"/>
-          <w:sz w:val="19"/>
-          <w:szCs w:val="19"/>
-          <w14:ligatures w14:val="standardContextual"/>
-        </w:rPr>
-        <w:t>(0,100); // Генерируем число от 1 до 100</w:t>
+          <w:color w:val="000000"/>
+          <w:sz w:val="19"/>
+          <w:szCs w:val="19"/>
+          <w:lang w:val="en-US"/>
+          <w14:ligatures w14:val="standardContextual"/>
+        </w:rPr>
+      </w:pPr>
+      <w:r>
+        <w:rPr>
+          <w:rFonts w:ascii="Cascadia Mono" w:eastAsiaTheme="minorHAnsi" w:hAnsi="Cascadia Mono" w:cs="Cascadia Mono"/>
+          <w:color w:val="000000"/>
+          <w:sz w:val="19"/>
+          <w:szCs w:val="19"/>
+          <w:lang w:val="en-US"/>
+          <w14:ligatures w14:val="standardContextual"/>
+        </w:rPr>
+        <w:t xml:space="preserve"> {</w:t>
       </w:r>
     </w:p>
     <w:p>
@@ -4336,9 +4234,10 @@
           <w:color w:val="000000"/>
           <w:sz w:val="19"/>
           <w:szCs w:val="19"/>
-          <w14:ligatures w14:val="standardContextual"/>
-        </w:rPr>
-        <w:t xml:space="preserve">    </w:t>
+          <w:lang w:val="en-US"/>
+          <w14:ligatures w14:val="standardContextual"/>
+        </w:rPr>
+        <w:t xml:space="preserve">     </w:t>
       </w:r>
       <w:proofErr w:type="spellStart"/>
       <w:proofErr w:type="gramStart"/>
@@ -4455,7 +4354,7 @@
           <w:lang w:val="en-US"/>
           <w14:ligatures w14:val="standardContextual"/>
         </w:rPr>
-        <w:t>}</w:t>
+        <w:t xml:space="preserve"> }</w:t>
       </w:r>
     </w:p>
     <w:p>
@@ -4473,6 +4372,102 @@
           <w14:ligatures w14:val="standardContextual"/>
         </w:rPr>
       </w:pPr>
+      <w:r>
+        <w:rPr>
+          <w:rFonts w:ascii="Cascadia Mono" w:eastAsiaTheme="minorHAnsi" w:hAnsi="Cascadia Mono" w:cs="Cascadia Mono"/>
+          <w:color w:val="000000"/>
+          <w:sz w:val="19"/>
+          <w:szCs w:val="19"/>
+          <w:lang w:val="en-US"/>
+          <w14:ligatures w14:val="standardContextual"/>
+        </w:rPr>
+        <w:t xml:space="preserve"> </w:t>
+      </w:r>
+      <w:proofErr w:type="spellStart"/>
+      <w:proofErr w:type="gramStart"/>
+      <w:r>
+        <w:rPr>
+          <w:rFonts w:ascii="Cascadia Mono" w:eastAsiaTheme="minorHAnsi" w:hAnsi="Cascadia Mono" w:cs="Cascadia Mono"/>
+          <w:color w:val="000000"/>
+          <w:sz w:val="19"/>
+          <w:szCs w:val="19"/>
+          <w:lang w:val="en-US"/>
+          <w14:ligatures w14:val="standardContextual"/>
+        </w:rPr>
+        <w:t>File.WriteAllLines</w:t>
+      </w:r>
+      <w:proofErr w:type="spellEnd"/>
+      <w:r>
+        <w:rPr>
+          <w:rFonts w:ascii="Cascadia Mono" w:eastAsiaTheme="minorHAnsi" w:hAnsi="Cascadia Mono" w:cs="Cascadia Mono"/>
+          <w:color w:val="000000"/>
+          <w:sz w:val="19"/>
+          <w:szCs w:val="19"/>
+          <w:lang w:val="en-US"/>
+          <w14:ligatures w14:val="standardContextual"/>
+        </w:rPr>
+        <w:t>(</w:t>
+      </w:r>
+      <w:proofErr w:type="gramEnd"/>
+      <w:r>
+        <w:rPr>
+          <w:rFonts w:ascii="Cascadia Mono" w:eastAsiaTheme="minorHAnsi" w:hAnsi="Cascadia Mono" w:cs="Cascadia Mono"/>
+          <w:color w:val="000000"/>
+          <w:sz w:val="19"/>
+          <w:szCs w:val="19"/>
+          <w:lang w:val="en-US"/>
+          <w14:ligatures w14:val="standardContextual"/>
+        </w:rPr>
+        <w:t xml:space="preserve">path1, </w:t>
+      </w:r>
+      <w:proofErr w:type="spellStart"/>
+      <w:r>
+        <w:rPr>
+          <w:rFonts w:ascii="Cascadia Mono" w:eastAsiaTheme="minorHAnsi" w:hAnsi="Cascadia Mono" w:cs="Cascadia Mono"/>
+          <w:color w:val="000000"/>
+          <w:sz w:val="19"/>
+          <w:szCs w:val="19"/>
+          <w:lang w:val="en-US"/>
+          <w14:ligatures w14:val="standardContextual"/>
+        </w:rPr>
+        <w:t>ksi.ConvertAll</w:t>
+      </w:r>
+      <w:proofErr w:type="spellEnd"/>
+      <w:r>
+        <w:rPr>
+          <w:rFonts w:ascii="Cascadia Mono" w:eastAsiaTheme="minorHAnsi" w:hAnsi="Cascadia Mono" w:cs="Cascadia Mono"/>
+          <w:color w:val="000000"/>
+          <w:sz w:val="19"/>
+          <w:szCs w:val="19"/>
+          <w:lang w:val="en-US"/>
+          <w14:ligatures w14:val="standardContextual"/>
+        </w:rPr>
+        <w:t xml:space="preserve">(x =&gt; </w:t>
+      </w:r>
+      <w:proofErr w:type="spellStart"/>
+      <w:r>
+        <w:rPr>
+          <w:rFonts w:ascii="Cascadia Mono" w:eastAsiaTheme="minorHAnsi" w:hAnsi="Cascadia Mono" w:cs="Cascadia Mono"/>
+          <w:color w:val="000000"/>
+          <w:sz w:val="19"/>
+          <w:szCs w:val="19"/>
+          <w:lang w:val="en-US"/>
+          <w14:ligatures w14:val="standardContextual"/>
+        </w:rPr>
+        <w:t>x.ToString</w:t>
+      </w:r>
+      <w:proofErr w:type="spellEnd"/>
+      <w:r>
+        <w:rPr>
+          <w:rFonts w:ascii="Cascadia Mono" w:eastAsiaTheme="minorHAnsi" w:hAnsi="Cascadia Mono" w:cs="Cascadia Mono"/>
+          <w:color w:val="000000"/>
+          <w:sz w:val="19"/>
+          <w:szCs w:val="19"/>
+          <w:lang w:val="en-US"/>
+          <w14:ligatures w14:val="standardContextual"/>
+        </w:rPr>
+        <w:t>()));</w:t>
+      </w:r>
     </w:p>
     <w:p>
       <w:pPr>
@@ -4489,6 +4484,17 @@
           <w14:ligatures w14:val="standardContextual"/>
         </w:rPr>
       </w:pPr>
+      <w:r>
+        <w:rPr>
+          <w:rFonts w:ascii="Cascadia Mono" w:eastAsiaTheme="minorHAnsi" w:hAnsi="Cascadia Mono" w:cs="Cascadia Mono"/>
+          <w:color w:val="000000"/>
+          <w:sz w:val="19"/>
+          <w:szCs w:val="19"/>
+          <w:lang w:val="en-US"/>
+          <w14:ligatures w14:val="standardContextual"/>
+        </w:rPr>
+        <w:t xml:space="preserve"> </w:t>
+      </w:r>
       <w:proofErr w:type="spellStart"/>
       <w:proofErr w:type="gramStart"/>
       <w:r>
@@ -4500,7 +4506,7 @@
           <w:lang w:val="en-US"/>
           <w14:ligatures w14:val="standardContextual"/>
         </w:rPr>
-        <w:t>ksi.Sort</w:t>
+        <w:t>File.WriteAllText</w:t>
       </w:r>
       <w:proofErr w:type="spellEnd"/>
       <w:r>
@@ -4524,19 +4530,30 @@
           <w:lang w:val="en-US"/>
           <w14:ligatures w14:val="standardContextual"/>
         </w:rPr>
-        <w:t xml:space="preserve">(x, y) =&gt; </w:t>
+        <w:t xml:space="preserve">path1, </w:t>
       </w:r>
       <w:proofErr w:type="spellStart"/>
       <w:r>
         <w:rPr>
           <w:rFonts w:ascii="Cascadia Mono" w:eastAsiaTheme="minorHAnsi" w:hAnsi="Cascadia Mono" w:cs="Cascadia Mono"/>
-          <w:color w:val="000000"/>
-          <w:sz w:val="19"/>
-          <w:szCs w:val="19"/>
-          <w:lang w:val="en-US"/>
-          <w14:ligatures w14:val="standardContextual"/>
-        </w:rPr>
-        <w:t>y.CompareTo</w:t>
+          <w:color w:val="0000FF"/>
+          <w:sz w:val="19"/>
+          <w:szCs w:val="19"/>
+          <w:lang w:val="en-US"/>
+          <w14:ligatures w14:val="standardContextual"/>
+        </w:rPr>
+        <w:t>string</w:t>
+      </w:r>
+      <w:r>
+        <w:rPr>
+          <w:rFonts w:ascii="Cascadia Mono" w:eastAsiaTheme="minorHAnsi" w:hAnsi="Cascadia Mono" w:cs="Cascadia Mono"/>
+          <w:color w:val="000000"/>
+          <w:sz w:val="19"/>
+          <w:szCs w:val="19"/>
+          <w:lang w:val="en-US"/>
+          <w14:ligatures w14:val="standardContextual"/>
+        </w:rPr>
+        <w:t>.Join</w:t>
       </w:r>
       <w:proofErr w:type="spellEnd"/>
       <w:r>
@@ -4548,7 +4565,53 @@
           <w:lang w:val="en-US"/>
           <w14:ligatures w14:val="standardContextual"/>
         </w:rPr>
-        <w:t>(x)); ;</w:t>
+        <w:t>(</w:t>
+      </w:r>
+      <w:r>
+        <w:rPr>
+          <w:rFonts w:ascii="Cascadia Mono" w:eastAsiaTheme="minorHAnsi" w:hAnsi="Cascadia Mono" w:cs="Cascadia Mono"/>
+          <w:color w:val="A31515"/>
+          <w:sz w:val="19"/>
+          <w:szCs w:val="19"/>
+          <w:lang w:val="en-US"/>
+          <w14:ligatures w14:val="standardContextual"/>
+        </w:rPr>
+        <w:t>" "</w:t>
+      </w:r>
+      <w:r>
+        <w:rPr>
+          <w:rFonts w:ascii="Cascadia Mono" w:eastAsiaTheme="minorHAnsi" w:hAnsi="Cascadia Mono" w:cs="Cascadia Mono"/>
+          <w:color w:val="000000"/>
+          <w:sz w:val="19"/>
+          <w:szCs w:val="19"/>
+          <w:lang w:val="en-US"/>
+          <w14:ligatures w14:val="standardContextual"/>
+        </w:rPr>
+        <w:t xml:space="preserve">, </w:t>
+      </w:r>
+      <w:proofErr w:type="spellStart"/>
+      <w:r>
+        <w:rPr>
+          <w:rFonts w:ascii="Cascadia Mono" w:eastAsiaTheme="minorHAnsi" w:hAnsi="Cascadia Mono" w:cs="Cascadia Mono"/>
+          <w:color w:val="000000"/>
+          <w:sz w:val="19"/>
+          <w:szCs w:val="19"/>
+          <w:lang w:val="en-US"/>
+          <w14:ligatures w14:val="standardContextual"/>
+        </w:rPr>
+        <w:t>ksi</w:t>
+      </w:r>
+      <w:proofErr w:type="spellEnd"/>
+      <w:r>
+        <w:rPr>
+          <w:rFonts w:ascii="Cascadia Mono" w:eastAsiaTheme="minorHAnsi" w:hAnsi="Cascadia Mono" w:cs="Cascadia Mono"/>
+          <w:color w:val="000000"/>
+          <w:sz w:val="19"/>
+          <w:szCs w:val="19"/>
+          <w:lang w:val="en-US"/>
+          <w14:ligatures w14:val="standardContextual"/>
+        </w:rPr>
+        <w:t>));</w:t>
       </w:r>
     </w:p>
     <w:p>
@@ -4566,6 +4629,17 @@
           <w14:ligatures w14:val="standardContextual"/>
         </w:rPr>
       </w:pPr>
+      <w:r>
+        <w:rPr>
+          <w:rFonts w:ascii="Cascadia Mono" w:eastAsiaTheme="minorHAnsi" w:hAnsi="Cascadia Mono" w:cs="Cascadia Mono"/>
+          <w:color w:val="000000"/>
+          <w:sz w:val="19"/>
+          <w:szCs w:val="19"/>
+          <w:lang w:val="en-US"/>
+          <w14:ligatures w14:val="standardContextual"/>
+        </w:rPr>
+        <w:t xml:space="preserve"> </w:t>
+      </w:r>
       <w:proofErr w:type="spellStart"/>
       <w:proofErr w:type="gramStart"/>
       <w:r>
@@ -4577,7 +4651,7 @@
           <w:lang w:val="en-US"/>
           <w14:ligatures w14:val="standardContextual"/>
         </w:rPr>
-        <w:t>File.WriteAllLines</w:t>
+        <w:t>ksi.Sort</w:t>
       </w:r>
       <w:proofErr w:type="spellEnd"/>
       <w:r>
@@ -4601,55 +4675,7 @@
           <w:lang w:val="en-US"/>
           <w14:ligatures w14:val="standardContextual"/>
         </w:rPr>
-        <w:t xml:space="preserve">path, </w:t>
-      </w:r>
-      <w:proofErr w:type="spellStart"/>
-      <w:r>
-        <w:rPr>
-          <w:rFonts w:ascii="Cascadia Mono" w:eastAsiaTheme="minorHAnsi" w:hAnsi="Cascadia Mono" w:cs="Cascadia Mono"/>
-          <w:color w:val="000000"/>
-          <w:sz w:val="19"/>
-          <w:szCs w:val="19"/>
-          <w:lang w:val="en-US"/>
-          <w14:ligatures w14:val="standardContextual"/>
-        </w:rPr>
-        <w:t>ksi.ConvertAll</w:t>
-      </w:r>
-      <w:proofErr w:type="spellEnd"/>
-      <w:r>
-        <w:rPr>
-          <w:rFonts w:ascii="Cascadia Mono" w:eastAsiaTheme="minorHAnsi" w:hAnsi="Cascadia Mono" w:cs="Cascadia Mono"/>
-          <w:color w:val="000000"/>
-          <w:sz w:val="19"/>
-          <w:szCs w:val="19"/>
-          <w:lang w:val="en-US"/>
-          <w14:ligatures w14:val="standardContextual"/>
-        </w:rPr>
-        <w:t xml:space="preserve">(x =&gt; </w:t>
-      </w:r>
-      <w:proofErr w:type="spellStart"/>
-      <w:r>
-        <w:rPr>
-          <w:rFonts w:ascii="Cascadia Mono" w:eastAsiaTheme="minorHAnsi" w:hAnsi="Cascadia Mono" w:cs="Cascadia Mono"/>
-          <w:color w:val="000000"/>
-          <w:sz w:val="19"/>
-          <w:szCs w:val="19"/>
-          <w:lang w:val="en-US"/>
-          <w14:ligatures w14:val="standardContextual"/>
-        </w:rPr>
-        <w:t>x.ToString</w:t>
-      </w:r>
-      <w:proofErr w:type="spellEnd"/>
-      <w:r>
-        <w:rPr>
-          <w:rFonts w:ascii="Cascadia Mono" w:eastAsiaTheme="minorHAnsi" w:hAnsi="Cascadia Mono" w:cs="Cascadia Mono"/>
-          <w:color w:val="000000"/>
-          <w:sz w:val="19"/>
-          <w:szCs w:val="19"/>
-          <w:lang w:val="en-US"/>
-          <w14:ligatures w14:val="standardContextual"/>
-        </w:rPr>
-        <w:t>()));</w:t>
+        <w:t>);</w:t>
       </w:r>
     </w:p>
     <w:p>
@@ -4667,6 +4693,17 @@
           <w14:ligatures w14:val="standardContextual"/>
         </w:rPr>
       </w:pPr>
+      <w:r>
+        <w:rPr>
+          <w:rFonts w:ascii="Cascadia Mono" w:eastAsiaTheme="minorHAnsi" w:hAnsi="Cascadia Mono" w:cs="Cascadia Mono"/>
+          <w:color w:val="000000"/>
+          <w:sz w:val="19"/>
+          <w:szCs w:val="19"/>
+          <w:lang w:val="en-US"/>
+          <w14:ligatures w14:val="standardContextual"/>
+        </w:rPr>
+        <w:t xml:space="preserve"> </w:t>
+      </w:r>
       <w:proofErr w:type="spellStart"/>
       <w:proofErr w:type="gramStart"/>
       <w:r>
@@ -4678,7 +4715,7 @@
           <w:lang w:val="en-US"/>
           <w14:ligatures w14:val="standardContextual"/>
         </w:rPr>
-        <w:t>File.WriteAllText</w:t>
+        <w:t>File.WriteAllLines</w:t>
       </w:r>
       <w:proofErr w:type="spellEnd"/>
       <w:r>
@@ -4708,24 +4745,13 @@
       <w:r>
         <w:rPr>
           <w:rFonts w:ascii="Cascadia Mono" w:eastAsiaTheme="minorHAnsi" w:hAnsi="Cascadia Mono" w:cs="Cascadia Mono"/>
-          <w:color w:val="0000FF"/>
-          <w:sz w:val="19"/>
-          <w:szCs w:val="19"/>
-          <w:lang w:val="en-US"/>
-          <w14:ligatures w14:val="standardContextual"/>
-        </w:rPr>
-        <w:t>string</w:t>
-      </w:r>
-      <w:r>
-        <w:rPr>
-          <w:rFonts w:ascii="Cascadia Mono" w:eastAsiaTheme="minorHAnsi" w:hAnsi="Cascadia Mono" w:cs="Cascadia Mono"/>
-          <w:color w:val="000000"/>
-          <w:sz w:val="19"/>
-          <w:szCs w:val="19"/>
-          <w:lang w:val="en-US"/>
-          <w14:ligatures w14:val="standardContextual"/>
-        </w:rPr>
-        <w:t>.Join</w:t>
+          <w:color w:val="000000"/>
+          <w:sz w:val="19"/>
+          <w:szCs w:val="19"/>
+          <w:lang w:val="en-US"/>
+          <w14:ligatures w14:val="standardContextual"/>
+        </w:rPr>
+        <w:t>ksi.ConvertAll</w:t>
       </w:r>
       <w:proofErr w:type="spellEnd"/>
       <w:r>
@@ -4737,29 +4763,7 @@
           <w:lang w:val="en-US"/>
           <w14:ligatures w14:val="standardContextual"/>
         </w:rPr>
-        <w:t>(</w:t>
-      </w:r>
-      <w:r>
-        <w:rPr>
-          <w:rFonts w:ascii="Cascadia Mono" w:eastAsiaTheme="minorHAnsi" w:hAnsi="Cascadia Mono" w:cs="Cascadia Mono"/>
-          <w:color w:val="A31515"/>
-          <w:sz w:val="19"/>
-          <w:szCs w:val="19"/>
-          <w:lang w:val="en-US"/>
-          <w14:ligatures w14:val="standardContextual"/>
-        </w:rPr>
-        <w:t>" "</w:t>
-      </w:r>
-      <w:r>
-        <w:rPr>
-          <w:rFonts w:ascii="Cascadia Mono" w:eastAsiaTheme="minorHAnsi" w:hAnsi="Cascadia Mono" w:cs="Cascadia Mono"/>
-          <w:color w:val="000000"/>
-          <w:sz w:val="19"/>
-          <w:szCs w:val="19"/>
-          <w:lang w:val="en-US"/>
-          <w14:ligatures w14:val="standardContextual"/>
-        </w:rPr>
-        <w:t xml:space="preserve">, </w:t>
+        <w:t xml:space="preserve">(x =&gt; </w:t>
       </w:r>
       <w:proofErr w:type="spellStart"/>
       <w:r>
@@ -4771,7 +4775,7 @@
           <w:lang w:val="en-US"/>
           <w14:ligatures w14:val="standardContextual"/>
         </w:rPr>
-        <w:t>ksi</w:t>
+        <w:t>x.ToString</w:t>
       </w:r>
       <w:proofErr w:type="spellEnd"/>
       <w:r>
@@ -4783,7 +4787,7 @@
           <w:lang w:val="en-US"/>
           <w14:ligatures w14:val="standardContextual"/>
         </w:rPr>
-        <w:t>));</w:t>
+        <w:t>()));</w:t>
       </w:r>
     </w:p>
     <w:p>
@@ -4801,6 +4805,135 @@
           <w14:ligatures w14:val="standardContextual"/>
         </w:rPr>
       </w:pPr>
+      <w:r>
+        <w:rPr>
+          <w:rFonts w:ascii="Cascadia Mono" w:eastAsiaTheme="minorHAnsi" w:hAnsi="Cascadia Mono" w:cs="Cascadia Mono"/>
+          <w:color w:val="000000"/>
+          <w:sz w:val="19"/>
+          <w:szCs w:val="19"/>
+          <w:lang w:val="en-US"/>
+          <w14:ligatures w14:val="standardContextual"/>
+        </w:rPr>
+        <w:t xml:space="preserve"> </w:t>
+      </w:r>
+      <w:proofErr w:type="spellStart"/>
+      <w:proofErr w:type="gramStart"/>
+      <w:r>
+        <w:rPr>
+          <w:rFonts w:ascii="Cascadia Mono" w:eastAsiaTheme="minorHAnsi" w:hAnsi="Cascadia Mono" w:cs="Cascadia Mono"/>
+          <w:color w:val="000000"/>
+          <w:sz w:val="19"/>
+          <w:szCs w:val="19"/>
+          <w:lang w:val="en-US"/>
+          <w14:ligatures w14:val="standardContextual"/>
+        </w:rPr>
+        <w:t>File.WriteAllText</w:t>
+      </w:r>
+      <w:proofErr w:type="spellEnd"/>
+      <w:r>
+        <w:rPr>
+          <w:rFonts w:ascii="Cascadia Mono" w:eastAsiaTheme="minorHAnsi" w:hAnsi="Cascadia Mono" w:cs="Cascadia Mono"/>
+          <w:color w:val="000000"/>
+          <w:sz w:val="19"/>
+          <w:szCs w:val="19"/>
+          <w:lang w:val="en-US"/>
+          <w14:ligatures w14:val="standardContextual"/>
+        </w:rPr>
+        <w:t>(</w:t>
+      </w:r>
+      <w:proofErr w:type="gramEnd"/>
+      <w:r>
+        <w:rPr>
+          <w:rFonts w:ascii="Cascadia Mono" w:eastAsiaTheme="minorHAnsi" w:hAnsi="Cascadia Mono" w:cs="Cascadia Mono"/>
+          <w:color w:val="000000"/>
+          <w:sz w:val="19"/>
+          <w:szCs w:val="19"/>
+          <w:lang w:val="en-US"/>
+          <w14:ligatures w14:val="standardContextual"/>
+        </w:rPr>
+        <w:t xml:space="preserve">path, </w:t>
+      </w:r>
+      <w:proofErr w:type="spellStart"/>
+      <w:r>
+        <w:rPr>
+          <w:rFonts w:ascii="Cascadia Mono" w:eastAsiaTheme="minorHAnsi" w:hAnsi="Cascadia Mono" w:cs="Cascadia Mono"/>
+          <w:color w:val="0000FF"/>
+          <w:sz w:val="19"/>
+          <w:szCs w:val="19"/>
+          <w:lang w:val="en-US"/>
+          <w14:ligatures w14:val="standardContextual"/>
+        </w:rPr>
+        <w:t>string</w:t>
+      </w:r>
+      <w:r>
+        <w:rPr>
+          <w:rFonts w:ascii="Cascadia Mono" w:eastAsiaTheme="minorHAnsi" w:hAnsi="Cascadia Mono" w:cs="Cascadia Mono"/>
+          <w:color w:val="000000"/>
+          <w:sz w:val="19"/>
+          <w:szCs w:val="19"/>
+          <w:lang w:val="en-US"/>
+          <w14:ligatures w14:val="standardContextual"/>
+        </w:rPr>
+        <w:t>.Join</w:t>
+      </w:r>
+      <w:proofErr w:type="spellEnd"/>
+      <w:r>
+        <w:rPr>
+          <w:rFonts w:ascii="Cascadia Mono" w:eastAsiaTheme="minorHAnsi" w:hAnsi="Cascadia Mono" w:cs="Cascadia Mono"/>
+          <w:color w:val="000000"/>
+          <w:sz w:val="19"/>
+          <w:szCs w:val="19"/>
+          <w:lang w:val="en-US"/>
+          <w14:ligatures w14:val="standardContextual"/>
+        </w:rPr>
+        <w:t>(</w:t>
+      </w:r>
+      <w:r>
+        <w:rPr>
+          <w:rFonts w:ascii="Cascadia Mono" w:eastAsiaTheme="minorHAnsi" w:hAnsi="Cascadia Mono" w:cs="Cascadia Mono"/>
+          <w:color w:val="A31515"/>
+          <w:sz w:val="19"/>
+          <w:szCs w:val="19"/>
+          <w:lang w:val="en-US"/>
+          <w14:ligatures w14:val="standardContextual"/>
+        </w:rPr>
+        <w:t>" "</w:t>
+      </w:r>
+      <w:r>
+        <w:rPr>
+          <w:rFonts w:ascii="Cascadia Mono" w:eastAsiaTheme="minorHAnsi" w:hAnsi="Cascadia Mono" w:cs="Cascadia Mono"/>
+          <w:color w:val="000000"/>
+          <w:sz w:val="19"/>
+          <w:szCs w:val="19"/>
+          <w:lang w:val="en-US"/>
+          <w14:ligatures w14:val="standardContextual"/>
+        </w:rPr>
+        <w:t xml:space="preserve">, </w:t>
+      </w:r>
+      <w:proofErr w:type="spellStart"/>
+      <w:r>
+        <w:rPr>
+          <w:rFonts w:ascii="Cascadia Mono" w:eastAsiaTheme="minorHAnsi" w:hAnsi="Cascadia Mono" w:cs="Cascadia Mono"/>
+          <w:color w:val="000000"/>
+          <w:sz w:val="19"/>
+          <w:szCs w:val="19"/>
+          <w:lang w:val="en-US"/>
+          <w14:ligatures w14:val="standardContextual"/>
+        </w:rPr>
+        <w:t>ksi</w:t>
+      </w:r>
+      <w:proofErr w:type="spellEnd"/>
+      <w:r>
+        <w:rPr>
+          <w:rFonts w:ascii="Cascadia Mono" w:eastAsiaTheme="minorHAnsi" w:hAnsi="Cascadia Mono" w:cs="Cascadia Mono"/>
+          <w:color w:val="000000"/>
+          <w:sz w:val="19"/>
+          <w:szCs w:val="19"/>
+          <w:lang w:val="en-US"/>
+          <w14:ligatures w14:val="standardContextual"/>
+        </w:rPr>
+        <w:t>));</w:t>
+      </w:r>
     </w:p>
     <w:p>
       <w:pPr>
@@ -4842,13 +4975,33 @@
         <w:spacing w:after="0" w:line="240" w:lineRule="auto"/>
         <w:rPr>
           <w:rFonts w:ascii="Cascadia Mono" w:eastAsiaTheme="minorHAnsi" w:hAnsi="Cascadia Mono" w:cs="Cascadia Mono"/>
-          <w:color w:val="000000"/>
-          <w:sz w:val="19"/>
-          <w:szCs w:val="19"/>
-          <w:lang w:val="en-US"/>
-          <w14:ligatures w14:val="standardContextual"/>
-        </w:rPr>
-      </w:pPr>
+          <w:color w:val="008000"/>
+          <w:sz w:val="19"/>
+          <w:szCs w:val="19"/>
+          <w14:ligatures w14:val="standardContextual"/>
+        </w:rPr>
+      </w:pPr>
+      <w:r>
+        <w:rPr>
+          <w:rFonts w:ascii="Cascadia Mono" w:eastAsiaTheme="minorHAnsi" w:hAnsi="Cascadia Mono" w:cs="Cascadia Mono"/>
+          <w:color w:val="000000"/>
+          <w:sz w:val="19"/>
+          <w:szCs w:val="19"/>
+          <w:lang w:val="en-US"/>
+          <w14:ligatures w14:val="standardContextual"/>
+        </w:rPr>
+        <w:t xml:space="preserve"> </w:t>
+      </w:r>
+      <w:r>
+        <w:rPr>
+          <w:rFonts w:ascii="Cascadia Mono" w:eastAsiaTheme="minorHAnsi" w:hAnsi="Cascadia Mono" w:cs="Cascadia Mono"/>
+          <w:color w:val="008000"/>
+          <w:sz w:val="19"/>
+          <w:szCs w:val="19"/>
+          <w14:ligatures w14:val="standardContextual"/>
+        </w:rPr>
+        <w:t>// Создание словаря для хранения частоты появления чисел</w:t>
+      </w:r>
     </w:p>
     <w:p>
       <w:pPr>
@@ -4858,21 +5011,164 @@
         <w:spacing w:after="0" w:line="240" w:lineRule="auto"/>
         <w:rPr>
           <w:rFonts w:ascii="Cascadia Mono" w:eastAsiaTheme="minorHAnsi" w:hAnsi="Cascadia Mono" w:cs="Cascadia Mono"/>
-          <w:color w:val="008000"/>
-          <w:sz w:val="19"/>
-          <w:szCs w:val="19"/>
-          <w14:ligatures w14:val="standardContextual"/>
-        </w:rPr>
-      </w:pPr>
-      <w:r>
-        <w:rPr>
-          <w:rFonts w:ascii="Cascadia Mono" w:eastAsiaTheme="minorHAnsi" w:hAnsi="Cascadia Mono" w:cs="Cascadia Mono"/>
-          <w:color w:val="008000"/>
-          <w:sz w:val="19"/>
-          <w:szCs w:val="19"/>
-          <w14:ligatures w14:val="standardContextual"/>
-        </w:rPr>
-        <w:t>// Создание словаря для хранения частоты появления чисел</w:t>
+          <w:color w:val="000000"/>
+          <w:sz w:val="19"/>
+          <w:szCs w:val="19"/>
+          <w:lang w:val="en-US"/>
+          <w14:ligatures w14:val="standardContextual"/>
+        </w:rPr>
+      </w:pPr>
+      <w:r>
+        <w:rPr>
+          <w:rFonts w:ascii="Cascadia Mono" w:eastAsiaTheme="minorHAnsi" w:hAnsi="Cascadia Mono" w:cs="Cascadia Mono"/>
+          <w:color w:val="000000"/>
+          <w:sz w:val="19"/>
+          <w:szCs w:val="19"/>
+          <w14:ligatures w14:val="standardContextual"/>
+        </w:rPr>
+        <w:t xml:space="preserve"> </w:t>
+      </w:r>
+      <w:r>
+        <w:rPr>
+          <w:rFonts w:ascii="Cascadia Mono" w:eastAsiaTheme="minorHAnsi" w:hAnsi="Cascadia Mono" w:cs="Cascadia Mono"/>
+          <w:color w:val="000000"/>
+          <w:sz w:val="19"/>
+          <w:szCs w:val="19"/>
+          <w:lang w:val="en-US"/>
+          <w14:ligatures w14:val="standardContextual"/>
+        </w:rPr>
+        <w:t>Dictionary&lt;</w:t>
+      </w:r>
+      <w:proofErr w:type="spellStart"/>
+      <w:r>
+        <w:rPr>
+          <w:rFonts w:ascii="Cascadia Mono" w:eastAsiaTheme="minorHAnsi" w:hAnsi="Cascadia Mono" w:cs="Cascadia Mono"/>
+          <w:color w:val="0000FF"/>
+          <w:sz w:val="19"/>
+          <w:szCs w:val="19"/>
+          <w:lang w:val="en-US"/>
+          <w14:ligatures w14:val="standardContextual"/>
+        </w:rPr>
+        <w:t>int</w:t>
+      </w:r>
+      <w:proofErr w:type="spellEnd"/>
+      <w:r>
+        <w:rPr>
+          <w:rFonts w:ascii="Cascadia Mono" w:eastAsiaTheme="minorHAnsi" w:hAnsi="Cascadia Mono" w:cs="Cascadia Mono"/>
+          <w:color w:val="000000"/>
+          <w:sz w:val="19"/>
+          <w:szCs w:val="19"/>
+          <w:lang w:val="en-US"/>
+          <w14:ligatures w14:val="standardContextual"/>
+        </w:rPr>
+        <w:t xml:space="preserve">, </w:t>
+      </w:r>
+      <w:proofErr w:type="spellStart"/>
+      <w:r>
+        <w:rPr>
+          <w:rFonts w:ascii="Cascadia Mono" w:eastAsiaTheme="minorHAnsi" w:hAnsi="Cascadia Mono" w:cs="Cascadia Mono"/>
+          <w:color w:val="0000FF"/>
+          <w:sz w:val="19"/>
+          <w:szCs w:val="19"/>
+          <w:lang w:val="en-US"/>
+          <w14:ligatures w14:val="standardContextual"/>
+        </w:rPr>
+        <w:t>int</w:t>
+      </w:r>
+      <w:proofErr w:type="spellEnd"/>
+      <w:r>
+        <w:rPr>
+          <w:rFonts w:ascii="Cascadia Mono" w:eastAsiaTheme="minorHAnsi" w:hAnsi="Cascadia Mono" w:cs="Cascadia Mono"/>
+          <w:color w:val="000000"/>
+          <w:sz w:val="19"/>
+          <w:szCs w:val="19"/>
+          <w:lang w:val="en-US"/>
+          <w14:ligatures w14:val="standardContextual"/>
+        </w:rPr>
+        <w:t xml:space="preserve">&gt; frequency = </w:t>
+      </w:r>
+      <w:r>
+        <w:rPr>
+          <w:rFonts w:ascii="Cascadia Mono" w:eastAsiaTheme="minorHAnsi" w:hAnsi="Cascadia Mono" w:cs="Cascadia Mono"/>
+          <w:color w:val="0000FF"/>
+          <w:sz w:val="19"/>
+          <w:szCs w:val="19"/>
+          <w:lang w:val="en-US"/>
+          <w14:ligatures w14:val="standardContextual"/>
+        </w:rPr>
+        <w:t>new</w:t>
+      </w:r>
+      <w:r>
+        <w:rPr>
+          <w:rFonts w:ascii="Cascadia Mono" w:eastAsiaTheme="minorHAnsi" w:hAnsi="Cascadia Mono" w:cs="Cascadia Mono"/>
+          <w:color w:val="000000"/>
+          <w:sz w:val="19"/>
+          <w:szCs w:val="19"/>
+          <w:lang w:val="en-US"/>
+          <w14:ligatures w14:val="standardContextual"/>
+        </w:rPr>
+        <w:t xml:space="preserve"> Dictionary&lt;</w:t>
+      </w:r>
+      <w:proofErr w:type="spellStart"/>
+      <w:r>
+        <w:rPr>
+          <w:rFonts w:ascii="Cascadia Mono" w:eastAsiaTheme="minorHAnsi" w:hAnsi="Cascadia Mono" w:cs="Cascadia Mono"/>
+          <w:color w:val="0000FF"/>
+          <w:sz w:val="19"/>
+          <w:szCs w:val="19"/>
+          <w:lang w:val="en-US"/>
+          <w14:ligatures w14:val="standardContextual"/>
+        </w:rPr>
+        <w:t>int</w:t>
+      </w:r>
+      <w:proofErr w:type="spellEnd"/>
+      <w:r>
+        <w:rPr>
+          <w:rFonts w:ascii="Cascadia Mono" w:eastAsiaTheme="minorHAnsi" w:hAnsi="Cascadia Mono" w:cs="Cascadia Mono"/>
+          <w:color w:val="000000"/>
+          <w:sz w:val="19"/>
+          <w:szCs w:val="19"/>
+          <w:lang w:val="en-US"/>
+          <w14:ligatures w14:val="standardContextual"/>
+        </w:rPr>
+        <w:t xml:space="preserve">, </w:t>
+      </w:r>
+      <w:proofErr w:type="spellStart"/>
+      <w:r>
+        <w:rPr>
+          <w:rFonts w:ascii="Cascadia Mono" w:eastAsiaTheme="minorHAnsi" w:hAnsi="Cascadia Mono" w:cs="Cascadia Mono"/>
+          <w:color w:val="0000FF"/>
+          <w:sz w:val="19"/>
+          <w:szCs w:val="19"/>
+          <w:lang w:val="en-US"/>
+          <w14:ligatures w14:val="standardContextual"/>
+        </w:rPr>
+        <w:t>int</w:t>
+      </w:r>
+      <w:proofErr w:type="spellEnd"/>
+      <w:proofErr w:type="gramStart"/>
+      <w:r>
+        <w:rPr>
+          <w:rFonts w:ascii="Cascadia Mono" w:eastAsiaTheme="minorHAnsi" w:hAnsi="Cascadia Mono" w:cs="Cascadia Mono"/>
+          <w:color w:val="000000"/>
+          <w:sz w:val="19"/>
+          <w:szCs w:val="19"/>
+          <w:lang w:val="en-US"/>
+          <w14:ligatures w14:val="standardContextual"/>
+        </w:rPr>
+        <w:t>&gt;(</w:t>
+      </w:r>
+      <w:proofErr w:type="gramEnd"/>
+      <w:r>
+        <w:rPr>
+          <w:rFonts w:ascii="Cascadia Mono" w:eastAsiaTheme="minorHAnsi" w:hAnsi="Cascadia Mono" w:cs="Cascadia Mono"/>
+          <w:color w:val="000000"/>
+          <w:sz w:val="19"/>
+          <w:szCs w:val="19"/>
+          <w:lang w:val="en-US"/>
+          <w14:ligatures w14:val="standardContextual"/>
+        </w:rPr>
+        <w:t>);</w:t>
       </w:r>
     </w:p>
     <w:p>
@@ -4899,138 +5195,7 @@
           <w:lang w:val="en-US"/>
           <w14:ligatures w14:val="standardContextual"/>
         </w:rPr>
-        <w:t>Dictionary&lt;</w:t>
-      </w:r>
-      <w:proofErr w:type="spellStart"/>
-      <w:r>
-        <w:rPr>
-          <w:rFonts w:ascii="Cascadia Mono" w:eastAsiaTheme="minorHAnsi" w:hAnsi="Cascadia Mono" w:cs="Cascadia Mono"/>
-          <w:color w:val="0000FF"/>
-          <w:sz w:val="19"/>
-          <w:szCs w:val="19"/>
-          <w:lang w:val="en-US"/>
-          <w14:ligatures w14:val="standardContextual"/>
-        </w:rPr>
-        <w:t>int</w:t>
-      </w:r>
-      <w:proofErr w:type="spellEnd"/>
-      <w:r>
-        <w:rPr>
-          <w:rFonts w:ascii="Cascadia Mono" w:eastAsiaTheme="minorHAnsi" w:hAnsi="Cascadia Mono" w:cs="Cascadia Mono"/>
-          <w:color w:val="000000"/>
-          <w:sz w:val="19"/>
-          <w:szCs w:val="19"/>
-          <w:lang w:val="en-US"/>
-          <w14:ligatures w14:val="standardContextual"/>
-        </w:rPr>
-        <w:t xml:space="preserve">, </w:t>
-      </w:r>
-      <w:proofErr w:type="spellStart"/>
-      <w:r>
-        <w:rPr>
-          <w:rFonts w:ascii="Cascadia Mono" w:eastAsiaTheme="minorHAnsi" w:hAnsi="Cascadia Mono" w:cs="Cascadia Mono"/>
-          <w:color w:val="0000FF"/>
-          <w:sz w:val="19"/>
-          <w:szCs w:val="19"/>
-          <w:lang w:val="en-US"/>
-          <w14:ligatures w14:val="standardContextual"/>
-        </w:rPr>
-        <w:t>int</w:t>
-      </w:r>
-      <w:proofErr w:type="spellEnd"/>
-      <w:r>
-        <w:rPr>
-          <w:rFonts w:ascii="Cascadia Mono" w:eastAsiaTheme="minorHAnsi" w:hAnsi="Cascadia Mono" w:cs="Cascadia Mono"/>
-          <w:color w:val="000000"/>
-          <w:sz w:val="19"/>
-          <w:szCs w:val="19"/>
-          <w:lang w:val="en-US"/>
-          <w14:ligatures w14:val="standardContextual"/>
-        </w:rPr>
-        <w:t xml:space="preserve">&gt; frequency = </w:t>
-      </w:r>
-      <w:r>
-        <w:rPr>
-          <w:rFonts w:ascii="Cascadia Mono" w:eastAsiaTheme="minorHAnsi" w:hAnsi="Cascadia Mono" w:cs="Cascadia Mono"/>
-          <w:color w:val="0000FF"/>
-          <w:sz w:val="19"/>
-          <w:szCs w:val="19"/>
-          <w:lang w:val="en-US"/>
-          <w14:ligatures w14:val="standardContextual"/>
-        </w:rPr>
-        <w:t>new</w:t>
-      </w:r>
-      <w:r>
-        <w:rPr>
-          <w:rFonts w:ascii="Cascadia Mono" w:eastAsiaTheme="minorHAnsi" w:hAnsi="Cascadia Mono" w:cs="Cascadia Mono"/>
-          <w:color w:val="000000"/>
-          <w:sz w:val="19"/>
-          <w:szCs w:val="19"/>
-          <w:lang w:val="en-US"/>
-          <w14:ligatures w14:val="standardContextual"/>
-        </w:rPr>
-        <w:t xml:space="preserve"> Dictionary&lt;</w:t>
-      </w:r>
-      <w:proofErr w:type="spellStart"/>
-      <w:r>
-        <w:rPr>
-          <w:rFonts w:ascii="Cascadia Mono" w:eastAsiaTheme="minorHAnsi" w:hAnsi="Cascadia Mono" w:cs="Cascadia Mono"/>
-          <w:color w:val="0000FF"/>
-          <w:sz w:val="19"/>
-          <w:szCs w:val="19"/>
-          <w:lang w:val="en-US"/>
-          <w14:ligatures w14:val="standardContextual"/>
-        </w:rPr>
-        <w:t>int</w:t>
-      </w:r>
-      <w:proofErr w:type="spellEnd"/>
-      <w:r>
-        <w:rPr>
-          <w:rFonts w:ascii="Cascadia Mono" w:eastAsiaTheme="minorHAnsi" w:hAnsi="Cascadia Mono" w:cs="Cascadia Mono"/>
-          <w:color w:val="000000"/>
-          <w:sz w:val="19"/>
-          <w:szCs w:val="19"/>
-          <w:lang w:val="en-US"/>
-          <w14:ligatures w14:val="standardContextual"/>
-        </w:rPr>
-        <w:t xml:space="preserve">, </w:t>
-      </w:r>
-      <w:proofErr w:type="spellStart"/>
-      <w:r>
-        <w:rPr>
-          <w:rFonts w:ascii="Cascadia Mono" w:eastAsiaTheme="minorHAnsi" w:hAnsi="Cascadia Mono" w:cs="Cascadia Mono"/>
-          <w:color w:val="0000FF"/>
-          <w:sz w:val="19"/>
-          <w:szCs w:val="19"/>
-          <w:lang w:val="en-US"/>
-          <w14:ligatures w14:val="standardContextual"/>
-        </w:rPr>
-        <w:t>int</w:t>
-      </w:r>
-      <w:proofErr w:type="spellEnd"/>
-      <w:proofErr w:type="gramStart"/>
-      <w:r>
-        <w:rPr>
-          <w:rFonts w:ascii="Cascadia Mono" w:eastAsiaTheme="minorHAnsi" w:hAnsi="Cascadia Mono" w:cs="Cascadia Mono"/>
-          <w:color w:val="000000"/>
-          <w:sz w:val="19"/>
-          <w:szCs w:val="19"/>
-          <w:lang w:val="en-US"/>
-          <w14:ligatures w14:val="standardContextual"/>
-        </w:rPr>
-        <w:t>&gt;(</w:t>
-      </w:r>
-      <w:proofErr w:type="gramEnd"/>
-      <w:r>
-        <w:rPr>
-          <w:rFonts w:ascii="Cascadia Mono" w:eastAsiaTheme="minorHAnsi" w:hAnsi="Cascadia Mono" w:cs="Cascadia Mono"/>
-          <w:color w:val="000000"/>
-          <w:sz w:val="19"/>
-          <w:szCs w:val="19"/>
-          <w:lang w:val="en-US"/>
-          <w14:ligatures w14:val="standardContextual"/>
-        </w:rPr>
-        <w:t>);</w:t>
+        <w:t xml:space="preserve">            </w:t>
       </w:r>
     </w:p>
     <w:p>
@@ -5048,17 +5213,6 @@
           <w14:ligatures w14:val="standardContextual"/>
         </w:rPr>
       </w:pPr>
-      <w:r>
-        <w:rPr>
-          <w:rFonts w:ascii="Cascadia Mono" w:eastAsiaTheme="minorHAnsi" w:hAnsi="Cascadia Mono" w:cs="Cascadia Mono"/>
-          <w:color w:val="000000"/>
-          <w:sz w:val="19"/>
-          <w:szCs w:val="19"/>
-          <w:lang w:val="en-US"/>
-          <w14:ligatures w14:val="standardContextual"/>
-        </w:rPr>
-        <w:t xml:space="preserve">            </w:t>
-      </w:r>
     </w:p>
     <w:p>
       <w:pPr>
@@ -5075,6 +5229,137 @@
           <w14:ligatures w14:val="standardContextual"/>
         </w:rPr>
       </w:pPr>
+      <w:r>
+        <w:rPr>
+          <w:rFonts w:ascii="Cascadia Mono" w:eastAsiaTheme="minorHAnsi" w:hAnsi="Cascadia Mono" w:cs="Cascadia Mono"/>
+          <w:color w:val="000000"/>
+          <w:sz w:val="19"/>
+          <w:szCs w:val="19"/>
+          <w:lang w:val="en-US"/>
+          <w14:ligatures w14:val="standardContextual"/>
+        </w:rPr>
+        <w:t xml:space="preserve"> </w:t>
+      </w:r>
+      <w:proofErr w:type="spellStart"/>
+      <w:proofErr w:type="gramStart"/>
+      <w:r>
+        <w:rPr>
+          <w:rFonts w:ascii="Cascadia Mono" w:eastAsiaTheme="minorHAnsi" w:hAnsi="Cascadia Mono" w:cs="Cascadia Mono"/>
+          <w:color w:val="0000FF"/>
+          <w:sz w:val="19"/>
+          <w:szCs w:val="19"/>
+          <w:lang w:val="en-US"/>
+          <w14:ligatures w14:val="standardContextual"/>
+        </w:rPr>
+        <w:t>foreach</w:t>
+      </w:r>
+      <w:proofErr w:type="spellEnd"/>
+      <w:proofErr w:type="gramEnd"/>
+      <w:r>
+        <w:rPr>
+          <w:rFonts w:ascii="Cascadia Mono" w:eastAsiaTheme="minorHAnsi" w:hAnsi="Cascadia Mono" w:cs="Cascadia Mono"/>
+          <w:color w:val="000000"/>
+          <w:sz w:val="19"/>
+          <w:szCs w:val="19"/>
+          <w:lang w:val="en-US"/>
+          <w14:ligatures w14:val="standardContextual"/>
+        </w:rPr>
+        <w:t xml:space="preserve"> (</w:t>
+      </w:r>
+      <w:proofErr w:type="spellStart"/>
+      <w:r>
+        <w:rPr>
+          <w:rFonts w:ascii="Cascadia Mono" w:eastAsiaTheme="minorHAnsi" w:hAnsi="Cascadia Mono" w:cs="Cascadia Mono"/>
+          <w:color w:val="0000FF"/>
+          <w:sz w:val="19"/>
+          <w:szCs w:val="19"/>
+          <w:lang w:val="en-US"/>
+          <w14:ligatures w14:val="standardContextual"/>
+        </w:rPr>
+        <w:t>int</w:t>
+      </w:r>
+      <w:proofErr w:type="spellEnd"/>
+      <w:r>
+        <w:rPr>
+          <w:rFonts w:ascii="Cascadia Mono" w:eastAsiaTheme="minorHAnsi" w:hAnsi="Cascadia Mono" w:cs="Cascadia Mono"/>
+          <w:color w:val="000000"/>
+          <w:sz w:val="19"/>
+          <w:szCs w:val="19"/>
+          <w:lang w:val="en-US"/>
+          <w14:ligatures w14:val="standardContextual"/>
+        </w:rPr>
+        <w:t xml:space="preserve"> </w:t>
+      </w:r>
+      <w:proofErr w:type="spellStart"/>
+      <w:r>
+        <w:rPr>
+          <w:rFonts w:ascii="Cascadia Mono" w:eastAsiaTheme="minorHAnsi" w:hAnsi="Cascadia Mono" w:cs="Cascadia Mono"/>
+          <w:color w:val="000000"/>
+          <w:sz w:val="19"/>
+          <w:szCs w:val="19"/>
+          <w:lang w:val="en-US"/>
+          <w14:ligatures w14:val="standardContextual"/>
+        </w:rPr>
+        <w:t>num</w:t>
+      </w:r>
+      <w:proofErr w:type="spellEnd"/>
+      <w:r>
+        <w:rPr>
+          <w:rFonts w:ascii="Cascadia Mono" w:eastAsiaTheme="minorHAnsi" w:hAnsi="Cascadia Mono" w:cs="Cascadia Mono"/>
+          <w:color w:val="000000"/>
+          <w:sz w:val="19"/>
+          <w:szCs w:val="19"/>
+          <w:lang w:val="en-US"/>
+          <w14:ligatures w14:val="standardContextual"/>
+        </w:rPr>
+        <w:t xml:space="preserve"> </w:t>
+      </w:r>
+      <w:r>
+        <w:rPr>
+          <w:rFonts w:ascii="Cascadia Mono" w:eastAsiaTheme="minorHAnsi" w:hAnsi="Cascadia Mono" w:cs="Cascadia Mono"/>
+          <w:color w:val="0000FF"/>
+          <w:sz w:val="19"/>
+          <w:szCs w:val="19"/>
+          <w:lang w:val="en-US"/>
+          <w14:ligatures w14:val="standardContextual"/>
+        </w:rPr>
+        <w:t>in</w:t>
+      </w:r>
+      <w:r>
+        <w:rPr>
+          <w:rFonts w:ascii="Cascadia Mono" w:eastAsiaTheme="minorHAnsi" w:hAnsi="Cascadia Mono" w:cs="Cascadia Mono"/>
+          <w:color w:val="000000"/>
+          <w:sz w:val="19"/>
+          <w:szCs w:val="19"/>
+          <w:lang w:val="en-US"/>
+          <w14:ligatures w14:val="standardContextual"/>
+        </w:rPr>
+        <w:t xml:space="preserve"> </w:t>
+      </w:r>
+      <w:proofErr w:type="spellStart"/>
+      <w:r>
+        <w:rPr>
+          <w:rFonts w:ascii="Cascadia Mono" w:eastAsiaTheme="minorHAnsi" w:hAnsi="Cascadia Mono" w:cs="Cascadia Mono"/>
+          <w:color w:val="000000"/>
+          <w:sz w:val="19"/>
+          <w:szCs w:val="19"/>
+          <w:lang w:val="en-US"/>
+          <w14:ligatures w14:val="standardContextual"/>
+        </w:rPr>
+        <w:t>numbersList</w:t>
+      </w:r>
+      <w:proofErr w:type="spellEnd"/>
+      <w:r>
+        <w:rPr>
+          <w:rFonts w:ascii="Cascadia Mono" w:eastAsiaTheme="minorHAnsi" w:hAnsi="Cascadia Mono" w:cs="Cascadia Mono"/>
+          <w:color w:val="000000"/>
+          <w:sz w:val="19"/>
+          <w:szCs w:val="19"/>
+          <w:lang w:val="en-US"/>
+          <w14:ligatures w14:val="standardContextual"/>
+        </w:rPr>
+        <w:t>)</w:t>
+      </w:r>
     </w:p>
     <w:p>
       <w:pPr>
@@ -5091,125 +5376,16 @@
           <w14:ligatures w14:val="standardContextual"/>
         </w:rPr>
       </w:pPr>
-      <w:proofErr w:type="spellStart"/>
-      <w:proofErr w:type="gramStart"/>
-      <w:r>
-        <w:rPr>
-          <w:rFonts w:ascii="Cascadia Mono" w:eastAsiaTheme="minorHAnsi" w:hAnsi="Cascadia Mono" w:cs="Cascadia Mono"/>
-          <w:color w:val="0000FF"/>
-          <w:sz w:val="19"/>
-          <w:szCs w:val="19"/>
-          <w:lang w:val="en-US"/>
-          <w14:ligatures w14:val="standardContextual"/>
-        </w:rPr>
-        <w:t>foreach</w:t>
-      </w:r>
-      <w:proofErr w:type="spellEnd"/>
-      <w:proofErr w:type="gramEnd"/>
-      <w:r>
-        <w:rPr>
-          <w:rFonts w:ascii="Cascadia Mono" w:eastAsiaTheme="minorHAnsi" w:hAnsi="Cascadia Mono" w:cs="Cascadia Mono"/>
-          <w:color w:val="000000"/>
-          <w:sz w:val="19"/>
-          <w:szCs w:val="19"/>
-          <w:lang w:val="en-US"/>
-          <w14:ligatures w14:val="standardContextual"/>
-        </w:rPr>
-        <w:t xml:space="preserve"> (</w:t>
-      </w:r>
-      <w:proofErr w:type="spellStart"/>
-      <w:r>
-        <w:rPr>
-          <w:rFonts w:ascii="Cascadia Mono" w:eastAsiaTheme="minorHAnsi" w:hAnsi="Cascadia Mono" w:cs="Cascadia Mono"/>
-          <w:color w:val="0000FF"/>
-          <w:sz w:val="19"/>
-          <w:szCs w:val="19"/>
-          <w:lang w:val="en-US"/>
-          <w14:ligatures w14:val="standardContextual"/>
-        </w:rPr>
-        <w:t>int</w:t>
-      </w:r>
-      <w:proofErr w:type="spellEnd"/>
-      <w:r>
-        <w:rPr>
-          <w:rFonts w:ascii="Cascadia Mono" w:eastAsiaTheme="minorHAnsi" w:hAnsi="Cascadia Mono" w:cs="Cascadia Mono"/>
-          <w:color w:val="000000"/>
-          <w:sz w:val="19"/>
-          <w:szCs w:val="19"/>
-          <w:lang w:val="en-US"/>
-          <w14:ligatures w14:val="standardContextual"/>
-        </w:rPr>
-        <w:t xml:space="preserve"> </w:t>
-      </w:r>
-      <w:proofErr w:type="spellStart"/>
-      <w:r>
-        <w:rPr>
-          <w:rFonts w:ascii="Cascadia Mono" w:eastAsiaTheme="minorHAnsi" w:hAnsi="Cascadia Mono" w:cs="Cascadia Mono"/>
-          <w:color w:val="000000"/>
-          <w:sz w:val="19"/>
-          <w:szCs w:val="19"/>
-          <w:lang w:val="en-US"/>
-          <w14:ligatures w14:val="standardContextual"/>
-        </w:rPr>
-        <w:t>num</w:t>
-      </w:r>
-      <w:proofErr w:type="spellEnd"/>
-      <w:r>
-        <w:rPr>
-          <w:rFonts w:ascii="Cascadia Mono" w:eastAsiaTheme="minorHAnsi" w:hAnsi="Cascadia Mono" w:cs="Cascadia Mono"/>
-          <w:color w:val="000000"/>
-          <w:sz w:val="19"/>
-          <w:szCs w:val="19"/>
-          <w:lang w:val="en-US"/>
-          <w14:ligatures w14:val="standardContextual"/>
-        </w:rPr>
-        <w:t xml:space="preserve"> </w:t>
-      </w:r>
-      <w:r>
-        <w:rPr>
-          <w:rFonts w:ascii="Cascadia Mono" w:eastAsiaTheme="minorHAnsi" w:hAnsi="Cascadia Mono" w:cs="Cascadia Mono"/>
-          <w:color w:val="0000FF"/>
-          <w:sz w:val="19"/>
-          <w:szCs w:val="19"/>
-          <w:lang w:val="en-US"/>
-          <w14:ligatures w14:val="standardContextual"/>
-        </w:rPr>
-        <w:t>in</w:t>
-      </w:r>
-      <w:r>
-        <w:rPr>
-          <w:rFonts w:ascii="Cascadia Mono" w:eastAsiaTheme="minorHAnsi" w:hAnsi="Cascadia Mono" w:cs="Cascadia Mono"/>
-          <w:color w:val="000000"/>
-          <w:sz w:val="19"/>
-          <w:szCs w:val="19"/>
-          <w:lang w:val="en-US"/>
-          <w14:ligatures w14:val="standardContextual"/>
-        </w:rPr>
-        <w:t xml:space="preserve"> </w:t>
-      </w:r>
-      <w:proofErr w:type="spellStart"/>
-      <w:r>
-        <w:rPr>
-          <w:rFonts w:ascii="Cascadia Mono" w:eastAsiaTheme="minorHAnsi" w:hAnsi="Cascadia Mono" w:cs="Cascadia Mono"/>
-          <w:color w:val="000000"/>
-          <w:sz w:val="19"/>
-          <w:szCs w:val="19"/>
-          <w:lang w:val="en-US"/>
-          <w14:ligatures w14:val="standardContextual"/>
-        </w:rPr>
-        <w:t>numbersList</w:t>
-      </w:r>
-      <w:proofErr w:type="spellEnd"/>
-      <w:r>
-        <w:rPr>
-          <w:rFonts w:ascii="Cascadia Mono" w:eastAsiaTheme="minorHAnsi" w:hAnsi="Cascadia Mono" w:cs="Cascadia Mono"/>
-          <w:color w:val="000000"/>
-          <w:sz w:val="19"/>
-          <w:szCs w:val="19"/>
-          <w:lang w:val="en-US"/>
-          <w14:ligatures w14:val="standardContextual"/>
-        </w:rPr>
-        <w:t>)</w:t>
+      <w:r>
+        <w:rPr>
+          <w:rFonts w:ascii="Cascadia Mono" w:eastAsiaTheme="minorHAnsi" w:hAnsi="Cascadia Mono" w:cs="Cascadia Mono"/>
+          <w:color w:val="000000"/>
+          <w:sz w:val="19"/>
+          <w:szCs w:val="19"/>
+          <w:lang w:val="en-US"/>
+          <w14:ligatures w14:val="standardContextual"/>
+        </w:rPr>
+        <w:t xml:space="preserve"> {</w:t>
       </w:r>
     </w:p>
     <w:p>
@@ -5236,7 +5412,79 @@
           <w:lang w:val="en-US"/>
           <w14:ligatures w14:val="standardContextual"/>
         </w:rPr>
-        <w:t>{</w:t>
+        <w:t xml:space="preserve">     </w:t>
+      </w:r>
+      <w:proofErr w:type="gramStart"/>
+      <w:r>
+        <w:rPr>
+          <w:rFonts w:ascii="Cascadia Mono" w:eastAsiaTheme="minorHAnsi" w:hAnsi="Cascadia Mono" w:cs="Cascadia Mono"/>
+          <w:color w:val="0000FF"/>
+          <w:sz w:val="19"/>
+          <w:szCs w:val="19"/>
+          <w:lang w:val="en-US"/>
+          <w14:ligatures w14:val="standardContextual"/>
+        </w:rPr>
+        <w:t>if</w:t>
+      </w:r>
+      <w:proofErr w:type="gramEnd"/>
+      <w:r>
+        <w:rPr>
+          <w:rFonts w:ascii="Cascadia Mono" w:eastAsiaTheme="minorHAnsi" w:hAnsi="Cascadia Mono" w:cs="Cascadia Mono"/>
+          <w:color w:val="000000"/>
+          <w:sz w:val="19"/>
+          <w:szCs w:val="19"/>
+          <w:lang w:val="en-US"/>
+          <w14:ligatures w14:val="standardContextual"/>
+        </w:rPr>
+        <w:t xml:space="preserve"> (</w:t>
+      </w:r>
+      <w:proofErr w:type="spellStart"/>
+      <w:r>
+        <w:rPr>
+          <w:rFonts w:ascii="Cascadia Mono" w:eastAsiaTheme="minorHAnsi" w:hAnsi="Cascadia Mono" w:cs="Cascadia Mono"/>
+          <w:color w:val="000000"/>
+          <w:sz w:val="19"/>
+          <w:szCs w:val="19"/>
+          <w:lang w:val="en-US"/>
+          <w14:ligatures w14:val="standardContextual"/>
+        </w:rPr>
+        <w:t>frequency.ContainsKey</w:t>
+      </w:r>
+      <w:proofErr w:type="spellEnd"/>
+      <w:r>
+        <w:rPr>
+          <w:rFonts w:ascii="Cascadia Mono" w:eastAsiaTheme="minorHAnsi" w:hAnsi="Cascadia Mono" w:cs="Cascadia Mono"/>
+          <w:color w:val="000000"/>
+          <w:sz w:val="19"/>
+          <w:szCs w:val="19"/>
+          <w:lang w:val="en-US"/>
+          <w14:ligatures w14:val="standardContextual"/>
+        </w:rPr>
+        <w:t>(</w:t>
+      </w:r>
+      <w:proofErr w:type="spellStart"/>
+      <w:r>
+        <w:rPr>
+          <w:rFonts w:ascii="Cascadia Mono" w:eastAsiaTheme="minorHAnsi" w:hAnsi="Cascadia Mono" w:cs="Cascadia Mono"/>
+          <w:color w:val="000000"/>
+          <w:sz w:val="19"/>
+          <w:szCs w:val="19"/>
+          <w:lang w:val="en-US"/>
+          <w14:ligatures w14:val="standardContextual"/>
+        </w:rPr>
+        <w:t>num</w:t>
+      </w:r>
+      <w:proofErr w:type="spellEnd"/>
+      <w:r>
+        <w:rPr>
+          <w:rFonts w:ascii="Cascadia Mono" w:eastAsiaTheme="minorHAnsi" w:hAnsi="Cascadia Mono" w:cs="Cascadia Mono"/>
+          <w:color w:val="000000"/>
+          <w:sz w:val="19"/>
+          <w:szCs w:val="19"/>
+          <w:lang w:val="en-US"/>
+          <w14:ligatures w14:val="standardContextual"/>
+        </w:rPr>
+        <w:t>))</w:t>
       </w:r>
     </w:p>
     <w:p>
@@ -5263,79 +5511,7 @@
           <w:lang w:val="en-US"/>
           <w14:ligatures w14:val="standardContextual"/>
         </w:rPr>
-        <w:t xml:space="preserve">    </w:t>
-      </w:r>
-      <w:proofErr w:type="gramStart"/>
-      <w:r>
-        <w:rPr>
-          <w:rFonts w:ascii="Cascadia Mono" w:eastAsiaTheme="minorHAnsi" w:hAnsi="Cascadia Mono" w:cs="Cascadia Mono"/>
-          <w:color w:val="0000FF"/>
-          <w:sz w:val="19"/>
-          <w:szCs w:val="19"/>
-          <w:lang w:val="en-US"/>
-          <w14:ligatures w14:val="standardContextual"/>
-        </w:rPr>
-        <w:t>if</w:t>
-      </w:r>
-      <w:proofErr w:type="gramEnd"/>
-      <w:r>
-        <w:rPr>
-          <w:rFonts w:ascii="Cascadia Mono" w:eastAsiaTheme="minorHAnsi" w:hAnsi="Cascadia Mono" w:cs="Cascadia Mono"/>
-          <w:color w:val="000000"/>
-          <w:sz w:val="19"/>
-          <w:szCs w:val="19"/>
-          <w:lang w:val="en-US"/>
-          <w14:ligatures w14:val="standardContextual"/>
-        </w:rPr>
-        <w:t xml:space="preserve"> (</w:t>
-      </w:r>
-      <w:proofErr w:type="spellStart"/>
-      <w:r>
-        <w:rPr>
-          <w:rFonts w:ascii="Cascadia Mono" w:eastAsiaTheme="minorHAnsi" w:hAnsi="Cascadia Mono" w:cs="Cascadia Mono"/>
-          <w:color w:val="000000"/>
-          <w:sz w:val="19"/>
-          <w:szCs w:val="19"/>
-          <w:lang w:val="en-US"/>
-          <w14:ligatures w14:val="standardContextual"/>
-        </w:rPr>
-        <w:t>frequency.ContainsKey</w:t>
-      </w:r>
-      <w:proofErr w:type="spellEnd"/>
-      <w:r>
-        <w:rPr>
-          <w:rFonts w:ascii="Cascadia Mono" w:eastAsiaTheme="minorHAnsi" w:hAnsi="Cascadia Mono" w:cs="Cascadia Mono"/>
-          <w:color w:val="000000"/>
-          <w:sz w:val="19"/>
-          <w:szCs w:val="19"/>
-          <w:lang w:val="en-US"/>
-          <w14:ligatures w14:val="standardContextual"/>
-        </w:rPr>
-        <w:t>(</w:t>
-      </w:r>
-      <w:proofErr w:type="spellStart"/>
-      <w:r>
-        <w:rPr>
-          <w:rFonts w:ascii="Cascadia Mono" w:eastAsiaTheme="minorHAnsi" w:hAnsi="Cascadia Mono" w:cs="Cascadia Mono"/>
-          <w:color w:val="000000"/>
-          <w:sz w:val="19"/>
-          <w:szCs w:val="19"/>
-          <w:lang w:val="en-US"/>
-          <w14:ligatures w14:val="standardContextual"/>
-        </w:rPr>
-        <w:t>num</w:t>
-      </w:r>
-      <w:proofErr w:type="spellEnd"/>
-      <w:r>
-        <w:rPr>
-          <w:rFonts w:ascii="Cascadia Mono" w:eastAsiaTheme="minorHAnsi" w:hAnsi="Cascadia Mono" w:cs="Cascadia Mono"/>
-          <w:color w:val="000000"/>
-          <w:sz w:val="19"/>
-          <w:szCs w:val="19"/>
-          <w:lang w:val="en-US"/>
-          <w14:ligatures w14:val="standardContextual"/>
-        </w:rPr>
-        <w:t>))</w:t>
+        <w:t xml:space="preserve">     {</w:t>
       </w:r>
     </w:p>
     <w:p>
@@ -5362,7 +5538,44 @@
           <w:lang w:val="en-US"/>
           <w14:ligatures w14:val="standardContextual"/>
         </w:rPr>
-        <w:t xml:space="preserve">    {</w:t>
+        <w:t xml:space="preserve">         </w:t>
+      </w:r>
+      <w:proofErr w:type="gramStart"/>
+      <w:r>
+        <w:rPr>
+          <w:rFonts w:ascii="Cascadia Mono" w:eastAsiaTheme="minorHAnsi" w:hAnsi="Cascadia Mono" w:cs="Cascadia Mono"/>
+          <w:color w:val="000000"/>
+          <w:sz w:val="19"/>
+          <w:szCs w:val="19"/>
+          <w:lang w:val="en-US"/>
+          <w14:ligatures w14:val="standardContextual"/>
+        </w:rPr>
+        <w:t>frequency[</w:t>
+      </w:r>
+      <w:proofErr w:type="spellStart"/>
+      <w:proofErr w:type="gramEnd"/>
+      <w:r>
+        <w:rPr>
+          <w:rFonts w:ascii="Cascadia Mono" w:eastAsiaTheme="minorHAnsi" w:hAnsi="Cascadia Mono" w:cs="Cascadia Mono"/>
+          <w:color w:val="000000"/>
+          <w:sz w:val="19"/>
+          <w:szCs w:val="19"/>
+          <w:lang w:val="en-US"/>
+          <w14:ligatures w14:val="standardContextual"/>
+        </w:rPr>
+        <w:t>num</w:t>
+      </w:r>
+      <w:proofErr w:type="spellEnd"/>
+      <w:r>
+        <w:rPr>
+          <w:rFonts w:ascii="Cascadia Mono" w:eastAsiaTheme="minorHAnsi" w:hAnsi="Cascadia Mono" w:cs="Cascadia Mono"/>
+          <w:color w:val="000000"/>
+          <w:sz w:val="19"/>
+          <w:szCs w:val="19"/>
+          <w:lang w:val="en-US"/>
+          <w14:ligatures w14:val="standardContextual"/>
+        </w:rPr>
+        <w:t>]++;</w:t>
       </w:r>
     </w:p>
     <w:p>
@@ -5376,57 +5589,29 @@
           <w:color w:val="000000"/>
           <w:sz w:val="19"/>
           <w:szCs w:val="19"/>
-          <w:lang w:val="en-US"/>
-          <w14:ligatures w14:val="standardContextual"/>
-        </w:rPr>
-      </w:pPr>
-      <w:r>
-        <w:rPr>
-          <w:rFonts w:ascii="Cascadia Mono" w:eastAsiaTheme="minorHAnsi" w:hAnsi="Cascadia Mono" w:cs="Cascadia Mono"/>
-          <w:color w:val="000000"/>
-          <w:sz w:val="19"/>
-          <w:szCs w:val="19"/>
-          <w:lang w:val="en-US"/>
-          <w14:ligatures w14:val="standardContextual"/>
-        </w:rPr>
-        <w:t xml:space="preserve">        </w:t>
-      </w:r>
-      <w:proofErr w:type="gramStart"/>
-      <w:r>
-        <w:rPr>
-          <w:rFonts w:ascii="Cascadia Mono" w:eastAsiaTheme="minorHAnsi" w:hAnsi="Cascadia Mono" w:cs="Cascadia Mono"/>
-          <w:color w:val="000000"/>
-          <w:sz w:val="19"/>
-          <w:szCs w:val="19"/>
-          <w:lang w:val="en-US"/>
-          <w14:ligatures w14:val="standardContextual"/>
-        </w:rPr>
-        <w:t>frequency[</w:t>
-      </w:r>
-      <w:proofErr w:type="spellStart"/>
-      <w:proofErr w:type="gramEnd"/>
-      <w:r>
-        <w:rPr>
-          <w:rFonts w:ascii="Cascadia Mono" w:eastAsiaTheme="minorHAnsi" w:hAnsi="Cascadia Mono" w:cs="Cascadia Mono"/>
-          <w:color w:val="000000"/>
-          <w:sz w:val="19"/>
-          <w:szCs w:val="19"/>
-          <w:lang w:val="en-US"/>
-          <w14:ligatures w14:val="standardContextual"/>
-        </w:rPr>
-        <w:t>num</w:t>
-      </w:r>
-      <w:proofErr w:type="spellEnd"/>
-      <w:r>
-        <w:rPr>
-          <w:rFonts w:ascii="Cascadia Mono" w:eastAsiaTheme="minorHAnsi" w:hAnsi="Cascadia Mono" w:cs="Cascadia Mono"/>
-          <w:color w:val="000000"/>
-          <w:sz w:val="19"/>
-          <w:szCs w:val="19"/>
-          <w:lang w:val="en-US"/>
-          <w14:ligatures w14:val="standardContextual"/>
-        </w:rPr>
-        <w:t>]++;</w:t>
+          <w14:ligatures w14:val="standardContextual"/>
+        </w:rPr>
+      </w:pPr>
+      <w:r>
+        <w:rPr>
+          <w:rFonts w:ascii="Cascadia Mono" w:eastAsiaTheme="minorHAnsi" w:hAnsi="Cascadia Mono" w:cs="Cascadia Mono"/>
+          <w:color w:val="000000"/>
+          <w:sz w:val="19"/>
+          <w:szCs w:val="19"/>
+          <w:lang w:val="en-US"/>
+          <w14:ligatures w14:val="standardContextual"/>
+        </w:rPr>
+        <w:t xml:space="preserve">     </w:t>
+      </w:r>
+      <w:r>
+        <w:rPr>
+          <w:rFonts w:ascii="Cascadia Mono" w:eastAsiaTheme="minorHAnsi" w:hAnsi="Cascadia Mono" w:cs="Cascadia Mono"/>
+          <w:color w:val="000000"/>
+          <w:sz w:val="19"/>
+          <w:szCs w:val="19"/>
+          <w14:ligatures w14:val="standardContextual"/>
+        </w:rPr>
+        <w:t>}</w:t>
       </w:r>
     </w:p>
     <w:p>
@@ -5437,33 +5622,34 @@
         <w:spacing w:after="0" w:line="240" w:lineRule="auto"/>
         <w:rPr>
           <w:rFonts w:ascii="Cascadia Mono" w:eastAsiaTheme="minorHAnsi" w:hAnsi="Cascadia Mono" w:cs="Cascadia Mono"/>
-          <w:color w:val="000000"/>
-          <w:sz w:val="19"/>
-          <w:szCs w:val="19"/>
-          <w14:ligatures w14:val="standardContextual"/>
-        </w:rPr>
-      </w:pPr>
-      <w:r>
-        <w:rPr>
-          <w:rFonts w:ascii="Cascadia Mono" w:eastAsiaTheme="minorHAnsi" w:hAnsi="Cascadia Mono" w:cs="Cascadia Mono"/>
-          <w:color w:val="000000"/>
-          <w:sz w:val="19"/>
-          <w:szCs w:val="19"/>
-          <w:lang w:val="en-US"/>
-          <w14:ligatures w14:val="standardContextual"/>
-        </w:rPr>
-        <w:t xml:space="preserve">    </w:t>
-      </w:r>
-      <w:r>
-        <w:rPr>
-          <w:rFonts w:ascii="Cascadia Mono" w:eastAsiaTheme="minorHAnsi" w:hAnsi="Cascadia Mono" w:cs="Cascadia Mono"/>
-          <w:color w:val="000000"/>
-          <w:sz w:val="19"/>
-          <w:szCs w:val="19"/>
-          <w14:ligatures w14:val="standardContextual"/>
-        </w:rPr>
-        <w:t>}</w:t>
-      </w:r>
+          <w:color w:val="0000FF"/>
+          <w:sz w:val="19"/>
+          <w:szCs w:val="19"/>
+          <w14:ligatures w14:val="standardContextual"/>
+        </w:rPr>
+      </w:pPr>
+      <w:r>
+        <w:rPr>
+          <w:rFonts w:ascii="Cascadia Mono" w:eastAsiaTheme="minorHAnsi" w:hAnsi="Cascadia Mono" w:cs="Cascadia Mono"/>
+          <w:color w:val="000000"/>
+          <w:sz w:val="19"/>
+          <w:szCs w:val="19"/>
+          <w14:ligatures w14:val="standardContextual"/>
+        </w:rPr>
+        <w:t xml:space="preserve">     </w:t>
+      </w:r>
+      <w:proofErr w:type="spellStart"/>
+      <w:r>
+        <w:rPr>
+          <w:rFonts w:ascii="Cascadia Mono" w:eastAsiaTheme="minorHAnsi" w:hAnsi="Cascadia Mono" w:cs="Cascadia Mono"/>
+          <w:color w:val="0000FF"/>
+          <w:sz w:val="19"/>
+          <w:szCs w:val="19"/>
+          <w14:ligatures w14:val="standardContextual"/>
+        </w:rPr>
+        <w:t>else</w:t>
+      </w:r>
+      <w:proofErr w:type="spellEnd"/>
     </w:p>
     <w:p>
       <w:pPr>
@@ -5473,34 +5659,22 @@
         <w:spacing w:after="0" w:line="240" w:lineRule="auto"/>
         <w:rPr>
           <w:rFonts w:ascii="Cascadia Mono" w:eastAsiaTheme="minorHAnsi" w:hAnsi="Cascadia Mono" w:cs="Cascadia Mono"/>
-          <w:color w:val="0000FF"/>
-          <w:sz w:val="19"/>
-          <w:szCs w:val="19"/>
-          <w14:ligatures w14:val="standardContextual"/>
-        </w:rPr>
-      </w:pPr>
-      <w:r>
-        <w:rPr>
-          <w:rFonts w:ascii="Cascadia Mono" w:eastAsiaTheme="minorHAnsi" w:hAnsi="Cascadia Mono" w:cs="Cascadia Mono"/>
-          <w:color w:val="000000"/>
-          <w:sz w:val="19"/>
-          <w:szCs w:val="19"/>
-          <w14:ligatures w14:val="standardContextual"/>
-        </w:rPr>
-        <w:t xml:space="preserve">    </w:t>
-      </w:r>
-      <w:proofErr w:type="spellStart"/>
-      <w:r>
-        <w:rPr>
-          <w:rFonts w:ascii="Cascadia Mono" w:eastAsiaTheme="minorHAnsi" w:hAnsi="Cascadia Mono" w:cs="Cascadia Mono"/>
-          <w:color w:val="0000FF"/>
-          <w:sz w:val="19"/>
-          <w:szCs w:val="19"/>
-          <w14:ligatures w14:val="standardContextual"/>
-        </w:rPr>
-        <w:t>else</w:t>
-      </w:r>
-      <w:proofErr w:type="spellEnd"/>
+          <w:color w:val="000000"/>
+          <w:sz w:val="19"/>
+          <w:szCs w:val="19"/>
+          <w14:ligatures w14:val="standardContextual"/>
+        </w:rPr>
+      </w:pPr>
+      <w:r>
+        <w:rPr>
+          <w:rFonts w:ascii="Cascadia Mono" w:eastAsiaTheme="minorHAnsi" w:hAnsi="Cascadia Mono" w:cs="Cascadia Mono"/>
+          <w:color w:val="000000"/>
+          <w:sz w:val="19"/>
+          <w:szCs w:val="19"/>
+          <w14:ligatures w14:val="standardContextual"/>
+        </w:rPr>
+        <w:t xml:space="preserve">     {</w:t>
+      </w:r>
     </w:p>
     <w:p>
       <w:pPr>
@@ -5524,7 +5698,51 @@
           <w:szCs w:val="19"/>
           <w14:ligatures w14:val="standardContextual"/>
         </w:rPr>
-        <w:t xml:space="preserve">    {</w:t>
+        <w:t xml:space="preserve">         </w:t>
+      </w:r>
+      <w:proofErr w:type="spellStart"/>
+      <w:r>
+        <w:rPr>
+          <w:rFonts w:ascii="Cascadia Mono" w:eastAsiaTheme="minorHAnsi" w:hAnsi="Cascadia Mono" w:cs="Cascadia Mono"/>
+          <w:color w:val="000000"/>
+          <w:sz w:val="19"/>
+          <w:szCs w:val="19"/>
+          <w14:ligatures w14:val="standardContextual"/>
+        </w:rPr>
+        <w:t>frequency</w:t>
+      </w:r>
+      <w:proofErr w:type="spellEnd"/>
+      <w:r>
+        <w:rPr>
+          <w:rFonts w:ascii="Cascadia Mono" w:eastAsiaTheme="minorHAnsi" w:hAnsi="Cascadia Mono" w:cs="Cascadia Mono"/>
+          <w:color w:val="000000"/>
+          <w:sz w:val="19"/>
+          <w:szCs w:val="19"/>
+          <w14:ligatures w14:val="standardContextual"/>
+        </w:rPr>
+        <w:t>[</w:t>
+      </w:r>
+      <w:proofErr w:type="spellStart"/>
+      <w:r>
+        <w:rPr>
+          <w:rFonts w:ascii="Cascadia Mono" w:eastAsiaTheme="minorHAnsi" w:hAnsi="Cascadia Mono" w:cs="Cascadia Mono"/>
+          <w:color w:val="000000"/>
+          <w:sz w:val="19"/>
+          <w:szCs w:val="19"/>
+          <w14:ligatures w14:val="standardContextual"/>
+        </w:rPr>
+        <w:t>num</w:t>
+      </w:r>
+      <w:proofErr w:type="spellEnd"/>
+      <w:r>
+        <w:rPr>
+          <w:rFonts w:ascii="Cascadia Mono" w:eastAsiaTheme="minorHAnsi" w:hAnsi="Cascadia Mono" w:cs="Cascadia Mono"/>
+          <w:color w:val="000000"/>
+          <w:sz w:val="19"/>
+          <w:szCs w:val="19"/>
+          <w14:ligatures w14:val="standardContextual"/>
+        </w:rPr>
+        <w:t>] = 1;</w:t>
       </w:r>
     </w:p>
     <w:p>
@@ -5549,52 +5767,7 @@
           <w:szCs w:val="19"/>
           <w14:ligatures w14:val="standardContextual"/>
         </w:rPr>
-        <w:lastRenderedPageBreak/>
-        <w:t xml:space="preserve">        </w:t>
-      </w:r>
-      <w:proofErr w:type="spellStart"/>
-      <w:r>
-        <w:rPr>
-          <w:rFonts w:ascii="Cascadia Mono" w:eastAsiaTheme="minorHAnsi" w:hAnsi="Cascadia Mono" w:cs="Cascadia Mono"/>
-          <w:color w:val="000000"/>
-          <w:sz w:val="19"/>
-          <w:szCs w:val="19"/>
-          <w14:ligatures w14:val="standardContextual"/>
-        </w:rPr>
-        <w:t>frequency</w:t>
-      </w:r>
-      <w:proofErr w:type="spellEnd"/>
-      <w:r>
-        <w:rPr>
-          <w:rFonts w:ascii="Cascadia Mono" w:eastAsiaTheme="minorHAnsi" w:hAnsi="Cascadia Mono" w:cs="Cascadia Mono"/>
-          <w:color w:val="000000"/>
-          <w:sz w:val="19"/>
-          <w:szCs w:val="19"/>
-          <w14:ligatures w14:val="standardContextual"/>
-        </w:rPr>
-        <w:t>[</w:t>
-      </w:r>
-      <w:proofErr w:type="spellStart"/>
-      <w:r>
-        <w:rPr>
-          <w:rFonts w:ascii="Cascadia Mono" w:eastAsiaTheme="minorHAnsi" w:hAnsi="Cascadia Mono" w:cs="Cascadia Mono"/>
-          <w:color w:val="000000"/>
-          <w:sz w:val="19"/>
-          <w:szCs w:val="19"/>
-          <w14:ligatures w14:val="standardContextual"/>
-        </w:rPr>
-        <w:t>num</w:t>
-      </w:r>
-      <w:proofErr w:type="spellEnd"/>
-      <w:r>
-        <w:rPr>
-          <w:rFonts w:ascii="Cascadia Mono" w:eastAsiaTheme="minorHAnsi" w:hAnsi="Cascadia Mono" w:cs="Cascadia Mono"/>
-          <w:color w:val="000000"/>
-          <w:sz w:val="19"/>
-          <w:szCs w:val="19"/>
-          <w14:ligatures w14:val="standardContextual"/>
-        </w:rPr>
-        <w:t>] = 1;</w:t>
+        <w:t xml:space="preserve">     }</w:t>
       </w:r>
     </w:p>
     <w:p>
@@ -5619,7 +5792,7 @@
           <w:szCs w:val="19"/>
           <w14:ligatures w14:val="standardContextual"/>
         </w:rPr>
-        <w:t xml:space="preserve">    }</w:t>
+        <w:t xml:space="preserve"> }</w:t>
       </w:r>
     </w:p>
     <w:p>
@@ -5630,21 +5803,31 @@
         <w:spacing w:after="0" w:line="240" w:lineRule="auto"/>
         <w:rPr>
           <w:rFonts w:ascii="Cascadia Mono" w:eastAsiaTheme="minorHAnsi" w:hAnsi="Cascadia Mono" w:cs="Cascadia Mono"/>
-          <w:color w:val="000000"/>
-          <w:sz w:val="19"/>
-          <w:szCs w:val="19"/>
-          <w14:ligatures w14:val="standardContextual"/>
-        </w:rPr>
-      </w:pPr>
-      <w:r>
-        <w:rPr>
-          <w:rFonts w:ascii="Cascadia Mono" w:eastAsiaTheme="minorHAnsi" w:hAnsi="Cascadia Mono" w:cs="Cascadia Mono"/>
-          <w:color w:val="000000"/>
-          <w:sz w:val="19"/>
-          <w:szCs w:val="19"/>
-          <w14:ligatures w14:val="standardContextual"/>
-        </w:rPr>
-        <w:t>}</w:t>
+          <w:color w:val="008000"/>
+          <w:sz w:val="19"/>
+          <w:szCs w:val="19"/>
+          <w14:ligatures w14:val="standardContextual"/>
+        </w:rPr>
+      </w:pPr>
+      <w:r>
+        <w:rPr>
+          <w:rFonts w:ascii="Cascadia Mono" w:eastAsiaTheme="minorHAnsi" w:hAnsi="Cascadia Mono" w:cs="Cascadia Mono"/>
+          <w:color w:val="000000"/>
+          <w:sz w:val="19"/>
+          <w:szCs w:val="19"/>
+          <w14:ligatures w14:val="standardContextual"/>
+        </w:rPr>
+        <w:t xml:space="preserve"> </w:t>
+      </w:r>
+      <w:r>
+        <w:rPr>
+          <w:rFonts w:ascii="Cascadia Mono" w:eastAsiaTheme="minorHAnsi" w:hAnsi="Cascadia Mono" w:cs="Cascadia Mono"/>
+          <w:color w:val="008000"/>
+          <w:sz w:val="19"/>
+          <w:szCs w:val="19"/>
+          <w14:ligatures w14:val="standardContextual"/>
+        </w:rPr>
+        <w:t>// Очистка графика перед построением нового</w:t>
       </w:r>
     </w:p>
     <w:p>
@@ -5655,7 +5838,7 @@
         <w:spacing w:after="0" w:line="240" w:lineRule="auto"/>
         <w:rPr>
           <w:rFonts w:ascii="Cascadia Mono" w:eastAsiaTheme="minorHAnsi" w:hAnsi="Cascadia Mono" w:cs="Cascadia Mono"/>
-          <w:color w:val="000000"/>
+          <w:color w:val="008000"/>
           <w:sz w:val="19"/>
           <w:szCs w:val="19"/>
           <w14:ligatures w14:val="standardContextual"/>
@@ -5670,21 +5853,46 @@
         <w:spacing w:after="0" w:line="240" w:lineRule="auto"/>
         <w:rPr>
           <w:rFonts w:ascii="Cascadia Mono" w:eastAsiaTheme="minorHAnsi" w:hAnsi="Cascadia Mono" w:cs="Cascadia Mono"/>
-          <w:color w:val="008000"/>
-          <w:sz w:val="19"/>
-          <w:szCs w:val="19"/>
-          <w14:ligatures w14:val="standardContextual"/>
-        </w:rPr>
-      </w:pPr>
-      <w:r>
-        <w:rPr>
-          <w:rFonts w:ascii="Cascadia Mono" w:eastAsiaTheme="minorHAnsi" w:hAnsi="Cascadia Mono" w:cs="Cascadia Mono"/>
-          <w:color w:val="008000"/>
-          <w:sz w:val="19"/>
-          <w:szCs w:val="19"/>
-          <w14:ligatures w14:val="standardContextual"/>
-        </w:rPr>
-        <w:t>// Очистка графика перед построением нового</w:t>
+          <w:color w:val="000000"/>
+          <w:sz w:val="19"/>
+          <w:szCs w:val="19"/>
+          <w:lang w:val="en-US"/>
+          <w14:ligatures w14:val="standardContextual"/>
+        </w:rPr>
+      </w:pPr>
+      <w:r>
+        <w:rPr>
+          <w:rFonts w:ascii="Cascadia Mono" w:eastAsiaTheme="minorHAnsi" w:hAnsi="Cascadia Mono" w:cs="Cascadia Mono"/>
+          <w:color w:val="000000"/>
+          <w:sz w:val="19"/>
+          <w:szCs w:val="19"/>
+          <w14:ligatures w14:val="standardContextual"/>
+        </w:rPr>
+        <w:t xml:space="preserve"> </w:t>
+      </w:r>
+      <w:proofErr w:type="gramStart"/>
+      <w:r>
+        <w:rPr>
+          <w:rFonts w:ascii="Cascadia Mono" w:eastAsiaTheme="minorHAnsi" w:hAnsi="Cascadia Mono" w:cs="Cascadia Mono"/>
+          <w:color w:val="000000"/>
+          <w:sz w:val="19"/>
+          <w:szCs w:val="19"/>
+          <w:lang w:val="en-US"/>
+          <w14:ligatures w14:val="standardContextual"/>
+        </w:rPr>
+        <w:t>chart1.Series.Clear(</w:t>
+      </w:r>
+      <w:proofErr w:type="gramEnd"/>
+      <w:r>
+        <w:rPr>
+          <w:rFonts w:ascii="Cascadia Mono" w:eastAsiaTheme="minorHAnsi" w:hAnsi="Cascadia Mono" w:cs="Cascadia Mono"/>
+          <w:color w:val="000000"/>
+          <w:sz w:val="19"/>
+          <w:szCs w:val="19"/>
+          <w:lang w:val="en-US"/>
+          <w14:ligatures w14:val="standardContextual"/>
+        </w:rPr>
+        <w:t>);</w:t>
       </w:r>
     </w:p>
     <w:p>
@@ -5702,6 +5910,17 @@
           <w14:ligatures w14:val="standardContextual"/>
         </w:rPr>
       </w:pPr>
+      <w:r>
+        <w:rPr>
+          <w:rFonts w:ascii="Cascadia Mono" w:eastAsiaTheme="minorHAnsi" w:hAnsi="Cascadia Mono" w:cs="Cascadia Mono"/>
+          <w:color w:val="000000"/>
+          <w:sz w:val="19"/>
+          <w:szCs w:val="19"/>
+          <w:lang w:val="en-US"/>
+          <w14:ligatures w14:val="standardContextual"/>
+        </w:rPr>
+        <w:t xml:space="preserve"> </w:t>
+      </w:r>
       <w:proofErr w:type="gramStart"/>
       <w:r>
         <w:rPr>
@@ -5712,7 +5931,7 @@
           <w:lang w:val="en-US"/>
           <w14:ligatures w14:val="standardContextual"/>
         </w:rPr>
-        <w:t>chart1.Series.Clear(</w:t>
+        <w:t>chart1.ChartAreas[</w:t>
       </w:r>
       <w:proofErr w:type="gramEnd"/>
       <w:r>
@@ -5724,7 +5943,31 @@
           <w:lang w:val="en-US"/>
           <w14:ligatures w14:val="standardContextual"/>
         </w:rPr>
-        <w:t>);</w:t>
+        <w:t>0].</w:t>
+      </w:r>
+      <w:proofErr w:type="spellStart"/>
+      <w:r>
+        <w:rPr>
+          <w:rFonts w:ascii="Cascadia Mono" w:eastAsiaTheme="minorHAnsi" w:hAnsi="Cascadia Mono" w:cs="Cascadia Mono"/>
+          <w:color w:val="000000"/>
+          <w:sz w:val="19"/>
+          <w:szCs w:val="19"/>
+          <w:lang w:val="en-US"/>
+          <w14:ligatures w14:val="standardContextual"/>
+        </w:rPr>
+        <w:t>AxisX.Interval</w:t>
+      </w:r>
+      <w:proofErr w:type="spellEnd"/>
+      <w:r>
+        <w:rPr>
+          <w:rFonts w:ascii="Cascadia Mono" w:eastAsiaTheme="minorHAnsi" w:hAnsi="Cascadia Mono" w:cs="Cascadia Mono"/>
+          <w:color w:val="000000"/>
+          <w:sz w:val="19"/>
+          <w:szCs w:val="19"/>
+          <w:lang w:val="en-US"/>
+          <w14:ligatures w14:val="standardContextual"/>
+        </w:rPr>
+        <w:t xml:space="preserve"> = 1;</w:t>
       </w:r>
     </w:p>
     <w:p>
@@ -5742,54 +5985,6 @@
           <w14:ligatures w14:val="standardContextual"/>
         </w:rPr>
       </w:pPr>
-      <w:proofErr w:type="gramStart"/>
-      <w:r>
-        <w:rPr>
-          <w:rFonts w:ascii="Cascadia Mono" w:eastAsiaTheme="minorHAnsi" w:hAnsi="Cascadia Mono" w:cs="Cascadia Mono"/>
-          <w:color w:val="000000"/>
-          <w:sz w:val="19"/>
-          <w:szCs w:val="19"/>
-          <w:lang w:val="en-US"/>
-          <w14:ligatures w14:val="standardContextual"/>
-        </w:rPr>
-        <w:t>chart1.ChartAreas[</w:t>
-      </w:r>
-      <w:proofErr w:type="gramEnd"/>
-      <w:r>
-        <w:rPr>
-          <w:rFonts w:ascii="Cascadia Mono" w:eastAsiaTheme="minorHAnsi" w:hAnsi="Cascadia Mono" w:cs="Cascadia Mono"/>
-          <w:color w:val="000000"/>
-          <w:sz w:val="19"/>
-          <w:szCs w:val="19"/>
-          <w:lang w:val="en-US"/>
-          <w14:ligatures w14:val="standardContextual"/>
-        </w:rPr>
-        <w:t>0].</w:t>
-      </w:r>
-      <w:proofErr w:type="spellStart"/>
-      <w:r>
-        <w:rPr>
-          <w:rFonts w:ascii="Cascadia Mono" w:eastAsiaTheme="minorHAnsi" w:hAnsi="Cascadia Mono" w:cs="Cascadia Mono"/>
-          <w:color w:val="000000"/>
-          <w:sz w:val="19"/>
-          <w:szCs w:val="19"/>
-          <w:lang w:val="en-US"/>
-          <w14:ligatures w14:val="standardContextual"/>
-        </w:rPr>
-        <w:t>AxisX.Interval</w:t>
-      </w:r>
-      <w:proofErr w:type="spellEnd"/>
-      <w:r>
-        <w:rPr>
-          <w:rFonts w:ascii="Cascadia Mono" w:eastAsiaTheme="minorHAnsi" w:hAnsi="Cascadia Mono" w:cs="Cascadia Mono"/>
-          <w:color w:val="000000"/>
-          <w:sz w:val="19"/>
-          <w:szCs w:val="19"/>
-          <w:lang w:val="en-US"/>
-          <w14:ligatures w14:val="standardContextual"/>
-        </w:rPr>
-        <w:t xml:space="preserve"> = 1;</w:t>
-      </w:r>
     </w:p>
     <w:p>
       <w:pPr>
@@ -5799,13 +5994,34 @@
         <w:spacing w:after="0" w:line="240" w:lineRule="auto"/>
         <w:rPr>
           <w:rFonts w:ascii="Cascadia Mono" w:eastAsiaTheme="minorHAnsi" w:hAnsi="Cascadia Mono" w:cs="Cascadia Mono"/>
-          <w:color w:val="000000"/>
-          <w:sz w:val="19"/>
-          <w:szCs w:val="19"/>
-          <w:lang w:val="en-US"/>
-          <w14:ligatures w14:val="standardContextual"/>
-        </w:rPr>
-      </w:pPr>
+          <w:color w:val="008000"/>
+          <w:sz w:val="19"/>
+          <w:szCs w:val="19"/>
+          <w14:ligatures w14:val="standardContextual"/>
+        </w:rPr>
+      </w:pPr>
+      <w:r>
+        <w:rPr>
+          <w:rFonts w:ascii="Cascadia Mono" w:eastAsiaTheme="minorHAnsi" w:hAnsi="Cascadia Mono" w:cs="Cascadia Mono"/>
+          <w:color w:val="000000"/>
+          <w:sz w:val="19"/>
+          <w:szCs w:val="19"/>
+          <w:lang w:val="en-US"/>
+          <w14:ligatures w14:val="standardContextual"/>
+        </w:rPr>
+        <w:lastRenderedPageBreak/>
+        <w:t xml:space="preserve"> </w:t>
+      </w:r>
+      <w:r>
+        <w:rPr>
+          <w:rFonts w:ascii="Cascadia Mono" w:eastAsiaTheme="minorHAnsi" w:hAnsi="Cascadia Mono" w:cs="Cascadia Mono"/>
+          <w:color w:val="008000"/>
+          <w:sz w:val="19"/>
+          <w:szCs w:val="19"/>
+          <w14:ligatures w14:val="standardContextual"/>
+        </w:rPr>
+        <w:t>// Создание серии для отображения данных на графике</w:t>
+      </w:r>
     </w:p>
     <w:p>
       <w:pPr>
@@ -5815,21 +6031,177 @@
         <w:spacing w:after="0" w:line="240" w:lineRule="auto"/>
         <w:rPr>
           <w:rFonts w:ascii="Cascadia Mono" w:eastAsiaTheme="minorHAnsi" w:hAnsi="Cascadia Mono" w:cs="Cascadia Mono"/>
-          <w:color w:val="008000"/>
-          <w:sz w:val="19"/>
-          <w:szCs w:val="19"/>
-          <w14:ligatures w14:val="standardContextual"/>
-        </w:rPr>
-      </w:pPr>
-      <w:r>
-        <w:rPr>
-          <w:rFonts w:ascii="Cascadia Mono" w:eastAsiaTheme="minorHAnsi" w:hAnsi="Cascadia Mono" w:cs="Cascadia Mono"/>
-          <w:color w:val="008000"/>
-          <w:sz w:val="19"/>
-          <w:szCs w:val="19"/>
-          <w14:ligatures w14:val="standardContextual"/>
-        </w:rPr>
-        <w:t>// Создание серии для отображения данных на графике</w:t>
+          <w:color w:val="000000"/>
+          <w:sz w:val="19"/>
+          <w:szCs w:val="19"/>
+          <w:lang w:val="en-US"/>
+          <w14:ligatures w14:val="standardContextual"/>
+        </w:rPr>
+      </w:pPr>
+      <w:r>
+        <w:rPr>
+          <w:rFonts w:ascii="Cascadia Mono" w:eastAsiaTheme="minorHAnsi" w:hAnsi="Cascadia Mono" w:cs="Cascadia Mono"/>
+          <w:color w:val="000000"/>
+          <w:sz w:val="19"/>
+          <w:szCs w:val="19"/>
+          <w14:ligatures w14:val="standardContextual"/>
+        </w:rPr>
+        <w:t xml:space="preserve"> </w:t>
+      </w:r>
+      <w:r>
+        <w:rPr>
+          <w:rFonts w:ascii="Cascadia Mono" w:eastAsiaTheme="minorHAnsi" w:hAnsi="Cascadia Mono" w:cs="Cascadia Mono"/>
+          <w:color w:val="000000"/>
+          <w:sz w:val="19"/>
+          <w:szCs w:val="19"/>
+          <w:lang w:val="en-US"/>
+          <w14:ligatures w14:val="standardContextual"/>
+        </w:rPr>
+        <w:t xml:space="preserve">Series </w:t>
+      </w:r>
+      <w:proofErr w:type="spellStart"/>
+      <w:r>
+        <w:rPr>
+          <w:rFonts w:ascii="Cascadia Mono" w:eastAsiaTheme="minorHAnsi" w:hAnsi="Cascadia Mono" w:cs="Cascadia Mono"/>
+          <w:color w:val="000000"/>
+          <w:sz w:val="19"/>
+          <w:szCs w:val="19"/>
+          <w:lang w:val="en-US"/>
+          <w14:ligatures w14:val="standardContextual"/>
+        </w:rPr>
+        <w:t>series</w:t>
+      </w:r>
+      <w:proofErr w:type="spellEnd"/>
+      <w:r>
+        <w:rPr>
+          <w:rFonts w:ascii="Cascadia Mono" w:eastAsiaTheme="minorHAnsi" w:hAnsi="Cascadia Mono" w:cs="Cascadia Mono"/>
+          <w:color w:val="000000"/>
+          <w:sz w:val="19"/>
+          <w:szCs w:val="19"/>
+          <w:lang w:val="en-US"/>
+          <w14:ligatures w14:val="standardContextual"/>
+        </w:rPr>
+        <w:t xml:space="preserve"> = </w:t>
+      </w:r>
+      <w:r>
+        <w:rPr>
+          <w:rFonts w:ascii="Cascadia Mono" w:eastAsiaTheme="minorHAnsi" w:hAnsi="Cascadia Mono" w:cs="Cascadia Mono"/>
+          <w:color w:val="0000FF"/>
+          <w:sz w:val="19"/>
+          <w:szCs w:val="19"/>
+          <w:lang w:val="en-US"/>
+          <w14:ligatures w14:val="standardContextual"/>
+        </w:rPr>
+        <w:t>new</w:t>
+      </w:r>
+      <w:r>
+        <w:rPr>
+          <w:rFonts w:ascii="Cascadia Mono" w:eastAsiaTheme="minorHAnsi" w:hAnsi="Cascadia Mono" w:cs="Cascadia Mono"/>
+          <w:color w:val="000000"/>
+          <w:sz w:val="19"/>
+          <w:szCs w:val="19"/>
+          <w:lang w:val="en-US"/>
+          <w14:ligatures w14:val="standardContextual"/>
+        </w:rPr>
+        <w:t xml:space="preserve"> </w:t>
+      </w:r>
+      <w:proofErr w:type="gramStart"/>
+      <w:r>
+        <w:rPr>
+          <w:rFonts w:ascii="Cascadia Mono" w:eastAsiaTheme="minorHAnsi" w:hAnsi="Cascadia Mono" w:cs="Cascadia Mono"/>
+          <w:color w:val="000000"/>
+          <w:sz w:val="19"/>
+          <w:szCs w:val="19"/>
+          <w:lang w:val="en-US"/>
+          <w14:ligatures w14:val="standardContextual"/>
+        </w:rPr>
+        <w:t>Series(</w:t>
+      </w:r>
+      <w:proofErr w:type="gramEnd"/>
+      <w:r>
+        <w:rPr>
+          <w:rFonts w:ascii="Cascadia Mono" w:eastAsiaTheme="minorHAnsi" w:hAnsi="Cascadia Mono" w:cs="Cascadia Mono"/>
+          <w:color w:val="A31515"/>
+          <w:sz w:val="19"/>
+          <w:szCs w:val="19"/>
+          <w:lang w:val="en-US"/>
+          <w14:ligatures w14:val="standardContextual"/>
+        </w:rPr>
+        <w:t>"</w:t>
+      </w:r>
+      <w:r>
+        <w:rPr>
+          <w:rFonts w:ascii="Cascadia Mono" w:eastAsiaTheme="minorHAnsi" w:hAnsi="Cascadia Mono" w:cs="Cascadia Mono"/>
+          <w:color w:val="A31515"/>
+          <w:sz w:val="19"/>
+          <w:szCs w:val="19"/>
+          <w14:ligatures w14:val="standardContextual"/>
+        </w:rPr>
+        <w:t>Частота</w:t>
+      </w:r>
+      <w:r>
+        <w:rPr>
+          <w:rFonts w:ascii="Cascadia Mono" w:eastAsiaTheme="minorHAnsi" w:hAnsi="Cascadia Mono" w:cs="Cascadia Mono"/>
+          <w:color w:val="A31515"/>
+          <w:sz w:val="19"/>
+          <w:szCs w:val="19"/>
+          <w:lang w:val="en-US"/>
+          <w14:ligatures w14:val="standardContextual"/>
+        </w:rPr>
+        <w:t xml:space="preserve"> </w:t>
+      </w:r>
+      <w:r>
+        <w:rPr>
+          <w:rFonts w:ascii="Cascadia Mono" w:eastAsiaTheme="minorHAnsi" w:hAnsi="Cascadia Mono" w:cs="Cascadia Mono"/>
+          <w:color w:val="A31515"/>
+          <w:sz w:val="19"/>
+          <w:szCs w:val="19"/>
+          <w14:ligatures w14:val="standardContextual"/>
+        </w:rPr>
+        <w:t>появления</w:t>
+      </w:r>
+      <w:r>
+        <w:rPr>
+          <w:rFonts w:ascii="Cascadia Mono" w:eastAsiaTheme="minorHAnsi" w:hAnsi="Cascadia Mono" w:cs="Cascadia Mono"/>
+          <w:color w:val="A31515"/>
+          <w:sz w:val="19"/>
+          <w:szCs w:val="19"/>
+          <w:lang w:val="en-US"/>
+          <w14:ligatures w14:val="standardContextual"/>
+        </w:rPr>
+        <w:t xml:space="preserve"> </w:t>
+      </w:r>
+      <w:r>
+        <w:rPr>
+          <w:rFonts w:ascii="Cascadia Mono" w:eastAsiaTheme="minorHAnsi" w:hAnsi="Cascadia Mono" w:cs="Cascadia Mono"/>
+          <w:color w:val="A31515"/>
+          <w:sz w:val="19"/>
+          <w:szCs w:val="19"/>
+          <w14:ligatures w14:val="standardContextual"/>
+        </w:rPr>
+        <w:t>чисел</w:t>
+      </w:r>
+      <w:r>
+        <w:rPr>
+          <w:rFonts w:ascii="Cascadia Mono" w:eastAsiaTheme="minorHAnsi" w:hAnsi="Cascadia Mono" w:cs="Cascadia Mono"/>
+          <w:color w:val="A31515"/>
+          <w:sz w:val="19"/>
+          <w:szCs w:val="19"/>
+          <w:lang w:val="en-US"/>
+          <w14:ligatures w14:val="standardContextual"/>
+        </w:rPr>
+        <w:t>"</w:t>
+      </w:r>
+      <w:r>
+        <w:rPr>
+          <w:rFonts w:ascii="Cascadia Mono" w:eastAsiaTheme="minorHAnsi" w:hAnsi="Cascadia Mono" w:cs="Cascadia Mono"/>
+          <w:color w:val="000000"/>
+          <w:sz w:val="19"/>
+          <w:szCs w:val="19"/>
+          <w:lang w:val="en-US"/>
+          <w14:ligatures w14:val="standardContextual"/>
+        </w:rPr>
+        <w:t>);</w:t>
       </w:r>
     </w:p>
     <w:p>
@@ -5843,20 +6215,19 @@
           <w:color w:val="000000"/>
           <w:sz w:val="19"/>
           <w:szCs w:val="19"/>
-          <w:lang w:val="en-US"/>
-          <w14:ligatures w14:val="standardContextual"/>
-        </w:rPr>
-      </w:pPr>
-      <w:r>
-        <w:rPr>
-          <w:rFonts w:ascii="Cascadia Mono" w:eastAsiaTheme="minorHAnsi" w:hAnsi="Cascadia Mono" w:cs="Cascadia Mono"/>
-          <w:color w:val="000000"/>
-          <w:sz w:val="19"/>
-          <w:szCs w:val="19"/>
-          <w:lang w:val="en-US"/>
-          <w14:ligatures w14:val="standardContextual"/>
-        </w:rPr>
-        <w:t xml:space="preserve">Series </w:t>
+          <w14:ligatures w14:val="standardContextual"/>
+        </w:rPr>
+      </w:pPr>
+      <w:r>
+        <w:rPr>
+          <w:rFonts w:ascii="Cascadia Mono" w:eastAsiaTheme="minorHAnsi" w:hAnsi="Cascadia Mono" w:cs="Cascadia Mono"/>
+          <w:color w:val="000000"/>
+          <w:sz w:val="19"/>
+          <w:szCs w:val="19"/>
+          <w:lang w:val="en-US"/>
+          <w14:ligatures w14:val="standardContextual"/>
+        </w:rPr>
+        <w:t xml:space="preserve"> </w:t>
       </w:r>
       <w:proofErr w:type="spellStart"/>
       <w:r>
@@ -5865,10 +6236,9 @@
           <w:color w:val="000000"/>
           <w:sz w:val="19"/>
           <w:szCs w:val="19"/>
-          <w:lang w:val="en-US"/>
-          <w14:ligatures w14:val="standardContextual"/>
-        </w:rPr>
-        <w:t>series</w:t>
+          <w14:ligatures w14:val="standardContextual"/>
+        </w:rPr>
+        <w:t>series.ChartType</w:t>
       </w:r>
       <w:proofErr w:type="spellEnd"/>
       <w:r>
@@ -5877,130 +6247,31 @@
           <w:color w:val="000000"/>
           <w:sz w:val="19"/>
           <w:szCs w:val="19"/>
-          <w:lang w:val="en-US"/>
           <w14:ligatures w14:val="standardContextual"/>
         </w:rPr>
         <w:t xml:space="preserve"> = </w:t>
       </w:r>
-      <w:r>
-        <w:rPr>
-          <w:rFonts w:ascii="Cascadia Mono" w:eastAsiaTheme="minorHAnsi" w:hAnsi="Cascadia Mono" w:cs="Cascadia Mono"/>
-          <w:color w:val="0000FF"/>
-          <w:sz w:val="19"/>
-          <w:szCs w:val="19"/>
-          <w:lang w:val="en-US"/>
-          <w14:ligatures w14:val="standardContextual"/>
-        </w:rPr>
-        <w:t>new</w:t>
-      </w:r>
-      <w:r>
-        <w:rPr>
-          <w:rFonts w:ascii="Cascadia Mono" w:eastAsiaTheme="minorHAnsi" w:hAnsi="Cascadia Mono" w:cs="Cascadia Mono"/>
-          <w:color w:val="000000"/>
-          <w:sz w:val="19"/>
-          <w:szCs w:val="19"/>
-          <w:lang w:val="en-US"/>
-          <w14:ligatures w14:val="standardContextual"/>
-        </w:rPr>
-        <w:t xml:space="preserve"> </w:t>
-      </w:r>
-      <w:proofErr w:type="gramStart"/>
-      <w:r>
-        <w:rPr>
-          <w:rFonts w:ascii="Cascadia Mono" w:eastAsiaTheme="minorHAnsi" w:hAnsi="Cascadia Mono" w:cs="Cascadia Mono"/>
-          <w:color w:val="000000"/>
-          <w:sz w:val="19"/>
-          <w:szCs w:val="19"/>
-          <w:lang w:val="en-US"/>
-          <w14:ligatures w14:val="standardContextual"/>
-        </w:rPr>
-        <w:t>Series(</w:t>
-      </w:r>
-      <w:proofErr w:type="gramEnd"/>
-      <w:r>
-        <w:rPr>
-          <w:rFonts w:ascii="Cascadia Mono" w:eastAsiaTheme="minorHAnsi" w:hAnsi="Cascadia Mono" w:cs="Cascadia Mono"/>
-          <w:color w:val="A31515"/>
-          <w:sz w:val="19"/>
-          <w:szCs w:val="19"/>
-          <w:lang w:val="en-US"/>
-          <w14:ligatures w14:val="standardContextual"/>
-        </w:rPr>
-        <w:t>"</w:t>
-      </w:r>
-      <w:r>
-        <w:rPr>
-          <w:rFonts w:ascii="Cascadia Mono" w:eastAsiaTheme="minorHAnsi" w:hAnsi="Cascadia Mono" w:cs="Cascadia Mono"/>
-          <w:color w:val="A31515"/>
-          <w:sz w:val="19"/>
-          <w:szCs w:val="19"/>
-          <w14:ligatures w14:val="standardContextual"/>
-        </w:rPr>
-        <w:t>Частота</w:t>
-      </w:r>
-      <w:r>
-        <w:rPr>
-          <w:rFonts w:ascii="Cascadia Mono" w:eastAsiaTheme="minorHAnsi" w:hAnsi="Cascadia Mono" w:cs="Cascadia Mono"/>
-          <w:color w:val="A31515"/>
-          <w:sz w:val="19"/>
-          <w:szCs w:val="19"/>
-          <w:lang w:val="en-US"/>
-          <w14:ligatures w14:val="standardContextual"/>
-        </w:rPr>
-        <w:t xml:space="preserve"> </w:t>
-      </w:r>
-      <w:r>
-        <w:rPr>
-          <w:rFonts w:ascii="Cascadia Mono" w:eastAsiaTheme="minorHAnsi" w:hAnsi="Cascadia Mono" w:cs="Cascadia Mono"/>
-          <w:color w:val="A31515"/>
-          <w:sz w:val="19"/>
-          <w:szCs w:val="19"/>
-          <w14:ligatures w14:val="standardContextual"/>
-        </w:rPr>
-        <w:t>появления</w:t>
-      </w:r>
-      <w:r>
-        <w:rPr>
-          <w:rFonts w:ascii="Cascadia Mono" w:eastAsiaTheme="minorHAnsi" w:hAnsi="Cascadia Mono" w:cs="Cascadia Mono"/>
-          <w:color w:val="A31515"/>
-          <w:sz w:val="19"/>
-          <w:szCs w:val="19"/>
-          <w:lang w:val="en-US"/>
-          <w14:ligatures w14:val="standardContextual"/>
-        </w:rPr>
-        <w:t xml:space="preserve"> </w:t>
-      </w:r>
-      <w:r>
-        <w:rPr>
-          <w:rFonts w:ascii="Cascadia Mono" w:eastAsiaTheme="minorHAnsi" w:hAnsi="Cascadia Mono" w:cs="Cascadia Mono"/>
-          <w:color w:val="A31515"/>
-          <w:sz w:val="19"/>
-          <w:szCs w:val="19"/>
-          <w14:ligatures w14:val="standardContextual"/>
-        </w:rPr>
-        <w:t>чисел</w:t>
-      </w:r>
-      <w:r>
-        <w:rPr>
-          <w:rFonts w:ascii="Cascadia Mono" w:eastAsiaTheme="minorHAnsi" w:hAnsi="Cascadia Mono" w:cs="Cascadia Mono"/>
-          <w:color w:val="A31515"/>
-          <w:sz w:val="19"/>
-          <w:szCs w:val="19"/>
-          <w:lang w:val="en-US"/>
-          <w14:ligatures w14:val="standardContextual"/>
-        </w:rPr>
-        <w:t>"</w:t>
-      </w:r>
-      <w:r>
-        <w:rPr>
-          <w:rFonts w:ascii="Cascadia Mono" w:eastAsiaTheme="minorHAnsi" w:hAnsi="Cascadia Mono" w:cs="Cascadia Mono"/>
-          <w:color w:val="000000"/>
-          <w:sz w:val="19"/>
-          <w:szCs w:val="19"/>
-          <w:lang w:val="en-US"/>
-          <w14:ligatures w14:val="standardContextual"/>
-        </w:rPr>
-        <w:t>);</w:t>
+      <w:proofErr w:type="spellStart"/>
+      <w:r>
+        <w:rPr>
+          <w:rFonts w:ascii="Cascadia Mono" w:eastAsiaTheme="minorHAnsi" w:hAnsi="Cascadia Mono" w:cs="Cascadia Mono"/>
+          <w:color w:val="000000"/>
+          <w:sz w:val="19"/>
+          <w:szCs w:val="19"/>
+          <w14:ligatures w14:val="standardContextual"/>
+        </w:rPr>
+        <w:t>SeriesChartType.Column</w:t>
+      </w:r>
+      <w:proofErr w:type="spellEnd"/>
+      <w:r>
+        <w:rPr>
+          <w:rFonts w:ascii="Cascadia Mono" w:eastAsiaTheme="minorHAnsi" w:hAnsi="Cascadia Mono" w:cs="Cascadia Mono"/>
+          <w:color w:val="000000"/>
+          <w:sz w:val="19"/>
+          <w:szCs w:val="19"/>
+          <w14:ligatures w14:val="standardContextual"/>
+        </w:rPr>
+        <w:t>;</w:t>
       </w:r>
     </w:p>
     <w:p>
@@ -6017,50 +6288,6 @@
           <w14:ligatures w14:val="standardContextual"/>
         </w:rPr>
       </w:pPr>
-      <w:proofErr w:type="spellStart"/>
-      <w:r>
-        <w:rPr>
-          <w:rFonts w:ascii="Cascadia Mono" w:eastAsiaTheme="minorHAnsi" w:hAnsi="Cascadia Mono" w:cs="Cascadia Mono"/>
-          <w:color w:val="000000"/>
-          <w:sz w:val="19"/>
-          <w:szCs w:val="19"/>
-          <w14:ligatures w14:val="standardContextual"/>
-        </w:rPr>
-        <w:t>series.ChartType</w:t>
-      </w:r>
-      <w:proofErr w:type="spellEnd"/>
-      <w:r>
-        <w:rPr>
-          <w:rFonts w:ascii="Cascadia Mono" w:eastAsiaTheme="minorHAnsi" w:hAnsi="Cascadia Mono" w:cs="Cascadia Mono"/>
-          <w:color w:val="000000"/>
-          <w:sz w:val="19"/>
-          <w:szCs w:val="19"/>
-          <w14:ligatures w14:val="standardContextual"/>
-        </w:rPr>
-        <w:t xml:space="preserve"> = </w:t>
-      </w:r>
-      <w:proofErr w:type="spellStart"/>
-      <w:r>
-        <w:rPr>
-          <w:rFonts w:ascii="Cascadia Mono" w:eastAsiaTheme="minorHAnsi" w:hAnsi="Cascadia Mono" w:cs="Cascadia Mono"/>
-          <w:color w:val="000000"/>
-          <w:sz w:val="19"/>
-          <w:szCs w:val="19"/>
-          <w14:ligatures w14:val="standardContextual"/>
-        </w:rPr>
-        <w:t>SeriesChartType.Column</w:t>
-      </w:r>
-      <w:proofErr w:type="spellEnd"/>
-      <w:r>
-        <w:rPr>
-          <w:rFonts w:ascii="Cascadia Mono" w:eastAsiaTheme="minorHAnsi" w:hAnsi="Cascadia Mono" w:cs="Cascadia Mono"/>
-          <w:color w:val="000000"/>
-          <w:sz w:val="19"/>
-          <w:szCs w:val="19"/>
-          <w14:ligatures w14:val="standardContextual"/>
-        </w:rPr>
-        <w:t>;</w:t>
-      </w:r>
     </w:p>
     <w:p>
       <w:pPr>
@@ -6070,12 +6297,32 @@
         <w:spacing w:after="0" w:line="240" w:lineRule="auto"/>
         <w:rPr>
           <w:rFonts w:ascii="Cascadia Mono" w:eastAsiaTheme="minorHAnsi" w:hAnsi="Cascadia Mono" w:cs="Cascadia Mono"/>
-          <w:color w:val="000000"/>
-          <w:sz w:val="19"/>
-          <w:szCs w:val="19"/>
-          <w14:ligatures w14:val="standardContextual"/>
-        </w:rPr>
-      </w:pPr>
+          <w:color w:val="008000"/>
+          <w:sz w:val="19"/>
+          <w:szCs w:val="19"/>
+          <w14:ligatures w14:val="standardContextual"/>
+        </w:rPr>
+      </w:pPr>
+      <w:r>
+        <w:rPr>
+          <w:rFonts w:ascii="Cascadia Mono" w:eastAsiaTheme="minorHAnsi" w:hAnsi="Cascadia Mono" w:cs="Cascadia Mono"/>
+          <w:color w:val="000000"/>
+          <w:sz w:val="19"/>
+          <w:szCs w:val="19"/>
+          <w14:ligatures w14:val="standardContextual"/>
+        </w:rPr>
+        <w:t xml:space="preserve"> </w:t>
+      </w:r>
+      <w:r>
+        <w:rPr>
+          <w:rFonts w:ascii="Cascadia Mono" w:eastAsiaTheme="minorHAnsi" w:hAnsi="Cascadia Mono" w:cs="Cascadia Mono"/>
+          <w:color w:val="008000"/>
+          <w:sz w:val="19"/>
+          <w:szCs w:val="19"/>
+          <w14:ligatures w14:val="standardContextual"/>
+        </w:rPr>
+        <w:t>// Добавление точек на график (значение x - число, значение y - частота)</w:t>
+      </w:r>
     </w:p>
     <w:p>
       <w:pPr>
@@ -6091,16 +6338,6 @@
           <w14:ligatures w14:val="standardContextual"/>
         </w:rPr>
       </w:pPr>
-      <w:r>
-        <w:rPr>
-          <w:rFonts w:ascii="Cascadia Mono" w:eastAsiaTheme="minorHAnsi" w:hAnsi="Cascadia Mono" w:cs="Cascadia Mono"/>
-          <w:color w:val="008000"/>
-          <w:sz w:val="19"/>
-          <w:szCs w:val="19"/>
-          <w14:ligatures w14:val="standardContextual"/>
-        </w:rPr>
-        <w:t>// Добавление точек на график (значение x - число, значение y - частота)</w:t>
-      </w:r>
     </w:p>
     <w:p>
       <w:pPr>
@@ -6110,12 +6347,143 @@
         <w:spacing w:after="0" w:line="240" w:lineRule="auto"/>
         <w:rPr>
           <w:rFonts w:ascii="Cascadia Mono" w:eastAsiaTheme="minorHAnsi" w:hAnsi="Cascadia Mono" w:cs="Cascadia Mono"/>
-          <w:color w:val="008000"/>
-          <w:sz w:val="19"/>
-          <w:szCs w:val="19"/>
-          <w14:ligatures w14:val="standardContextual"/>
-        </w:rPr>
-      </w:pPr>
+          <w:color w:val="000000"/>
+          <w:sz w:val="19"/>
+          <w:szCs w:val="19"/>
+          <w:lang w:val="en-US"/>
+          <w14:ligatures w14:val="standardContextual"/>
+        </w:rPr>
+      </w:pPr>
+      <w:r>
+        <w:rPr>
+          <w:rFonts w:ascii="Cascadia Mono" w:eastAsiaTheme="minorHAnsi" w:hAnsi="Cascadia Mono" w:cs="Cascadia Mono"/>
+          <w:color w:val="000000"/>
+          <w:sz w:val="19"/>
+          <w:szCs w:val="19"/>
+          <w14:ligatures w14:val="standardContextual"/>
+        </w:rPr>
+        <w:t xml:space="preserve"> </w:t>
+      </w:r>
+      <w:proofErr w:type="spellStart"/>
+      <w:proofErr w:type="gramStart"/>
+      <w:r>
+        <w:rPr>
+          <w:rFonts w:ascii="Cascadia Mono" w:eastAsiaTheme="minorHAnsi" w:hAnsi="Cascadia Mono" w:cs="Cascadia Mono"/>
+          <w:color w:val="0000FF"/>
+          <w:sz w:val="19"/>
+          <w:szCs w:val="19"/>
+          <w:lang w:val="en-US"/>
+          <w14:ligatures w14:val="standardContextual"/>
+        </w:rPr>
+        <w:t>foreach</w:t>
+      </w:r>
+      <w:proofErr w:type="spellEnd"/>
+      <w:proofErr w:type="gramEnd"/>
+      <w:r>
+        <w:rPr>
+          <w:rFonts w:ascii="Cascadia Mono" w:eastAsiaTheme="minorHAnsi" w:hAnsi="Cascadia Mono" w:cs="Cascadia Mono"/>
+          <w:color w:val="000000"/>
+          <w:sz w:val="19"/>
+          <w:szCs w:val="19"/>
+          <w:lang w:val="en-US"/>
+          <w14:ligatures w14:val="standardContextual"/>
+        </w:rPr>
+        <w:t xml:space="preserve"> (</w:t>
+      </w:r>
+      <w:proofErr w:type="spellStart"/>
+      <w:r>
+        <w:rPr>
+          <w:rFonts w:ascii="Cascadia Mono" w:eastAsiaTheme="minorHAnsi" w:hAnsi="Cascadia Mono" w:cs="Cascadia Mono"/>
+          <w:color w:val="000000"/>
+          <w:sz w:val="19"/>
+          <w:szCs w:val="19"/>
+          <w:lang w:val="en-US"/>
+          <w14:ligatures w14:val="standardContextual"/>
+        </w:rPr>
+        <w:t>KeyValuePair</w:t>
+      </w:r>
+      <w:proofErr w:type="spellEnd"/>
+      <w:r>
+        <w:rPr>
+          <w:rFonts w:ascii="Cascadia Mono" w:eastAsiaTheme="minorHAnsi" w:hAnsi="Cascadia Mono" w:cs="Cascadia Mono"/>
+          <w:color w:val="000000"/>
+          <w:sz w:val="19"/>
+          <w:szCs w:val="19"/>
+          <w:lang w:val="en-US"/>
+          <w14:ligatures w14:val="standardContextual"/>
+        </w:rPr>
+        <w:t>&lt;</w:t>
+      </w:r>
+      <w:proofErr w:type="spellStart"/>
+      <w:r>
+        <w:rPr>
+          <w:rFonts w:ascii="Cascadia Mono" w:eastAsiaTheme="minorHAnsi" w:hAnsi="Cascadia Mono" w:cs="Cascadia Mono"/>
+          <w:color w:val="0000FF"/>
+          <w:sz w:val="19"/>
+          <w:szCs w:val="19"/>
+          <w:lang w:val="en-US"/>
+          <w14:ligatures w14:val="standardContextual"/>
+        </w:rPr>
+        <w:t>int</w:t>
+      </w:r>
+      <w:proofErr w:type="spellEnd"/>
+      <w:r>
+        <w:rPr>
+          <w:rFonts w:ascii="Cascadia Mono" w:eastAsiaTheme="minorHAnsi" w:hAnsi="Cascadia Mono" w:cs="Cascadia Mono"/>
+          <w:color w:val="000000"/>
+          <w:sz w:val="19"/>
+          <w:szCs w:val="19"/>
+          <w:lang w:val="en-US"/>
+          <w14:ligatures w14:val="standardContextual"/>
+        </w:rPr>
+        <w:t xml:space="preserve">, </w:t>
+      </w:r>
+      <w:proofErr w:type="spellStart"/>
+      <w:r>
+        <w:rPr>
+          <w:rFonts w:ascii="Cascadia Mono" w:eastAsiaTheme="minorHAnsi" w:hAnsi="Cascadia Mono" w:cs="Cascadia Mono"/>
+          <w:color w:val="0000FF"/>
+          <w:sz w:val="19"/>
+          <w:szCs w:val="19"/>
+          <w:lang w:val="en-US"/>
+          <w14:ligatures w14:val="standardContextual"/>
+        </w:rPr>
+        <w:t>int</w:t>
+      </w:r>
+      <w:proofErr w:type="spellEnd"/>
+      <w:r>
+        <w:rPr>
+          <w:rFonts w:ascii="Cascadia Mono" w:eastAsiaTheme="minorHAnsi" w:hAnsi="Cascadia Mono" w:cs="Cascadia Mono"/>
+          <w:color w:val="000000"/>
+          <w:sz w:val="19"/>
+          <w:szCs w:val="19"/>
+          <w:lang w:val="en-US"/>
+          <w14:ligatures w14:val="standardContextual"/>
+        </w:rPr>
+        <w:t xml:space="preserve">&gt; entry </w:t>
+      </w:r>
+      <w:r>
+        <w:rPr>
+          <w:rFonts w:ascii="Cascadia Mono" w:eastAsiaTheme="minorHAnsi" w:hAnsi="Cascadia Mono" w:cs="Cascadia Mono"/>
+          <w:color w:val="0000FF"/>
+          <w:sz w:val="19"/>
+          <w:szCs w:val="19"/>
+          <w:lang w:val="en-US"/>
+          <w14:ligatures w14:val="standardContextual"/>
+        </w:rPr>
+        <w:t>in</w:t>
+      </w:r>
+      <w:r>
+        <w:rPr>
+          <w:rFonts w:ascii="Cascadia Mono" w:eastAsiaTheme="minorHAnsi" w:hAnsi="Cascadia Mono" w:cs="Cascadia Mono"/>
+          <w:color w:val="000000"/>
+          <w:sz w:val="19"/>
+          <w:szCs w:val="19"/>
+          <w:lang w:val="en-US"/>
+          <w14:ligatures w14:val="standardContextual"/>
+        </w:rPr>
+        <w:t xml:space="preserve"> frequency)</w:t>
+      </w:r>
     </w:p>
     <w:p>
       <w:pPr>
@@ -6132,125 +6500,16 @@
           <w14:ligatures w14:val="standardContextual"/>
         </w:rPr>
       </w:pPr>
-      <w:proofErr w:type="spellStart"/>
-      <w:proofErr w:type="gramStart"/>
-      <w:r>
-        <w:rPr>
-          <w:rFonts w:ascii="Cascadia Mono" w:eastAsiaTheme="minorHAnsi" w:hAnsi="Cascadia Mono" w:cs="Cascadia Mono"/>
-          <w:color w:val="0000FF"/>
-          <w:sz w:val="19"/>
-          <w:szCs w:val="19"/>
-          <w:lang w:val="en-US"/>
-          <w14:ligatures w14:val="standardContextual"/>
-        </w:rPr>
-        <w:t>foreach</w:t>
-      </w:r>
-      <w:proofErr w:type="spellEnd"/>
-      <w:proofErr w:type="gramEnd"/>
-      <w:r>
-        <w:rPr>
-          <w:rFonts w:ascii="Cascadia Mono" w:eastAsiaTheme="minorHAnsi" w:hAnsi="Cascadia Mono" w:cs="Cascadia Mono"/>
-          <w:color w:val="000000"/>
-          <w:sz w:val="19"/>
-          <w:szCs w:val="19"/>
-          <w:lang w:val="en-US"/>
-          <w14:ligatures w14:val="standardContextual"/>
-        </w:rPr>
-        <w:t xml:space="preserve"> (</w:t>
-      </w:r>
-      <w:proofErr w:type="spellStart"/>
-      <w:r>
-        <w:rPr>
-          <w:rFonts w:ascii="Cascadia Mono" w:eastAsiaTheme="minorHAnsi" w:hAnsi="Cascadia Mono" w:cs="Cascadia Mono"/>
-          <w:color w:val="000000"/>
-          <w:sz w:val="19"/>
-          <w:szCs w:val="19"/>
-          <w:lang w:val="en-US"/>
-          <w14:ligatures w14:val="standardContextual"/>
-        </w:rPr>
-        <w:t>KeyValuePair</w:t>
-      </w:r>
-      <w:proofErr w:type="spellEnd"/>
-      <w:r>
-        <w:rPr>
-          <w:rFonts w:ascii="Cascadia Mono" w:eastAsiaTheme="minorHAnsi" w:hAnsi="Cascadia Mono" w:cs="Cascadia Mono"/>
-          <w:color w:val="000000"/>
-          <w:sz w:val="19"/>
-          <w:szCs w:val="19"/>
-          <w:lang w:val="en-US"/>
-          <w14:ligatures w14:val="standardContextual"/>
-        </w:rPr>
-        <w:t>&lt;</w:t>
-      </w:r>
-      <w:proofErr w:type="spellStart"/>
-      <w:r>
-        <w:rPr>
-          <w:rFonts w:ascii="Cascadia Mono" w:eastAsiaTheme="minorHAnsi" w:hAnsi="Cascadia Mono" w:cs="Cascadia Mono"/>
-          <w:color w:val="0000FF"/>
-          <w:sz w:val="19"/>
-          <w:szCs w:val="19"/>
-          <w:lang w:val="en-US"/>
-          <w14:ligatures w14:val="standardContextual"/>
-        </w:rPr>
-        <w:t>int</w:t>
-      </w:r>
-      <w:proofErr w:type="spellEnd"/>
-      <w:r>
-        <w:rPr>
-          <w:rFonts w:ascii="Cascadia Mono" w:eastAsiaTheme="minorHAnsi" w:hAnsi="Cascadia Mono" w:cs="Cascadia Mono"/>
-          <w:color w:val="000000"/>
-          <w:sz w:val="19"/>
-          <w:szCs w:val="19"/>
-          <w:lang w:val="en-US"/>
-          <w14:ligatures w14:val="standardContextual"/>
-        </w:rPr>
-        <w:t xml:space="preserve">, </w:t>
-      </w:r>
-      <w:proofErr w:type="spellStart"/>
-      <w:r>
-        <w:rPr>
-          <w:rFonts w:ascii="Cascadia Mono" w:eastAsiaTheme="minorHAnsi" w:hAnsi="Cascadia Mono" w:cs="Cascadia Mono"/>
-          <w:color w:val="0000FF"/>
-          <w:sz w:val="19"/>
-          <w:szCs w:val="19"/>
-          <w:lang w:val="en-US"/>
-          <w14:ligatures w14:val="standardContextual"/>
-        </w:rPr>
-        <w:t>int</w:t>
-      </w:r>
-      <w:proofErr w:type="spellEnd"/>
-      <w:r>
-        <w:rPr>
-          <w:rFonts w:ascii="Cascadia Mono" w:eastAsiaTheme="minorHAnsi" w:hAnsi="Cascadia Mono" w:cs="Cascadia Mono"/>
-          <w:color w:val="000000"/>
-          <w:sz w:val="19"/>
-          <w:szCs w:val="19"/>
-          <w:lang w:val="en-US"/>
-          <w14:ligatures w14:val="standardContextual"/>
-        </w:rPr>
-        <w:t xml:space="preserve">&gt; entry </w:t>
-      </w:r>
-      <w:r>
-        <w:rPr>
-          <w:rFonts w:ascii="Cascadia Mono" w:eastAsiaTheme="minorHAnsi" w:hAnsi="Cascadia Mono" w:cs="Cascadia Mono"/>
-          <w:color w:val="0000FF"/>
-          <w:sz w:val="19"/>
-          <w:szCs w:val="19"/>
-          <w:lang w:val="en-US"/>
-          <w14:ligatures w14:val="standardContextual"/>
-        </w:rPr>
-        <w:t>in</w:t>
-      </w:r>
-      <w:r>
-        <w:rPr>
-          <w:rFonts w:ascii="Cascadia Mono" w:eastAsiaTheme="minorHAnsi" w:hAnsi="Cascadia Mono" w:cs="Cascadia Mono"/>
-          <w:color w:val="000000"/>
-          <w:sz w:val="19"/>
-          <w:szCs w:val="19"/>
-          <w:lang w:val="en-US"/>
-          <w14:ligatures w14:val="standardContextual"/>
-        </w:rPr>
-        <w:t xml:space="preserve"> frequency)</w:t>
+      <w:r>
+        <w:rPr>
+          <w:rFonts w:ascii="Cascadia Mono" w:eastAsiaTheme="minorHAnsi" w:hAnsi="Cascadia Mono" w:cs="Cascadia Mono"/>
+          <w:color w:val="000000"/>
+          <w:sz w:val="19"/>
+          <w:szCs w:val="19"/>
+          <w:lang w:val="en-US"/>
+          <w14:ligatures w14:val="standardContextual"/>
+        </w:rPr>
+        <w:t xml:space="preserve"> {</w:t>
       </w:r>
     </w:p>
     <w:p>
@@ -6277,7 +6536,103 @@
           <w:lang w:val="en-US"/>
           <w14:ligatures w14:val="standardContextual"/>
         </w:rPr>
-        <w:t>{</w:t>
+        <w:t xml:space="preserve">     </w:t>
+      </w:r>
+      <w:proofErr w:type="spellStart"/>
+      <w:proofErr w:type="gramStart"/>
+      <w:r>
+        <w:rPr>
+          <w:rFonts w:ascii="Cascadia Mono" w:eastAsiaTheme="minorHAnsi" w:hAnsi="Cascadia Mono" w:cs="Cascadia Mono"/>
+          <w:color w:val="000000"/>
+          <w:sz w:val="19"/>
+          <w:szCs w:val="19"/>
+          <w:lang w:val="en-US"/>
+          <w14:ligatures w14:val="standardContextual"/>
+        </w:rPr>
+        <w:t>series.Points.AddXY</w:t>
+      </w:r>
+      <w:proofErr w:type="spellEnd"/>
+      <w:r>
+        <w:rPr>
+          <w:rFonts w:ascii="Cascadia Mono" w:eastAsiaTheme="minorHAnsi" w:hAnsi="Cascadia Mono" w:cs="Cascadia Mono"/>
+          <w:color w:val="000000"/>
+          <w:sz w:val="19"/>
+          <w:szCs w:val="19"/>
+          <w:lang w:val="en-US"/>
+          <w14:ligatures w14:val="standardContextual"/>
+        </w:rPr>
+        <w:t>(</w:t>
+      </w:r>
+      <w:proofErr w:type="spellStart"/>
+      <w:proofErr w:type="gramEnd"/>
+      <w:r>
+        <w:rPr>
+          <w:rFonts w:ascii="Cascadia Mono" w:eastAsiaTheme="minorHAnsi" w:hAnsi="Cascadia Mono" w:cs="Cascadia Mono"/>
+          <w:color w:val="000000"/>
+          <w:sz w:val="19"/>
+          <w:szCs w:val="19"/>
+          <w:lang w:val="en-US"/>
+          <w14:ligatures w14:val="standardContextual"/>
+        </w:rPr>
+        <w:t>entry.Key</w:t>
+      </w:r>
+      <w:proofErr w:type="spellEnd"/>
+      <w:r>
+        <w:rPr>
+          <w:rFonts w:ascii="Cascadia Mono" w:eastAsiaTheme="minorHAnsi" w:hAnsi="Cascadia Mono" w:cs="Cascadia Mono"/>
+          <w:color w:val="000000"/>
+          <w:sz w:val="19"/>
+          <w:szCs w:val="19"/>
+          <w:lang w:val="en-US"/>
+          <w14:ligatures w14:val="standardContextual"/>
+        </w:rPr>
+        <w:t>, (</w:t>
+      </w:r>
+      <w:r>
+        <w:rPr>
+          <w:rFonts w:ascii="Cascadia Mono" w:eastAsiaTheme="minorHAnsi" w:hAnsi="Cascadia Mono" w:cs="Cascadia Mono"/>
+          <w:color w:val="0000FF"/>
+          <w:sz w:val="19"/>
+          <w:szCs w:val="19"/>
+          <w:lang w:val="en-US"/>
+          <w14:ligatures w14:val="standardContextual"/>
+        </w:rPr>
+        <w:t>float</w:t>
+      </w:r>
+      <w:r>
+        <w:rPr>
+          <w:rFonts w:ascii="Cascadia Mono" w:eastAsiaTheme="minorHAnsi" w:hAnsi="Cascadia Mono" w:cs="Cascadia Mono"/>
+          <w:color w:val="000000"/>
+          <w:sz w:val="19"/>
+          <w:szCs w:val="19"/>
+          <w:lang w:val="en-US"/>
+          <w14:ligatures w14:val="standardContextual"/>
+        </w:rPr>
+        <w:t>)</w:t>
+      </w:r>
+      <w:proofErr w:type="spellStart"/>
+      <w:r>
+        <w:rPr>
+          <w:rFonts w:ascii="Cascadia Mono" w:eastAsiaTheme="minorHAnsi" w:hAnsi="Cascadia Mono" w:cs="Cascadia Mono"/>
+          <w:color w:val="000000"/>
+          <w:sz w:val="19"/>
+          <w:szCs w:val="19"/>
+          <w:lang w:val="en-US"/>
+          <w14:ligatures w14:val="standardContextual"/>
+        </w:rPr>
+        <w:t>entry.Value</w:t>
+      </w:r>
+      <w:proofErr w:type="spellEnd"/>
+      <w:r>
+        <w:rPr>
+          <w:rFonts w:ascii="Cascadia Mono" w:eastAsiaTheme="minorHAnsi" w:hAnsi="Cascadia Mono" w:cs="Cascadia Mono"/>
+          <w:color w:val="000000"/>
+          <w:sz w:val="19"/>
+          <w:szCs w:val="19"/>
+          <w:lang w:val="en-US"/>
+          <w14:ligatures w14:val="standardContextual"/>
+        </w:rPr>
+        <w:t>/100);</w:t>
       </w:r>
     </w:p>
     <w:p>
@@ -6304,81 +6659,7 @@
           <w:lang w:val="en-US"/>
           <w14:ligatures w14:val="standardContextual"/>
         </w:rPr>
-        <w:t xml:space="preserve">    </w:t>
-      </w:r>
-      <w:proofErr w:type="spellStart"/>
-      <w:proofErr w:type="gramStart"/>
-      <w:r>
-        <w:rPr>
-          <w:rFonts w:ascii="Cascadia Mono" w:eastAsiaTheme="minorHAnsi" w:hAnsi="Cascadia Mono" w:cs="Cascadia Mono"/>
-          <w:color w:val="000000"/>
-          <w:sz w:val="19"/>
-          <w:szCs w:val="19"/>
-          <w:lang w:val="en-US"/>
-          <w14:ligatures w14:val="standardContextual"/>
-        </w:rPr>
-        <w:t>series.Points.AddXY</w:t>
-      </w:r>
-      <w:proofErr w:type="spellEnd"/>
-      <w:r>
-        <w:rPr>
-          <w:rFonts w:ascii="Cascadia Mono" w:eastAsiaTheme="minorHAnsi" w:hAnsi="Cascadia Mono" w:cs="Cascadia Mono"/>
-          <w:color w:val="000000"/>
-          <w:sz w:val="19"/>
-          <w:szCs w:val="19"/>
-          <w:lang w:val="en-US"/>
-          <w14:ligatures w14:val="standardContextual"/>
-        </w:rPr>
-        <w:t>(</w:t>
-      </w:r>
-      <w:proofErr w:type="spellStart"/>
-      <w:proofErr w:type="gramEnd"/>
-      <w:r>
-        <w:rPr>
-          <w:rFonts w:ascii="Cascadia Mono" w:eastAsiaTheme="minorHAnsi" w:hAnsi="Cascadia Mono" w:cs="Cascadia Mono"/>
-          <w:color w:val="000000"/>
-          <w:sz w:val="19"/>
-          <w:szCs w:val="19"/>
-          <w:lang w:val="en-US"/>
-          <w14:ligatures w14:val="standardContextual"/>
-        </w:rPr>
-        <w:t>entry.Key</w:t>
-      </w:r>
-      <w:proofErr w:type="spellEnd"/>
-      <w:r>
-        <w:rPr>
-          <w:rFonts w:ascii="Cascadia Mono" w:eastAsiaTheme="minorHAnsi" w:hAnsi="Cascadia Mono" w:cs="Cascadia Mono"/>
-          <w:color w:val="000000"/>
-          <w:sz w:val="19"/>
-          <w:szCs w:val="19"/>
-          <w:lang w:val="en-US"/>
-          <w14:ligatures w14:val="standardContextual"/>
-        </w:rPr>
-        <w:t xml:space="preserve">, </w:t>
-      </w:r>
-      <w:proofErr w:type="spellStart"/>
-      <w:r>
-        <w:rPr>
-          <w:rFonts w:ascii="Cascadia Mono" w:eastAsiaTheme="minorHAnsi" w:hAnsi="Cascadia Mono" w:cs="Cascadia Mono"/>
-          <w:color w:val="000000"/>
-          <w:sz w:val="19"/>
-          <w:szCs w:val="19"/>
-          <w:lang w:val="en-US"/>
-          <w14:ligatures w14:val="standardContextual"/>
-        </w:rPr>
-        <w:t>entry.Value</w:t>
-      </w:r>
-      <w:proofErr w:type="spellEnd"/>
-      <w:r>
-        <w:rPr>
-          <w:rFonts w:ascii="Cascadia Mono" w:eastAsiaTheme="minorHAnsi" w:hAnsi="Cascadia Mono" w:cs="Cascadia Mono"/>
-          <w:color w:val="000000"/>
-          <w:sz w:val="19"/>
-          <w:szCs w:val="19"/>
-          <w:lang w:val="en-US"/>
-          <w14:ligatures w14:val="standardContextual"/>
-        </w:rPr>
-        <w:t>);</w:t>
+        <w:t xml:space="preserve"> }</w:t>
       </w:r>
     </w:p>
     <w:p>
@@ -6405,7 +6686,98 @@
           <w:lang w:val="en-US"/>
           <w14:ligatures w14:val="standardContextual"/>
         </w:rPr>
-        <w:t>}</w:t>
+        <w:t xml:space="preserve"> </w:t>
+      </w:r>
+      <w:proofErr w:type="gramStart"/>
+      <w:r>
+        <w:rPr>
+          <w:rFonts w:ascii="Cascadia Mono" w:eastAsiaTheme="minorHAnsi" w:hAnsi="Cascadia Mono" w:cs="Cascadia Mono"/>
+          <w:color w:val="000000"/>
+          <w:sz w:val="19"/>
+          <w:szCs w:val="19"/>
+          <w:lang w:val="en-US"/>
+          <w14:ligatures w14:val="standardContextual"/>
+        </w:rPr>
+        <w:t>chart1.ChartAreas[</w:t>
+      </w:r>
+      <w:proofErr w:type="gramEnd"/>
+      <w:r>
+        <w:rPr>
+          <w:rFonts w:ascii="Cascadia Mono" w:eastAsiaTheme="minorHAnsi" w:hAnsi="Cascadia Mono" w:cs="Cascadia Mono"/>
+          <w:color w:val="000000"/>
+          <w:sz w:val="19"/>
+          <w:szCs w:val="19"/>
+          <w:lang w:val="en-US"/>
+          <w14:ligatures w14:val="standardContextual"/>
+        </w:rPr>
+        <w:t>0].</w:t>
+      </w:r>
+      <w:proofErr w:type="spellStart"/>
+      <w:r>
+        <w:rPr>
+          <w:rFonts w:ascii="Cascadia Mono" w:eastAsiaTheme="minorHAnsi" w:hAnsi="Cascadia Mono" w:cs="Cascadia Mono"/>
+          <w:color w:val="000000"/>
+          <w:sz w:val="19"/>
+          <w:szCs w:val="19"/>
+          <w:lang w:val="en-US"/>
+          <w14:ligatures w14:val="standardContextual"/>
+        </w:rPr>
+        <w:t>AxisX.Title</w:t>
+      </w:r>
+      <w:proofErr w:type="spellEnd"/>
+      <w:r>
+        <w:rPr>
+          <w:rFonts w:ascii="Cascadia Mono" w:eastAsiaTheme="minorHAnsi" w:hAnsi="Cascadia Mono" w:cs="Cascadia Mono"/>
+          <w:color w:val="000000"/>
+          <w:sz w:val="19"/>
+          <w:szCs w:val="19"/>
+          <w:lang w:val="en-US"/>
+          <w14:ligatures w14:val="standardContextual"/>
+        </w:rPr>
+        <w:t xml:space="preserve"> = </w:t>
+      </w:r>
+      <w:r>
+        <w:rPr>
+          <w:rFonts w:ascii="Cascadia Mono" w:eastAsiaTheme="minorHAnsi" w:hAnsi="Cascadia Mono" w:cs="Cascadia Mono"/>
+          <w:color w:val="A31515"/>
+          <w:sz w:val="19"/>
+          <w:szCs w:val="19"/>
+          <w:lang w:val="en-US"/>
+          <w14:ligatures w14:val="standardContextual"/>
+        </w:rPr>
+        <w:t>"</w:t>
+      </w:r>
+      <w:r>
+        <w:rPr>
+          <w:rFonts w:ascii="Cascadia Mono" w:eastAsiaTheme="minorHAnsi" w:hAnsi="Cascadia Mono" w:cs="Cascadia Mono"/>
+          <w:color w:val="A31515"/>
+          <w:sz w:val="19"/>
+          <w:szCs w:val="19"/>
+          <w14:ligatures w14:val="standardContextual"/>
+        </w:rPr>
+        <w:t>Значение</w:t>
+      </w:r>
+      <w:r>
+        <w:rPr>
+          <w:rFonts w:ascii="Cascadia Mono" w:eastAsiaTheme="minorHAnsi" w:hAnsi="Cascadia Mono" w:cs="Cascadia Mono"/>
+          <w:color w:val="A31515"/>
+          <w:sz w:val="19"/>
+          <w:szCs w:val="19"/>
+          <w:lang w:val="en-US"/>
+          <w14:ligatures w14:val="standardContextual"/>
+        </w:rPr>
+        <w:t>"</w:t>
+      </w:r>
+      <w:r>
+        <w:rPr>
+          <w:rFonts w:ascii="Cascadia Mono" w:eastAsiaTheme="minorHAnsi" w:hAnsi="Cascadia Mono" w:cs="Cascadia Mono"/>
+          <w:color w:val="000000"/>
+          <w:sz w:val="19"/>
+          <w:szCs w:val="19"/>
+          <w:lang w:val="en-US"/>
+          <w14:ligatures w14:val="standardContextual"/>
+        </w:rPr>
+        <w:t>;</w:t>
       </w:r>
     </w:p>
     <w:p>
@@ -6423,6 +6795,17 @@
           <w14:ligatures w14:val="standardContextual"/>
         </w:rPr>
       </w:pPr>
+      <w:r>
+        <w:rPr>
+          <w:rFonts w:ascii="Cascadia Mono" w:eastAsiaTheme="minorHAnsi" w:hAnsi="Cascadia Mono" w:cs="Cascadia Mono"/>
+          <w:color w:val="000000"/>
+          <w:sz w:val="19"/>
+          <w:szCs w:val="19"/>
+          <w:lang w:val="en-US"/>
+          <w14:ligatures w14:val="standardContextual"/>
+        </w:rPr>
+        <w:t xml:space="preserve"> </w:t>
+      </w:r>
       <w:proofErr w:type="gramStart"/>
       <w:r>
         <w:rPr>
@@ -6457,7 +6840,7 @@
           <w:lang w:val="en-US"/>
           <w14:ligatures w14:val="standardContextual"/>
         </w:rPr>
-        <w:t>AxisX.Title</w:t>
+        <w:t>AxisY.Title</w:t>
       </w:r>
       <w:proofErr w:type="spellEnd"/>
       <w:r>
@@ -6490,7 +6873,7 @@
           <w:szCs w:val="19"/>
           <w14:ligatures w14:val="standardContextual"/>
         </w:rPr>
-        <w:t>Значение</w:t>
+        <w:t>Частота</w:t>
       </w:r>
       <w:r>
         <w:rPr>
@@ -6523,103 +6906,32 @@
         <w:spacing w:after="0" w:line="240" w:lineRule="auto"/>
         <w:rPr>
           <w:rFonts w:ascii="Cascadia Mono" w:eastAsiaTheme="minorHAnsi" w:hAnsi="Cascadia Mono" w:cs="Cascadia Mono"/>
-          <w:color w:val="000000"/>
-          <w:sz w:val="19"/>
-          <w:szCs w:val="19"/>
-          <w:lang w:val="en-US"/>
-          <w14:ligatures w14:val="standardContextual"/>
-        </w:rPr>
-      </w:pPr>
-      <w:proofErr w:type="gramStart"/>
-      <w:r>
-        <w:rPr>
-          <w:rFonts w:ascii="Cascadia Mono" w:eastAsiaTheme="minorHAnsi" w:hAnsi="Cascadia Mono" w:cs="Cascadia Mono"/>
-          <w:color w:val="000000"/>
-          <w:sz w:val="19"/>
-          <w:szCs w:val="19"/>
-          <w:lang w:val="en-US"/>
-          <w14:ligatures w14:val="standardContextual"/>
-        </w:rPr>
-        <w:t>chart1.ChartAreas[</w:t>
-      </w:r>
-      <w:proofErr w:type="gramEnd"/>
-      <w:r>
-        <w:rPr>
-          <w:rFonts w:ascii="Cascadia Mono" w:eastAsiaTheme="minorHAnsi" w:hAnsi="Cascadia Mono" w:cs="Cascadia Mono"/>
-          <w:color w:val="000000"/>
-          <w:sz w:val="19"/>
-          <w:szCs w:val="19"/>
-          <w:lang w:val="en-US"/>
-          <w14:ligatures w14:val="standardContextual"/>
-        </w:rPr>
-        <w:t>0].</w:t>
-      </w:r>
-      <w:proofErr w:type="spellStart"/>
-      <w:r>
-        <w:rPr>
-          <w:rFonts w:ascii="Cascadia Mono" w:eastAsiaTheme="minorHAnsi" w:hAnsi="Cascadia Mono" w:cs="Cascadia Mono"/>
-          <w:color w:val="000000"/>
-          <w:sz w:val="19"/>
-          <w:szCs w:val="19"/>
-          <w:lang w:val="en-US"/>
-          <w14:ligatures w14:val="standardContextual"/>
-        </w:rPr>
-        <w:t>AxisY.Title</w:t>
-      </w:r>
-      <w:proofErr w:type="spellEnd"/>
-      <w:r>
-        <w:rPr>
-          <w:rFonts w:ascii="Cascadia Mono" w:eastAsiaTheme="minorHAnsi" w:hAnsi="Cascadia Mono" w:cs="Cascadia Mono"/>
-          <w:color w:val="000000"/>
-          <w:sz w:val="19"/>
-          <w:szCs w:val="19"/>
-          <w:lang w:val="en-US"/>
-          <w14:ligatures w14:val="standardContextual"/>
-        </w:rPr>
-        <w:t xml:space="preserve"> = </w:t>
-      </w:r>
-      <w:r>
-        <w:rPr>
-          <w:rFonts w:ascii="Cascadia Mono" w:eastAsiaTheme="minorHAnsi" w:hAnsi="Cascadia Mono" w:cs="Cascadia Mono"/>
-          <w:color w:val="A31515"/>
-          <w:sz w:val="19"/>
-          <w:szCs w:val="19"/>
-          <w:lang w:val="en-US"/>
-          <w14:ligatures w14:val="standardContextual"/>
-        </w:rPr>
-        <w:t>"</w:t>
-      </w:r>
-      <w:r>
-        <w:rPr>
-          <w:rFonts w:ascii="Cascadia Mono" w:eastAsiaTheme="minorHAnsi" w:hAnsi="Cascadia Mono" w:cs="Cascadia Mono"/>
-          <w:color w:val="A31515"/>
-          <w:sz w:val="19"/>
-          <w:szCs w:val="19"/>
-          <w14:ligatures w14:val="standardContextual"/>
-        </w:rPr>
-        <w:t>Частота</w:t>
-      </w:r>
-      <w:r>
-        <w:rPr>
-          <w:rFonts w:ascii="Cascadia Mono" w:eastAsiaTheme="minorHAnsi" w:hAnsi="Cascadia Mono" w:cs="Cascadia Mono"/>
-          <w:color w:val="A31515"/>
-          <w:sz w:val="19"/>
-          <w:szCs w:val="19"/>
-          <w:lang w:val="en-US"/>
-          <w14:ligatures w14:val="standardContextual"/>
-        </w:rPr>
-        <w:t>"</w:t>
-      </w:r>
-      <w:r>
-        <w:rPr>
-          <w:rFonts w:ascii="Cascadia Mono" w:eastAsiaTheme="minorHAnsi" w:hAnsi="Cascadia Mono" w:cs="Cascadia Mono"/>
-          <w:color w:val="000000"/>
-          <w:sz w:val="19"/>
-          <w:szCs w:val="19"/>
-          <w:lang w:val="en-US"/>
-          <w14:ligatures w14:val="standardContextual"/>
-        </w:rPr>
-        <w:t>;</w:t>
+          <w:color w:val="008000"/>
+          <w:sz w:val="19"/>
+          <w:szCs w:val="19"/>
+          <w14:ligatures w14:val="standardContextual"/>
+        </w:rPr>
+      </w:pPr>
+      <w:r>
+        <w:rPr>
+          <w:rFonts w:ascii="Cascadia Mono" w:eastAsiaTheme="minorHAnsi" w:hAnsi="Cascadia Mono" w:cs="Cascadia Mono"/>
+          <w:color w:val="000000"/>
+          <w:sz w:val="19"/>
+          <w:szCs w:val="19"/>
+          <w:lang w:val="en-US"/>
+          <w14:ligatures w14:val="standardContextual"/>
+        </w:rPr>
+        <w:t xml:space="preserve"> </w:t>
+      </w:r>
+      <w:r>
+        <w:rPr>
+          <w:rFonts w:ascii="Cascadia Mono" w:eastAsiaTheme="minorHAnsi" w:hAnsi="Cascadia Mono" w:cs="Cascadia Mono"/>
+          <w:color w:val="008000"/>
+          <w:sz w:val="19"/>
+          <w:szCs w:val="19"/>
+          <w14:ligatures w14:val="standardContextual"/>
+        </w:rPr>
+        <w:t>// Добавление серии на график</w:t>
       </w:r>
     </w:p>
     <w:p>
@@ -6630,21 +6942,43 @@
         <w:spacing w:after="0" w:line="240" w:lineRule="auto"/>
         <w:rPr>
           <w:rFonts w:ascii="Cascadia Mono" w:eastAsiaTheme="minorHAnsi" w:hAnsi="Cascadia Mono" w:cs="Cascadia Mono"/>
-          <w:color w:val="008000"/>
-          <w:sz w:val="19"/>
-          <w:szCs w:val="19"/>
-          <w14:ligatures w14:val="standardContextual"/>
-        </w:rPr>
-      </w:pPr>
-      <w:r>
-        <w:rPr>
-          <w:rFonts w:ascii="Cascadia Mono" w:eastAsiaTheme="minorHAnsi" w:hAnsi="Cascadia Mono" w:cs="Cascadia Mono"/>
-          <w:color w:val="008000"/>
-          <w:sz w:val="19"/>
-          <w:szCs w:val="19"/>
-          <w14:ligatures w14:val="standardContextual"/>
-        </w:rPr>
-        <w:t>// Добавление серии на график</w:t>
+          <w:color w:val="000000"/>
+          <w:sz w:val="19"/>
+          <w:szCs w:val="19"/>
+          <w14:ligatures w14:val="standardContextual"/>
+        </w:rPr>
+      </w:pPr>
+      <w:r>
+        <w:rPr>
+          <w:rFonts w:ascii="Cascadia Mono" w:eastAsiaTheme="minorHAnsi" w:hAnsi="Cascadia Mono" w:cs="Cascadia Mono"/>
+          <w:color w:val="000000"/>
+          <w:sz w:val="19"/>
+          <w:szCs w:val="19"/>
+          <w14:ligatures w14:val="standardContextual"/>
+        </w:rPr>
+        <w:t xml:space="preserve"> chart1.Series.Add(</w:t>
+      </w:r>
+      <w:proofErr w:type="spellStart"/>
+      <w:r>
+        <w:rPr>
+          <w:rFonts w:ascii="Cascadia Mono" w:eastAsiaTheme="minorHAnsi" w:hAnsi="Cascadia Mono" w:cs="Cascadia Mono"/>
+          <w:color w:val="000000"/>
+          <w:sz w:val="19"/>
+          <w:szCs w:val="19"/>
+          <w14:ligatures w14:val="standardContextual"/>
+        </w:rPr>
+        <w:t>series</w:t>
+      </w:r>
+      <w:proofErr w:type="spellEnd"/>
+      <w:r>
+        <w:rPr>
+          <w:rFonts w:ascii="Cascadia Mono" w:eastAsiaTheme="minorHAnsi" w:hAnsi="Cascadia Mono" w:cs="Cascadia Mono"/>
+          <w:color w:val="000000"/>
+          <w:sz w:val="19"/>
+          <w:szCs w:val="19"/>
+          <w14:ligatures w14:val="standardContextual"/>
+        </w:rPr>
+        <w:t>);</w:t>
       </w:r>
     </w:p>
     <w:p>
@@ -6669,7 +7003,7 @@
           <w:szCs w:val="19"/>
           <w14:ligatures w14:val="standardContextual"/>
         </w:rPr>
-        <w:t>chart1.Series.Add(</w:t>
+        <w:t xml:space="preserve"> </w:t>
       </w:r>
       <w:proofErr w:type="spellStart"/>
       <w:r>
@@ -6680,7 +7014,7 @@
           <w:szCs w:val="19"/>
           <w14:ligatures w14:val="standardContextual"/>
         </w:rPr>
-        <w:t>series</w:t>
+        <w:t>frequency.Clear</w:t>
       </w:r>
       <w:proofErr w:type="spellEnd"/>
       <w:r>
@@ -6691,23 +7025,27 @@
           <w:szCs w:val="19"/>
           <w14:ligatures w14:val="standardContextual"/>
         </w:rPr>
-        <w:t>);</w:t>
-      </w:r>
-    </w:p>
-    <w:p>
-      <w:pPr>
-        <w:autoSpaceDE w:val="0"/>
-        <w:autoSpaceDN w:val="0"/>
-        <w:adjustRightInd w:val="0"/>
-        <w:spacing w:after="0" w:line="240" w:lineRule="auto"/>
-        <w:rPr>
-          <w:rFonts w:ascii="Cascadia Mono" w:eastAsiaTheme="minorHAnsi" w:hAnsi="Cascadia Mono" w:cs="Cascadia Mono"/>
-          <w:color w:val="000000"/>
-          <w:sz w:val="19"/>
-          <w:szCs w:val="19"/>
-          <w14:ligatures w14:val="standardContextual"/>
-        </w:rPr>
-      </w:pPr>
+        <w:t>();</w:t>
+      </w:r>
+    </w:p>
+    <w:p>
+      <w:pPr>
+        <w:rPr>
+          <w:rFonts w:asciiTheme="majorHAnsi" w:hAnsiTheme="majorHAnsi"/>
+          <w:sz w:val="28"/>
+          <w:szCs w:val="28"/>
+        </w:rPr>
+      </w:pPr>
+      <w:r>
+        <w:rPr>
+          <w:rFonts w:ascii="Cascadia Mono" w:eastAsiaTheme="minorHAnsi" w:hAnsi="Cascadia Mono" w:cs="Cascadia Mono"/>
+          <w:color w:val="000000"/>
+          <w:sz w:val="19"/>
+          <w:szCs w:val="19"/>
+          <w14:ligatures w14:val="standardContextual"/>
+        </w:rPr>
+        <w:t xml:space="preserve"> </w:t>
+      </w:r>
       <w:proofErr w:type="spellStart"/>
       <w:r>
         <w:rPr>
@@ -6717,7 +7055,7 @@
           <w:szCs w:val="19"/>
           <w14:ligatures w14:val="standardContextual"/>
         </w:rPr>
-        <w:t>frequency.Clear</w:t>
+        <w:t>numbersList.Clear</w:t>
       </w:r>
       <w:proofErr w:type="spellEnd"/>
       <w:r>
@@ -6734,49 +7072,16 @@
     <w:p>
       <w:pPr>
         <w:rPr>
-          <w:rFonts w:asciiTheme="majorHAnsi" w:hAnsiTheme="majorHAnsi"/>
-          <w:sz w:val="28"/>
-          <w:szCs w:val="28"/>
-          <w:lang w:val="en-US"/>
-        </w:rPr>
-      </w:pPr>
-      <w:proofErr w:type="spellStart"/>
-      <w:r>
-        <w:rPr>
-          <w:rFonts w:ascii="Cascadia Mono" w:eastAsiaTheme="minorHAnsi" w:hAnsi="Cascadia Mono" w:cs="Cascadia Mono"/>
-          <w:color w:val="000000"/>
-          <w:sz w:val="19"/>
-          <w:szCs w:val="19"/>
-          <w14:ligatures w14:val="standardContextual"/>
-        </w:rPr>
-        <w:t>numbersList.Clear</w:t>
-      </w:r>
-      <w:proofErr w:type="spellEnd"/>
-      <w:r>
-        <w:rPr>
-          <w:rFonts w:ascii="Cascadia Mono" w:eastAsiaTheme="minorHAnsi" w:hAnsi="Cascadia Mono" w:cs="Cascadia Mono"/>
-          <w:color w:val="000000"/>
-          <w:sz w:val="19"/>
-          <w:szCs w:val="19"/>
-          <w14:ligatures w14:val="standardContextual"/>
-        </w:rPr>
-        <w:t>();</w:t>
-      </w:r>
-    </w:p>
-    <w:p>
-      <w:pPr>
-        <w:rPr>
-          <w:rFonts w:ascii="Times New Roman" w:hAnsi="Times New Roman"/>
-          <w:sz w:val="28"/>
-          <w:szCs w:val="28"/>
-        </w:rPr>
-      </w:pPr>
-      <w:r>
-        <w:rPr>
-          <w:rFonts w:asciiTheme="majorHAnsi" w:hAnsiTheme="majorHAnsi"/>
-          <w:sz w:val="28"/>
-          <w:szCs w:val="28"/>
-          <w:lang w:val="en-US"/>
+          <w:rFonts w:ascii="Times New Roman" w:hAnsi="Times New Roman"/>
+          <w:sz w:val="28"/>
+          <w:szCs w:val="28"/>
+        </w:rPr>
+      </w:pPr>
+      <w:r>
+        <w:rPr>
+          <w:rFonts w:asciiTheme="majorHAnsi" w:hAnsiTheme="majorHAnsi"/>
+          <w:sz w:val="28"/>
+          <w:szCs w:val="28"/>
         </w:rPr>
         <w:tab/>
       </w:r>
@@ -6826,11 +7131,20 @@
           <w:sz w:val="28"/>
           <w:szCs w:val="28"/>
         </w:rPr>
+        <w:t xml:space="preserve"> и вариационный ряд на рисунке 2</w:t>
+      </w:r>
+      <w:r>
+        <w:rPr>
+          <w:rFonts w:ascii="Times New Roman" w:hAnsi="Times New Roman"/>
+          <w:sz w:val="28"/>
+          <w:szCs w:val="28"/>
+        </w:rPr>
         <w:t>.</w:t>
       </w:r>
     </w:p>
     <w:p>
       <w:pPr>
+        <w:jc w:val="center"/>
         <w:rPr>
           <w:rFonts w:asciiTheme="majorHAnsi" w:hAnsiTheme="majorHAnsi"/>
           <w:sz w:val="28"/>
@@ -6844,9 +7158,9 @@
           <w:szCs w:val="28"/>
         </w:rPr>
         <w:drawing>
-          <wp:inline distT="0" distB="0" distL="0" distR="0" wp14:anchorId="62CD08CF" wp14:editId="18F6B623">
-            <wp:extent cx="5940425" cy="678815"/>
-            <wp:effectExtent l="0" t="0" r="3175" b="6985"/>
+          <wp:inline distT="0" distB="0" distL="0" distR="0" wp14:anchorId="6049491D" wp14:editId="7686C2FC">
+            <wp:extent cx="4363059" cy="1171739"/>
+            <wp:effectExtent l="0" t="0" r="0" b="9525"/>
             <wp:docPr id="1" name="Рисунок 1"/>
             <wp:cNvGraphicFramePr>
               <a:graphicFrameLocks xmlns:a="http://schemas.openxmlformats.org/drawingml/2006/main" noChangeAspect="1"/>
@@ -6867,7 +7181,7 @@
                   <pic:spPr>
                     <a:xfrm>
                       <a:off x="0" y="0"/>
-                      <a:ext cx="5940425" cy="678815"/>
+                      <a:ext cx="4363059" cy="1171739"/>
                     </a:xfrm>
                     <a:prstGeom prst="rect">
                       <a:avLst/>
@@ -6900,56 +7214,24 @@
     </w:p>
     <w:p>
       <w:pPr>
-        <w:rPr>
-          <w:rFonts w:ascii="Times New Roman" w:hAnsi="Times New Roman"/>
-          <w:sz w:val="28"/>
-          <w:szCs w:val="28"/>
-        </w:rPr>
-      </w:pPr>
-      <w:r>
-        <w:rPr>
-          <w:rFonts w:ascii="Times New Roman" w:hAnsi="Times New Roman"/>
-          <w:sz w:val="28"/>
-          <w:szCs w:val="28"/>
-        </w:rPr>
-        <w:tab/>
-      </w:r>
-      <w:r>
-        <w:rPr>
-          <w:rFonts w:ascii="Times New Roman" w:hAnsi="Times New Roman"/>
-          <w:sz w:val="28"/>
-          <w:szCs w:val="28"/>
-        </w:rPr>
-        <w:t>В результате работы программы была построена гистограмма относительных частот, которая изображена на рисунке 2</w:t>
-      </w:r>
-      <w:r>
-        <w:rPr>
-          <w:rFonts w:ascii="Times New Roman" w:hAnsi="Times New Roman"/>
-          <w:sz w:val="28"/>
-          <w:szCs w:val="28"/>
-        </w:rPr>
-        <w:t>.</w:t>
-      </w:r>
-    </w:p>
-    <w:p>
-      <w:pPr>
         <w:jc w:val="center"/>
         <w:rPr>
-          <w:rFonts w:asciiTheme="majorHAnsi" w:hAnsiTheme="majorHAnsi"/>
-          <w:sz w:val="28"/>
-          <w:szCs w:val="28"/>
-        </w:rPr>
-      </w:pPr>
-      <w:r>
-        <w:rPr>
-          <w:noProof/>
-          <w:lang w:eastAsia="ru-RU"/>
+          <w:rFonts w:ascii="Times New Roman" w:hAnsi="Times New Roman"/>
+          <w:sz w:val="28"/>
+          <w:szCs w:val="28"/>
+        </w:rPr>
+      </w:pPr>
+      <w:r>
+        <w:rPr>
+          <w:rFonts w:ascii="Times New Roman" w:hAnsi="Times New Roman"/>
+          <w:sz w:val="28"/>
+          <w:szCs w:val="28"/>
         </w:rPr>
         <w:drawing>
-          <wp:inline distT="0" distB="0" distL="0" distR="0" wp14:anchorId="661FD964" wp14:editId="48E03F9A">
-            <wp:extent cx="5453743" cy="3247178"/>
+          <wp:inline distT="0" distB="0" distL="0" distR="0" wp14:anchorId="22391F35" wp14:editId="046EFD63">
+            <wp:extent cx="3067478" cy="1181265"/>
             <wp:effectExtent l="0" t="0" r="0" b="0"/>
-            <wp:docPr id="2" name="Рисунок 2"/>
+            <wp:docPr id="6" name="Рисунок 6"/>
             <wp:cNvGraphicFramePr>
               <a:graphicFrameLocks xmlns:a="http://schemas.openxmlformats.org/drawingml/2006/main" noChangeAspect="1"/>
             </wp:cNvGraphicFramePr>
@@ -6969,7 +7251,7 @@
                   <pic:spPr>
                     <a:xfrm>
                       <a:off x="0" y="0"/>
-                      <a:ext cx="5481975" cy="3263987"/>
+                      <a:ext cx="3067478" cy="1181265"/>
                     </a:xfrm>
                     <a:prstGeom prst="rect">
                       <a:avLst/>
@@ -6981,11 +7263,166 @@
           </wp:inline>
         </w:drawing>
       </w:r>
+    </w:p>
+    <w:p>
+      <w:pPr>
+        <w:jc w:val="center"/>
+        <w:rPr>
+          <w:rFonts w:ascii="Times New Roman" w:hAnsi="Times New Roman"/>
+          <w:sz w:val="28"/>
+          <w:szCs w:val="28"/>
+        </w:rPr>
+      </w:pPr>
+      <w:r>
+        <w:rPr>
+          <w:rFonts w:ascii="Times New Roman" w:hAnsi="Times New Roman"/>
+          <w:sz w:val="28"/>
+          <w:szCs w:val="28"/>
+        </w:rPr>
+        <w:t xml:space="preserve">Рисунок </w:t>
+      </w:r>
+      <w:r>
+        <w:rPr>
+          <w:rFonts w:ascii="Times New Roman" w:hAnsi="Times New Roman"/>
+          <w:sz w:val="28"/>
+          <w:szCs w:val="28"/>
+        </w:rPr>
+        <w:t>2</w:t>
+      </w:r>
+      <w:r>
+        <w:rPr>
+          <w:rFonts w:ascii="Times New Roman" w:hAnsi="Times New Roman"/>
+          <w:sz w:val="28"/>
+          <w:szCs w:val="28"/>
+        </w:rPr>
+        <w:t xml:space="preserve"> – </w:t>
+      </w:r>
+      <w:r>
+        <w:rPr>
+          <w:rFonts w:ascii="Times New Roman" w:hAnsi="Times New Roman"/>
+          <w:sz w:val="28"/>
+          <w:szCs w:val="28"/>
+        </w:rPr>
+        <w:t>Вариационный ряд</w:t>
+      </w:r>
+    </w:p>
+    <w:p>
+      <w:pPr>
+        <w:jc w:val="center"/>
+        <w:rPr>
+          <w:rFonts w:ascii="Times New Roman" w:hAnsi="Times New Roman"/>
+          <w:sz w:val="28"/>
+          <w:szCs w:val="28"/>
+        </w:rPr>
+      </w:pPr>
+    </w:p>
+    <w:p>
+      <w:pPr>
+        <w:jc w:val="center"/>
+        <w:rPr>
+          <w:rFonts w:ascii="Times New Roman" w:hAnsi="Times New Roman"/>
+          <w:sz w:val="28"/>
+          <w:szCs w:val="28"/>
+        </w:rPr>
+      </w:pPr>
+    </w:p>
+    <w:p>
+      <w:pPr>
+        <w:rPr>
+          <w:rFonts w:ascii="Times New Roman" w:hAnsi="Times New Roman"/>
+          <w:sz w:val="28"/>
+          <w:szCs w:val="28"/>
+        </w:rPr>
+      </w:pPr>
+      <w:r>
+        <w:rPr>
+          <w:rFonts w:ascii="Times New Roman" w:hAnsi="Times New Roman"/>
+          <w:sz w:val="28"/>
+          <w:szCs w:val="28"/>
+        </w:rPr>
+        <w:tab/>
+      </w:r>
+      <w:r>
+        <w:rPr>
+          <w:rFonts w:ascii="Times New Roman" w:hAnsi="Times New Roman"/>
+          <w:sz w:val="28"/>
+          <w:szCs w:val="28"/>
+        </w:rPr>
+        <w:t xml:space="preserve">В результате работы программы была построена гистограмма относительных частот, которая изображена на рисунке </w:t>
+      </w:r>
+      <w:r>
+        <w:rPr>
+          <w:rFonts w:ascii="Times New Roman" w:hAnsi="Times New Roman"/>
+          <w:sz w:val="28"/>
+          <w:szCs w:val="28"/>
+        </w:rPr>
+        <w:t>3</w:t>
+      </w:r>
+      <w:r>
+        <w:rPr>
+          <w:rFonts w:ascii="Times New Roman" w:hAnsi="Times New Roman"/>
+          <w:sz w:val="28"/>
+          <w:szCs w:val="28"/>
+        </w:rPr>
+        <w:t>.</w:t>
+      </w:r>
+    </w:p>
+    <w:p>
+      <w:pPr>
+        <w:jc w:val="center"/>
+        <w:rPr>
+          <w:rFonts w:asciiTheme="majorHAnsi" w:hAnsiTheme="majorHAnsi"/>
+          <w:sz w:val="28"/>
+          <w:szCs w:val="28"/>
+        </w:rPr>
+      </w:pPr>
       <w:r>
         <w:rPr>
           <w:noProof/>
           <w:lang w:eastAsia="ru-RU"/>
         </w:rPr>
+        <w:lastRenderedPageBreak/>
+        <w:drawing>
+          <wp:inline distT="0" distB="0" distL="0" distR="0" wp14:anchorId="4222A6C5" wp14:editId="2B214F34">
+            <wp:extent cx="5940425" cy="3336290"/>
+            <wp:effectExtent l="0" t="0" r="3175" b="0"/>
+            <wp:docPr id="5" name="Рисунок 5"/>
+            <wp:cNvGraphicFramePr>
+              <a:graphicFrameLocks xmlns:a="http://schemas.openxmlformats.org/drawingml/2006/main" noChangeAspect="1"/>
+            </wp:cNvGraphicFramePr>
+            <a:graphic xmlns:a="http://schemas.openxmlformats.org/drawingml/2006/main">
+              <a:graphicData uri="http://schemas.openxmlformats.org/drawingml/2006/picture">
+                <pic:pic xmlns:pic="http://schemas.openxmlformats.org/drawingml/2006/picture">
+                  <pic:nvPicPr>
+                    <pic:cNvPr id="1" name=""/>
+                    <pic:cNvPicPr/>
+                  </pic:nvPicPr>
+                  <pic:blipFill>
+                    <a:blip r:embed="rId6"/>
+                    <a:stretch>
+                      <a:fillRect/>
+                    </a:stretch>
+                  </pic:blipFill>
+                  <pic:spPr>
+                    <a:xfrm>
+                      <a:off x="0" y="0"/>
+                      <a:ext cx="5940425" cy="3336290"/>
+                    </a:xfrm>
+                    <a:prstGeom prst="rect">
+                      <a:avLst/>
+                    </a:prstGeom>
+                  </pic:spPr>
+                </pic:pic>
+              </a:graphicData>
+            </a:graphic>
+          </wp:inline>
+        </w:drawing>
+      </w:r>
+      <w:r>
+        <w:rPr>
+          <w:noProof/>
+          <w:lang w:eastAsia="ru-RU"/>
+        </w:rPr>
         <w:t xml:space="preserve"> </w:t>
       </w:r>
     </w:p>
@@ -7040,7 +7477,6 @@
           <w:sz w:val="28"/>
           <w:szCs w:val="28"/>
         </w:rPr>
-        <w:lastRenderedPageBreak/>
         <w:t>Выводы</w:t>
       </w:r>
     </w:p>
@@ -7050,7 +7486,6 @@
         <w:rPr>
           <w:rFonts w:ascii="Times New Roman" w:hAnsi="Times New Roman"/>
           <w:sz w:val="28"/>
-          <w:szCs w:val="28"/>
         </w:rPr>
       </w:pPr>
       <w:r>
@@ -7069,7 +7504,15 @@
         <w:t>В результате выполнения лабораторной работы была разработана программа для генерации геометрического распределения с параметром p = 0.25. А также были изучены методы генерации дискретных случайных величин. Кроме того, были записаны 100 разыгранных значений в файл и построена гистограмма частот для визуализации распределения. Полученные результаты демонстрируют успешную реализацию поставленных целей и позволяют провести анализ полученных данных</w:t>
       </w:r>
     </w:p>
-    <w:p/>
+    <w:p>
+      <w:pPr>
+        <w:jc w:val="both"/>
+        <w:rPr>
+          <w:rFonts w:ascii="Times New Roman" w:hAnsi="Times New Roman"/>
+          <w:sz w:val="28"/>
+        </w:rPr>
+      </w:pPr>
+    </w:p>
     <w:sectPr>
       <w:pgSz w:w="11906" w:h="16838"/>
       <w:pgMar w:top="1134" w:right="850" w:bottom="1134" w:left="1701" w:header="708" w:footer="708" w:gutter="0"/>
